--- a/Document/耕地质量等级评定系统在国土资源工作中的应用.docx
+++ b/Document/耕地质量等级评定系统在国土资源工作中的应用.docx
@@ -5,10 +5,13 @@
     <w:p>
       <w:pPr>
         <w:pStyle w:val="a6"/>
+        <w:rPr>
+          <w:rFonts w:ascii="黑体" w:eastAsia="黑体" w:hAnsi="黑体"/>
+        </w:rPr>
       </w:pPr>
       <w:r>
         <w:rPr>
-          <w:rFonts w:hint="eastAsia"/>
+          <w:rFonts w:ascii="黑体" w:eastAsia="黑体" w:hAnsi="黑体" w:hint="eastAsia"/>
         </w:rPr>
         <w:t>耕地质量等级评定系统在国土资源工作中的应用</w:t>
       </w:r>
@@ -23,13 +26,40 @@
       <w:pPr>
         <w:pStyle w:val="2"/>
         <w:jc w:val="center"/>
+        <w:rPr>
+          <w:rFonts w:ascii="黑体" w:eastAsia="黑体" w:hAnsi="黑体"/>
+          <w:b w:val="0"/>
+          <w:sz w:val="21"/>
+          <w:szCs w:val="21"/>
+        </w:rPr>
       </w:pPr>
       <w:r>
         <w:rPr>
-          <w:rFonts w:hint="eastAsia"/>
+          <w:rFonts w:ascii="黑体" w:eastAsia="黑体" w:hAnsi="黑体" w:hint="eastAsia"/>
+          <w:b w:val="0"/>
+          <w:sz w:val="21"/>
+          <w:szCs w:val="21"/>
         </w:rPr>
         <w:lastRenderedPageBreak/>
+        <w:t>【</w:t>
+      </w:r>
+      <w:r>
+        <w:rPr>
+          <w:rFonts w:ascii="黑体" w:eastAsia="黑体" w:hAnsi="黑体" w:hint="eastAsia"/>
+          <w:b w:val="0"/>
+          <w:sz w:val="21"/>
+          <w:szCs w:val="21"/>
+        </w:rPr>
         <w:t>摘要</w:t>
+      </w:r>
+      <w:r>
+        <w:rPr>
+          <w:rFonts w:ascii="黑体" w:eastAsia="黑体" w:hAnsi="黑体" w:hint="eastAsia"/>
+          <w:b w:val="0"/>
+          <w:sz w:val="21"/>
+          <w:szCs w:val="21"/>
+        </w:rPr>
+        <w:t>】</w:t>
       </w:r>
     </w:p>
     <w:p>
@@ -49,12 +79,19 @@
         <w:pStyle w:val="1"/>
         <w:numPr>
           <w:ilvl w:val="0"/>
-          <w:numId w:val="17"/>
+          <w:numId w:val="28"/>
         </w:numPr>
+        <w:rPr>
+          <w:rFonts w:ascii="黑体" w:eastAsia="黑体" w:hAnsi="黑体"/>
+          <w:sz w:val="21"/>
+          <w:szCs w:val="21"/>
+        </w:rPr>
       </w:pPr>
       <w:r>
         <w:rPr>
-          <w:rFonts w:hint="eastAsia"/>
+          <w:rFonts w:ascii="黑体" w:eastAsia="黑体" w:hAnsi="黑体" w:hint="eastAsia"/>
+          <w:sz w:val="21"/>
+          <w:szCs w:val="21"/>
         </w:rPr>
         <w:lastRenderedPageBreak/>
         <w:t>绪论</w:t>
@@ -62,18 +99,23 @@
     </w:p>
     <w:p>
       <w:pPr>
-        <w:pStyle w:val="3"/>
+        <w:pStyle w:val="2"/>
         <w:numPr>
           <w:ilvl w:val="1"/>
-          <w:numId w:val="4"/>
+          <w:numId w:val="6"/>
         </w:numPr>
         <w:rPr>
-          <w:rFonts w:hint="eastAsia"/>
+          <w:b w:val="0"/>
+          <w:sz w:val="21"/>
+          <w:szCs w:val="21"/>
         </w:rPr>
       </w:pPr>
       <w:r>
         <w:rPr>
           <w:rFonts w:hint="eastAsia"/>
+          <w:b w:val="0"/>
+          <w:sz w:val="21"/>
+          <w:szCs w:val="21"/>
         </w:rPr>
         <w:t>背景</w:t>
       </w:r>
@@ -157,25 +199,7 @@
         <w:rPr>
           <w:rFonts w:hint="eastAsia"/>
         </w:rPr>
-        <w:t>以及《</w:t>
-      </w:r>
-      <w:r>
-        <w:rPr>
-          <w:rFonts w:hint="eastAsia"/>
-        </w:rPr>
-        <w:t>浙江省国土资源厅关于贯彻落实建设项目“占优补优”耕地占补平衡工作的补充通知</w:t>
-      </w:r>
-      <w:r>
-        <w:rPr>
-          <w:rFonts w:hint="eastAsia"/>
-        </w:rPr>
-        <w:t>》（</w:t>
-      </w:r>
-      <w:r>
-        <w:rPr>
-          <w:rFonts w:hint="eastAsia"/>
-        </w:rPr>
-        <w:t>浙土资函〔</w:t>
+        <w:t>以及《浙江省国土资源厅关于贯彻落实建设项目“占优补优”耕地占补平衡工作的补充通知》（浙土资函〔</w:t>
       </w:r>
       <w:r>
         <w:rPr>
@@ -199,13 +223,7 @@
         <w:rPr>
           <w:rFonts w:hint="eastAsia"/>
         </w:rPr>
-        <w:t>号</w:t>
-      </w:r>
-      <w:r>
-        <w:rPr>
-          <w:rFonts w:hint="eastAsia"/>
-        </w:rPr>
-        <w:t>）的文件精神，</w:t>
+        <w:t>号）的文件精神，</w:t>
       </w:r>
       <w:r>
         <w:rPr>
@@ -267,9 +285,6 @@
     <w:p>
       <w:pPr>
         <w:ind w:firstLine="420"/>
-        <w:rPr>
-          <w:rFonts w:hint="eastAsia"/>
-        </w:rPr>
       </w:pPr>
       <w:r>
         <w:rPr>
@@ -346,37 +361,47 @@
     </w:p>
     <w:p>
       <w:pPr>
-        <w:pStyle w:val="3"/>
+        <w:pStyle w:val="2"/>
         <w:numPr>
           <w:ilvl w:val="1"/>
-          <w:numId w:val="4"/>
+          <w:numId w:val="6"/>
         </w:numPr>
+        <w:rPr>
+          <w:b w:val="0"/>
+          <w:sz w:val="21"/>
+          <w:szCs w:val="21"/>
+        </w:rPr>
       </w:pPr>
       <w:r>
         <w:rPr>
           <w:rFonts w:hint="eastAsia"/>
+          <w:b w:val="0"/>
+          <w:sz w:val="21"/>
+          <w:szCs w:val="21"/>
         </w:rPr>
         <w:t>概述</w:t>
       </w:r>
     </w:p>
+    <w:p/>
     <w:p>
       <w:pPr>
-        <w:rPr>
-          <w:rFonts w:hint="eastAsia"/>
-        </w:rPr>
-      </w:pPr>
-    </w:p>
-    <w:p>
-      <w:pPr>
-        <w:pStyle w:val="3"/>
+        <w:pStyle w:val="2"/>
         <w:numPr>
           <w:ilvl w:val="1"/>
-          <w:numId w:val="4"/>
+          <w:numId w:val="6"/>
         </w:numPr>
+        <w:rPr>
+          <w:b w:val="0"/>
+          <w:sz w:val="21"/>
+          <w:szCs w:val="21"/>
+        </w:rPr>
       </w:pPr>
       <w:r>
         <w:rPr>
           <w:rFonts w:hint="eastAsia"/>
+          <w:b w:val="0"/>
+          <w:sz w:val="21"/>
+          <w:szCs w:val="21"/>
         </w:rPr>
         <w:t>研究的目的和意义</w:t>
       </w:r>
@@ -389,13 +414,7 @@
         <w:rPr>
           <w:rFonts w:hint="eastAsia"/>
         </w:rPr>
-        <w:t>为了实现“补改结合”方式，寻找可提升耕地资源，有效提升地块耕地质量等级，才能更好地落实耕地占补平衡。</w:t>
-      </w:r>
-      <w:r>
-        <w:rPr>
-          <w:rFonts w:hint="eastAsia"/>
-        </w:rPr>
-        <w:t>所以，</w:t>
+        <w:t>为了实现“补改结合”方式，寻找可提升耕地资源，有效提升地块耕地质量等级，才能更好地落实耕地占补平衡。所以，</w:t>
       </w:r>
       <w:r>
         <w:rPr>
@@ -411,57 +430,41 @@
           <w:ilvl w:val="0"/>
           <w:numId w:val="6"/>
         </w:numPr>
+        <w:rPr>
+          <w:rFonts w:ascii="黑体" w:eastAsia="黑体" w:hAnsi="黑体" w:hint="eastAsia"/>
+          <w:sz w:val="21"/>
+          <w:szCs w:val="21"/>
+        </w:rPr>
       </w:pPr>
       <w:r>
         <w:rPr>
-          <w:rFonts w:hint="eastAsia"/>
+          <w:rFonts w:ascii="黑体" w:eastAsia="黑体" w:hAnsi="黑体" w:hint="eastAsia"/>
+          <w:sz w:val="21"/>
+          <w:szCs w:val="21"/>
         </w:rPr>
         <w:lastRenderedPageBreak/>
-        <w:t xml:space="preserve"> </w:t>
-      </w:r>
-      <w:r>
-        <w:rPr>
-          <w:rFonts w:hint="eastAsia"/>
-        </w:rPr>
-        <w:t>耕地质量等级评价体系</w:t>
+        <w:t xml:space="preserve"> 耕地质量等级评价体系</w:t>
       </w:r>
     </w:p>
     <w:p>
       <w:pPr>
-        <w:pStyle w:val="a5"/>
-        <w:keepNext/>
-        <w:keepLines/>
-        <w:numPr>
-          <w:ilvl w:val="0"/>
-          <w:numId w:val="4"/>
-        </w:numPr>
-        <w:spacing w:before="260" w:after="260" w:line="416" w:lineRule="auto"/>
-        <w:ind w:firstLineChars="0"/>
-        <w:outlineLvl w:val="2"/>
-        <w:rPr>
-          <w:rFonts w:hint="eastAsia"/>
-          <w:b/>
-          <w:bCs/>
-          <w:vanish/>
-          <w:sz w:val="32"/>
-          <w:szCs w:val="32"/>
-        </w:rPr>
-      </w:pPr>
-    </w:p>
-    <w:p>
-      <w:pPr>
-        <w:pStyle w:val="3"/>
+        <w:pStyle w:val="2"/>
         <w:numPr>
           <w:ilvl w:val="1"/>
-          <w:numId w:val="4"/>
+          <w:numId w:val="6"/>
         </w:numPr>
         <w:rPr>
-          <w:rFonts w:hint="eastAsia"/>
+          <w:b w:val="0"/>
+          <w:sz w:val="21"/>
+          <w:szCs w:val="21"/>
         </w:rPr>
       </w:pPr>
       <w:r>
         <w:rPr>
           <w:rFonts w:hint="eastAsia"/>
+          <w:b w:val="0"/>
+          <w:sz w:val="21"/>
+          <w:szCs w:val="21"/>
         </w:rPr>
         <w:t>工作依据</w:t>
       </w:r>
@@ -510,13 +513,7 @@
         <w:rPr>
           <w:rFonts w:hint="eastAsia"/>
         </w:rPr>
-        <w:t>号）精神，省厅制定了《浙江省土地整治补充耕地质量等级评定办法（试行）</w:t>
-      </w:r>
-      <w:r>
-        <w:rPr>
-          <w:rFonts w:hint="eastAsia"/>
-        </w:rPr>
-        <w:t>，用于本省范围内各类土地整治项目补充耕地质量等级</w:t>
+        <w:t>号）精神，省厅制定了《浙江省土地整治补充耕地质量等级评定办法（试行），用于本省范围内各类土地整治项目补充耕地质量等级</w:t>
       </w:r>
       <w:r>
         <w:rPr>
@@ -527,15 +524,23 @@
     </w:p>
     <w:p>
       <w:pPr>
-        <w:pStyle w:val="3"/>
+        <w:pStyle w:val="2"/>
         <w:numPr>
           <w:ilvl w:val="1"/>
-          <w:numId w:val="4"/>
+          <w:numId w:val="6"/>
         </w:numPr>
+        <w:rPr>
+          <w:b w:val="0"/>
+          <w:sz w:val="21"/>
+          <w:szCs w:val="21"/>
+        </w:rPr>
       </w:pPr>
       <w:r>
         <w:rPr>
           <w:rFonts w:hint="eastAsia"/>
+          <w:b w:val="0"/>
+          <w:sz w:val="21"/>
+          <w:szCs w:val="21"/>
         </w:rPr>
         <w:t>依法依规原则</w:t>
       </w:r>
@@ -565,15 +570,23 @@
     </w:p>
     <w:p>
       <w:pPr>
-        <w:pStyle w:val="3"/>
+        <w:pStyle w:val="2"/>
         <w:numPr>
           <w:ilvl w:val="1"/>
-          <w:numId w:val="4"/>
+          <w:numId w:val="6"/>
         </w:numPr>
+        <w:rPr>
+          <w:b w:val="0"/>
+          <w:sz w:val="21"/>
+          <w:szCs w:val="21"/>
+        </w:rPr>
       </w:pPr>
       <w:r>
         <w:rPr>
           <w:rFonts w:hint="eastAsia"/>
+          <w:b w:val="0"/>
+          <w:sz w:val="21"/>
+          <w:szCs w:val="21"/>
         </w:rPr>
         <w:t>耕地质量评定收集资料</w:t>
       </w:r>
@@ -648,11 +661,16 @@
     </w:p>
     <w:p>
       <w:pPr>
-        <w:pStyle w:val="3"/>
+        <w:pStyle w:val="2"/>
         <w:numPr>
           <w:ilvl w:val="1"/>
-          <w:numId w:val="4"/>
+          <w:numId w:val="6"/>
         </w:numPr>
+        <w:rPr>
+          <w:b w:val="0"/>
+          <w:sz w:val="21"/>
+          <w:szCs w:val="21"/>
+        </w:rPr>
       </w:pPr>
     </w:p>
     <w:p>
@@ -662,18 +680,19 @@
           <w:ilvl w:val="0"/>
           <w:numId w:val="6"/>
         </w:numPr>
+        <w:rPr>
+          <w:rFonts w:ascii="黑体" w:eastAsia="黑体" w:hAnsi="黑体"/>
+          <w:sz w:val="21"/>
+          <w:szCs w:val="21"/>
+        </w:rPr>
       </w:pPr>
       <w:r>
         <w:rPr>
-          <w:rFonts w:hint="eastAsia"/>
-        </w:rPr>
-        <w:t xml:space="preserve"> </w:t>
-      </w:r>
-      <w:r>
-        <w:rPr>
-          <w:rFonts w:hint="eastAsia"/>
-        </w:rPr>
-        <w:t>系统选择及设计概述</w:t>
+          <w:rFonts w:ascii="黑体" w:eastAsia="黑体" w:hAnsi="黑体" w:hint="eastAsia"/>
+          <w:sz w:val="21"/>
+          <w:szCs w:val="21"/>
+        </w:rPr>
+        <w:t xml:space="preserve"> 系统选择及设计概述</w:t>
       </w:r>
     </w:p>
     <w:p>
@@ -689,7 +708,6 @@
         <w:ind w:firstLineChars="0"/>
         <w:outlineLvl w:val="2"/>
         <w:rPr>
-          <w:rFonts w:hint="eastAsia"/>
           <w:b/>
           <w:bCs/>
           <w:vanish/>
@@ -711,7 +729,6 @@
         <w:ind w:firstLineChars="0"/>
         <w:outlineLvl w:val="2"/>
         <w:rPr>
-          <w:rFonts w:hint="eastAsia"/>
           <w:b/>
           <w:bCs/>
           <w:vanish/>
@@ -733,7 +750,6 @@
         <w:ind w:firstLineChars="0"/>
         <w:outlineLvl w:val="2"/>
         <w:rPr>
-          <w:rFonts w:hint="eastAsia"/>
           <w:b/>
           <w:bCs/>
           <w:vanish/>
@@ -744,48 +760,151 @@
     </w:p>
     <w:p>
       <w:pPr>
-        <w:pStyle w:val="3"/>
+        <w:pStyle w:val="2"/>
         <w:numPr>
           <w:ilvl w:val="1"/>
-          <w:numId w:val="23"/>
+          <w:numId w:val="6"/>
         </w:numPr>
+        <w:rPr>
+          <w:b w:val="0"/>
+          <w:sz w:val="21"/>
+          <w:szCs w:val="21"/>
+        </w:rPr>
       </w:pPr>
       <w:r>
         <w:rPr>
           <w:rFonts w:hint="eastAsia"/>
+          <w:b w:val="0"/>
+          <w:sz w:val="21"/>
+          <w:szCs w:val="21"/>
         </w:rPr>
         <w:t>平台选择</w:t>
       </w:r>
     </w:p>
     <w:p>
       <w:pPr>
-        <w:pStyle w:val="3"/>
+        <w:pStyle w:val="a5"/>
+        <w:numPr>
+          <w:ilvl w:val="2"/>
+          <w:numId w:val="23"/>
+        </w:numPr>
+        <w:ind w:left="0" w:firstLineChars="0" w:firstLine="567"/>
+      </w:pPr>
+      <w:r>
+        <w:rPr>
+          <w:rFonts w:hint="eastAsia"/>
+        </w:rPr>
+        <w:t>开发平台使用</w:t>
+      </w:r>
+      <w:r>
+        <w:rPr>
+          <w:rFonts w:hint="eastAsia"/>
+        </w:rPr>
+        <w:t>Visual Studio 2015</w:t>
+      </w:r>
+      <w:r>
+        <w:rPr>
+          <w:rFonts w:hint="eastAsia"/>
+        </w:rPr>
+        <w:t>，框架为</w:t>
+      </w:r>
+      <w:r>
+        <w:rPr>
+          <w:rFonts w:hint="eastAsia"/>
+        </w:rPr>
+        <w:t>.Net Framework 4.0+DotSpatial</w:t>
+      </w:r>
+      <w:r>
+        <w:t xml:space="preserve"> </w:t>
+      </w:r>
+      <w:r>
+        <w:rPr>
+          <w:rFonts w:hint="eastAsia"/>
+        </w:rPr>
+        <w:t>+</w:t>
+      </w:r>
+      <w:r>
+        <w:t xml:space="preserve"> </w:t>
+      </w:r>
+      <w:r>
+        <w:rPr>
+          <w:rFonts w:hint="eastAsia"/>
+        </w:rPr>
+        <w:t>IronRuby</w:t>
+      </w:r>
+      <w:r>
+        <w:rPr>
+          <w:rFonts w:hint="eastAsia"/>
+        </w:rPr>
+        <w:t>。</w:t>
+      </w:r>
+    </w:p>
+    <w:p>
+      <w:pPr>
+        <w:pStyle w:val="a5"/>
+        <w:numPr>
+          <w:ilvl w:val="2"/>
+          <w:numId w:val="23"/>
+        </w:numPr>
+        <w:ind w:left="0" w:firstLineChars="0" w:firstLine="567"/>
+        <w:rPr>
+          <w:rFonts w:hint="eastAsia"/>
+        </w:rPr>
+      </w:pPr>
+    </w:p>
+    <w:p>
+      <w:pPr>
+        <w:pStyle w:val="2"/>
         <w:numPr>
           <w:ilvl w:val="1"/>
-          <w:numId w:val="23"/>
+          <w:numId w:val="6"/>
         </w:numPr>
+        <w:rPr>
+          <w:b w:val="0"/>
+          <w:sz w:val="21"/>
+          <w:szCs w:val="21"/>
+        </w:rPr>
       </w:pPr>
       <w:r>
         <w:rPr>
           <w:rFonts w:hint="eastAsia"/>
+          <w:b w:val="0"/>
+          <w:sz w:val="21"/>
+          <w:szCs w:val="21"/>
         </w:rPr>
         <w:t>Dot</w:t>
       </w:r>
       <w:r>
+        <w:rPr>
+          <w:b w:val="0"/>
+          <w:sz w:val="21"/>
+          <w:szCs w:val="21"/>
+        </w:rPr>
         <w:t>Spat</w:t>
       </w:r>
       <w:r>
         <w:rPr>
           <w:rFonts w:hint="eastAsia"/>
+          <w:b w:val="0"/>
+          <w:sz w:val="21"/>
+          <w:szCs w:val="21"/>
         </w:rPr>
         <w:t>ia</w:t>
       </w:r>
       <w:r>
+        <w:rPr>
+          <w:b w:val="0"/>
+          <w:sz w:val="21"/>
+          <w:szCs w:val="21"/>
+        </w:rPr>
         <w:t>l</w:t>
       </w:r>
       <w:r>
         <w:rPr>
           <w:rFonts w:hint="eastAsia"/>
+          <w:b w:val="0"/>
+          <w:sz w:val="21"/>
+          <w:szCs w:val="21"/>
         </w:rPr>
         <w:t>概述</w:t>
       </w:r>
@@ -794,10 +913,24 @@
       <w:pPr>
         <w:pStyle w:val="a5"/>
         <w:numPr>
-          <w:ilvl w:val="0"/>
-          <w:numId w:val="27"/>
+          <w:ilvl w:val="1"/>
+          <w:numId w:val="23"/>
         </w:numPr>
         <w:ind w:firstLineChars="0"/>
+        <w:rPr>
+          <w:rFonts w:hint="eastAsia"/>
+          <w:vanish/>
+        </w:rPr>
+      </w:pPr>
+    </w:p>
+    <w:p>
+      <w:pPr>
+        <w:pStyle w:val="a5"/>
+        <w:numPr>
+          <w:ilvl w:val="2"/>
+          <w:numId w:val="23"/>
+        </w:numPr>
+        <w:ind w:left="0" w:firstLineChars="0" w:firstLine="567"/>
       </w:pPr>
       <w:r>
         <w:rPr>
@@ -850,10 +983,12 @@
     </w:p>
     <w:p>
       <w:pPr>
-        <w:ind w:firstLine="420"/>
-        <w:rPr>
-          <w:rFonts w:hint="eastAsia"/>
-        </w:rPr>
+        <w:pStyle w:val="a5"/>
+        <w:numPr>
+          <w:ilvl w:val="2"/>
+          <w:numId w:val="23"/>
+        </w:numPr>
+        <w:ind w:left="0" w:firstLineChars="0" w:firstLine="567"/>
       </w:pPr>
       <w:r>
         <w:rPr>
@@ -941,15 +1076,16 @@
       <w:pPr>
         <w:pStyle w:val="a5"/>
         <w:numPr>
-          <w:ilvl w:val="0"/>
-          <w:numId w:val="27"/>
+          <w:ilvl w:val="2"/>
+          <w:numId w:val="23"/>
         </w:numPr>
-        <w:ind w:firstLineChars="0"/>
+        <w:ind w:left="0" w:firstLineChars="0" w:firstLine="567"/>
       </w:pPr>
       <w:r>
         <w:rPr>
           <w:rFonts w:hint="eastAsia"/>
         </w:rPr>
+        <w:lastRenderedPageBreak/>
         <w:t>DotSpatial</w:t>
       </w:r>
       <w:r>
@@ -957,99 +1093,6 @@
           <w:rFonts w:hint="eastAsia"/>
         </w:rPr>
         <w:t>构成</w:t>
-      </w:r>
-      <w:r>
-        <w:rPr>
-          <w:rFonts w:hint="eastAsia"/>
-        </w:rPr>
-        <w:t xml:space="preserve"> </w:t>
-      </w:r>
-    </w:p>
-    <w:p>
-      <w:pPr>
-        <w:ind w:firstLine="420"/>
-        <w:rPr>
-          <w:rFonts w:hint="eastAsia"/>
-        </w:rPr>
-      </w:pPr>
-      <w:r>
-        <w:rPr>
-          <w:rFonts w:hint="eastAsia"/>
-        </w:rPr>
-        <w:t>DotSpatial</w:t>
-      </w:r>
-      <w:r>
-        <w:rPr>
-          <w:rFonts w:hint="eastAsia"/>
-        </w:rPr>
-        <w:t>是一套基于</w:t>
-      </w:r>
-      <w:r>
-        <w:rPr>
-          <w:rFonts w:hint="eastAsia"/>
-        </w:rPr>
-        <w:t>.Net Framework 4.0</w:t>
-      </w:r>
-      <w:r>
-        <w:rPr>
-          <w:rFonts w:hint="eastAsia"/>
-        </w:rPr>
-        <w:t>平台开发的开源</w:t>
-      </w:r>
-      <w:r>
-        <w:rPr>
-          <w:rFonts w:hint="eastAsia"/>
-        </w:rPr>
-        <w:t>GIS</w:t>
-      </w:r>
-      <w:r>
-        <w:rPr>
-          <w:rFonts w:hint="eastAsia"/>
-        </w:rPr>
-        <w:t>类库，整套类库是使用</w:t>
-      </w:r>
-      <w:r>
-        <w:rPr>
-          <w:rFonts w:hint="eastAsia"/>
-        </w:rPr>
-        <w:t>C#</w:t>
-      </w:r>
-      <w:r>
-        <w:rPr>
-          <w:rFonts w:hint="eastAsia"/>
-        </w:rPr>
-        <w:t>语言编写完成，以</w:t>
-      </w:r>
-      <w:r>
-        <w:rPr>
-          <w:rFonts w:hint="eastAsia"/>
-        </w:rPr>
-        <w:t>GNU LGPL</w:t>
-      </w:r>
-      <w:r>
-        <w:rPr>
-          <w:rFonts w:hint="eastAsia"/>
-        </w:rPr>
-        <w:t>授权（</w:t>
-      </w:r>
-      <w:r>
-        <w:rPr>
-          <w:rFonts w:hint="eastAsia"/>
-        </w:rPr>
-        <w:t>GNU Library General Public License</w:t>
-      </w:r>
-      <w:r>
-        <w:rPr>
-          <w:rFonts w:hint="eastAsia"/>
-        </w:rPr>
-        <w:t>）形式开放源代码，目</w:t>
-      </w:r>
-      <w:r>
-        <w:rPr>
-          <w:rFonts w:hint="eastAsia"/>
-        </w:rPr>
-        <w:lastRenderedPageBreak/>
-        <w:t>前整个项目由几十个开发者共同维护，并且不断地有新的开发人员参其中。</w:t>
       </w:r>
       <w:r>
         <w:rPr>
@@ -1061,7 +1104,7 @@
     <w:p>
       <w:pPr>
         <w:pStyle w:val="a5"/>
-        <w:ind w:firstLineChars="0"/>
+        <w:ind w:firstLineChars="0" w:firstLine="567"/>
       </w:pPr>
       <w:r>
         <w:rPr>
@@ -1073,67 +1116,19 @@
         <w:rPr>
           <w:rFonts w:hint="eastAsia"/>
         </w:rPr>
-        <w:t>的类库可供其他程序直接调用，</w:t>
+        <w:t>是一套基于</w:t>
       </w:r>
       <w:r>
         <w:rPr>
           <w:rFonts w:hint="eastAsia"/>
         </w:rPr>
-        <w:t>Mapwindow 6</w:t>
+        <w:t>.Net Framework 4.0</w:t>
       </w:r>
       <w:r>
         <w:rPr>
           <w:rFonts w:hint="eastAsia"/>
         </w:rPr>
-        <w:t>、</w:t>
-      </w:r>
-      <w:r>
-        <w:rPr>
-          <w:rFonts w:hint="eastAsia"/>
-        </w:rPr>
-        <w:t>Hydrodesktop</w:t>
-      </w:r>
-      <w:r>
-        <w:rPr>
-          <w:rFonts w:hint="eastAsia"/>
-        </w:rPr>
-        <w:t>、</w:t>
-      </w:r>
-      <w:r>
-        <w:rPr>
-          <w:rFonts w:hint="eastAsia"/>
-        </w:rPr>
-        <w:t>Mad</w:t>
-      </w:r>
-      <w:r>
-        <w:rPr>
-          <w:rFonts w:hint="eastAsia"/>
-        </w:rPr>
-        <w:t>、</w:t>
-      </w:r>
-      <w:r>
-        <w:rPr>
-          <w:rFonts w:hint="eastAsia"/>
-        </w:rPr>
-        <w:t>Area of Review</w:t>
-      </w:r>
-      <w:r>
-        <w:rPr>
-          <w:rFonts w:hint="eastAsia"/>
-        </w:rPr>
-        <w:t>、</w:t>
-      </w:r>
-      <w:r>
-        <w:rPr>
-          <w:rFonts w:hint="eastAsia"/>
-        </w:rPr>
-        <w:t>Marine Life</w:t>
-      </w:r>
-      <w:r>
-        <w:rPr>
-          <w:rFonts w:hint="eastAsia"/>
-        </w:rPr>
-        <w:t>等开源</w:t>
+        <w:t>平台开发的开源</w:t>
       </w:r>
       <w:r>
         <w:rPr>
@@ -1145,72 +1140,384 @@
         <w:rPr>
           <w:rFonts w:hint="eastAsia"/>
         </w:rPr>
-        <w:t>软件使用了</w:t>
+        <w:t>类库，整套类库是使用</w:t>
       </w:r>
       <w:r>
         <w:rPr>
           <w:rFonts w:hint="eastAsia"/>
         </w:rPr>
-        <w:t>DotSpatial</w:t>
+        <w:t>C#</w:t>
       </w:r>
       <w:r>
         <w:rPr>
           <w:rFonts w:hint="eastAsia"/>
         </w:rPr>
-        <w:t>的类库提供的功能。为了让开发者迅速熟悉这套类库，官网提供了一个已经编译好的简易示例程序。该程序支持</w:t>
+        <w:t>语言编写完成，以</w:t>
       </w:r>
       <w:r>
         <w:rPr>
           <w:rFonts w:hint="eastAsia"/>
         </w:rPr>
-        <w:t>Shapefile</w:t>
+        <w:t>GNU LGPL</w:t>
       </w:r>
       <w:r>
         <w:rPr>
           <w:rFonts w:hint="eastAsia"/>
         </w:rPr>
-        <w:t>文件，实现了缩放、平移等常见</w:t>
+        <w:t>授权（</w:t>
       </w:r>
       <w:r>
         <w:rPr>
           <w:rFonts w:hint="eastAsia"/>
         </w:rPr>
-        <w:t>GIS</w:t>
+        <w:t>GNU Library General Public License</w:t>
       </w:r>
       <w:r>
         <w:rPr>
           <w:rFonts w:hint="eastAsia"/>
         </w:rPr>
-        <w:t>操作，并且支持扩展。</w:t>
+        <w:t>）形式开放源代码，目前整个项目由几十个开发者共同维护，并且不断地有新的开发人员参其中。</w:t>
+      </w:r>
+      <w:r>
+        <w:rPr>
+          <w:rFonts w:hint="eastAsia"/>
+        </w:rPr>
+        <w:t xml:space="preserve"> </w:t>
       </w:r>
     </w:p>
     <w:p>
       <w:pPr>
         <w:pStyle w:val="a5"/>
         <w:numPr>
-          <w:ilvl w:val="0"/>
-          <w:numId w:val="27"/>
+          <w:ilvl w:val="2"/>
+          <w:numId w:val="23"/>
         </w:numPr>
-        <w:ind w:firstLineChars="0"/>
+        <w:ind w:left="0" w:firstLineChars="0" w:firstLine="567"/>
+      </w:pPr>
+      <w:r>
         <w:rPr>
           <w:rFonts w:hint="eastAsia"/>
         </w:rPr>
-      </w:pPr>
+        <w:t>DotSpatial</w:t>
+      </w:r>
+      <w:r>
+        <w:rPr>
+          <w:rFonts w:hint="eastAsia"/>
+        </w:rPr>
+        <w:t>的类库可供其他程序直接调用，</w:t>
+      </w:r>
+      <w:r>
+        <w:rPr>
+          <w:rFonts w:hint="eastAsia"/>
+        </w:rPr>
+        <w:t>Mapwindow 6</w:t>
+      </w:r>
+      <w:r>
+        <w:rPr>
+          <w:rFonts w:hint="eastAsia"/>
+        </w:rPr>
+        <w:t>、</w:t>
+      </w:r>
+      <w:r>
+        <w:rPr>
+          <w:rFonts w:hint="eastAsia"/>
+        </w:rPr>
+        <w:t>Hydrodesktop</w:t>
+      </w:r>
+      <w:r>
+        <w:rPr>
+          <w:rFonts w:hint="eastAsia"/>
+        </w:rPr>
+        <w:t>、</w:t>
+      </w:r>
+      <w:r>
+        <w:rPr>
+          <w:rFonts w:hint="eastAsia"/>
+        </w:rPr>
+        <w:t>Mad</w:t>
+      </w:r>
+      <w:r>
+        <w:rPr>
+          <w:rFonts w:hint="eastAsia"/>
+        </w:rPr>
+        <w:t>、</w:t>
+      </w:r>
+      <w:r>
+        <w:rPr>
+          <w:rFonts w:hint="eastAsia"/>
+        </w:rPr>
+        <w:t>Area of Review</w:t>
+      </w:r>
+      <w:r>
+        <w:rPr>
+          <w:rFonts w:hint="eastAsia"/>
+        </w:rPr>
+        <w:t>、</w:t>
+      </w:r>
+      <w:r>
+        <w:rPr>
+          <w:rFonts w:hint="eastAsia"/>
+        </w:rPr>
+        <w:t>Marine Life</w:t>
+      </w:r>
+      <w:r>
+        <w:rPr>
+          <w:rFonts w:hint="eastAsia"/>
+        </w:rPr>
+        <w:t>等开源</w:t>
+      </w:r>
+      <w:r>
+        <w:rPr>
+          <w:rFonts w:hint="eastAsia"/>
+        </w:rPr>
+        <w:t>GIS</w:t>
+      </w:r>
+      <w:r>
+        <w:rPr>
+          <w:rFonts w:hint="eastAsia"/>
+        </w:rPr>
+        <w:t>软件使用了</w:t>
+      </w:r>
+      <w:r>
+        <w:rPr>
+          <w:rFonts w:hint="eastAsia"/>
+        </w:rPr>
+        <w:t>DotSpatial</w:t>
+      </w:r>
+      <w:r>
+        <w:rPr>
+          <w:rFonts w:hint="eastAsia"/>
+        </w:rPr>
+        <w:t>的类库提供的功能。为了让开发者迅速熟悉这套类库，官网提供了一个已经编译好的简易示例程序。该程序支持</w:t>
+      </w:r>
+      <w:r>
+        <w:rPr>
+          <w:rFonts w:hint="eastAsia"/>
+        </w:rPr>
+        <w:t>Shapefile</w:t>
+      </w:r>
+      <w:r>
+        <w:rPr>
+          <w:rFonts w:hint="eastAsia"/>
+        </w:rPr>
+        <w:t>文件，实现了缩放、平移等常见</w:t>
+      </w:r>
+      <w:r>
+        <w:rPr>
+          <w:rFonts w:hint="eastAsia"/>
+        </w:rPr>
+        <w:t>GIS</w:t>
+      </w:r>
+      <w:r>
+        <w:rPr>
+          <w:rFonts w:hint="eastAsia"/>
+        </w:rPr>
+        <w:t>操作，并且支持扩展。</w:t>
+      </w:r>
     </w:p>
     <w:p>
       <w:pPr>
-        <w:pStyle w:val="3"/>
+        <w:pStyle w:val="2"/>
         <w:numPr>
           <w:ilvl w:val="1"/>
-          <w:numId w:val="23"/>
+          <w:numId w:val="6"/>
         </w:numPr>
         <w:rPr>
           <w:rFonts w:hint="eastAsia"/>
+          <w:b w:val="0"/>
+          <w:sz w:val="21"/>
+          <w:szCs w:val="21"/>
         </w:rPr>
       </w:pPr>
       <w:r>
         <w:rPr>
           <w:rFonts w:hint="eastAsia"/>
+          <w:b w:val="0"/>
+          <w:sz w:val="21"/>
+          <w:szCs w:val="21"/>
+        </w:rPr>
+        <w:t>Ruby</w:t>
+      </w:r>
+      <w:r>
+        <w:rPr>
+          <w:rFonts w:hint="eastAsia"/>
+          <w:b w:val="0"/>
+          <w:sz w:val="21"/>
+          <w:szCs w:val="21"/>
+        </w:rPr>
+        <w:t>概述</w:t>
+      </w:r>
+    </w:p>
+    <w:p>
+      <w:pPr>
+        <w:ind w:firstLine="420"/>
+      </w:pPr>
+      <w:r>
+        <w:rPr>
+          <w:rFonts w:hint="eastAsia"/>
+        </w:rPr>
+        <w:t xml:space="preserve">Ruby </w:t>
+      </w:r>
+      <w:r>
+        <w:rPr>
+          <w:rFonts w:hint="eastAsia"/>
+        </w:rPr>
+        <w:t>是一种面向对象、命令式、函数式、动态的通用编程语言。遵守</w:t>
+      </w:r>
+      <w:r>
+        <w:rPr>
+          <w:rFonts w:hint="eastAsia"/>
+        </w:rPr>
+        <w:t>BSD</w:t>
+      </w:r>
+      <w:r>
+        <w:rPr>
+          <w:rFonts w:hint="eastAsia"/>
+        </w:rPr>
+        <w:t>许可证和</w:t>
+      </w:r>
+      <w:r>
+        <w:rPr>
+          <w:rFonts w:hint="eastAsia"/>
+        </w:rPr>
+        <w:t>Ruby License</w:t>
+      </w:r>
+      <w:r>
+        <w:rPr>
+          <w:rFonts w:hint="eastAsia"/>
+        </w:rPr>
+        <w:t>。它的灵感与特性来自于</w:t>
+      </w:r>
+      <w:r>
+        <w:rPr>
+          <w:rFonts w:hint="eastAsia"/>
+        </w:rPr>
+        <w:t>Perl</w:t>
+      </w:r>
+      <w:r>
+        <w:rPr>
+          <w:rFonts w:hint="eastAsia"/>
+        </w:rPr>
+        <w:t>、</w:t>
+      </w:r>
+      <w:r>
+        <w:rPr>
+          <w:rFonts w:hint="eastAsia"/>
+        </w:rPr>
+        <w:t>Smalltalk</w:t>
+      </w:r>
+      <w:r>
+        <w:rPr>
+          <w:rFonts w:hint="eastAsia"/>
+        </w:rPr>
+        <w:t>、</w:t>
+      </w:r>
+      <w:r>
+        <w:rPr>
+          <w:rFonts w:hint="eastAsia"/>
+        </w:rPr>
+        <w:t>Eiffel</w:t>
+      </w:r>
+      <w:r>
+        <w:rPr>
+          <w:rFonts w:hint="eastAsia"/>
+        </w:rPr>
+        <w:t>、</w:t>
+      </w:r>
+      <w:r>
+        <w:rPr>
+          <w:rFonts w:hint="eastAsia"/>
+        </w:rPr>
+        <w:t>Ada</w:t>
+      </w:r>
+      <w:r>
+        <w:rPr>
+          <w:rFonts w:hint="eastAsia"/>
+        </w:rPr>
+        <w:t>以及</w:t>
+      </w:r>
+      <w:r>
+        <w:rPr>
+          <w:rFonts w:hint="eastAsia"/>
+        </w:rPr>
+        <w:t>Lisp</w:t>
+      </w:r>
+      <w:r>
+        <w:rPr>
+          <w:rFonts w:hint="eastAsia"/>
+        </w:rPr>
+        <w:t>语言。在</w:t>
+      </w:r>
+      <w:r>
+        <w:rPr>
+          <w:rFonts w:hint="eastAsia"/>
+        </w:rPr>
+        <w:t>.Net</w:t>
+      </w:r>
+      <w:r>
+        <w:rPr>
+          <w:rFonts w:hint="eastAsia"/>
+        </w:rPr>
+        <w:t>平台中可使用</w:t>
+      </w:r>
+      <w:r>
+        <w:rPr>
+          <w:rFonts w:hint="eastAsia"/>
+        </w:rPr>
+        <w:t>IronRuby</w:t>
+      </w:r>
+      <w:r>
+        <w:rPr>
+          <w:rFonts w:hint="eastAsia"/>
+        </w:rPr>
+        <w:t>实现跨语言调用</w:t>
+      </w:r>
+    </w:p>
+    <w:p>
+      <w:pPr>
+        <w:ind w:firstLine="420"/>
+        <w:rPr>
+          <w:rFonts w:hint="eastAsia"/>
+        </w:rPr>
+      </w:pPr>
+      <w:r>
+        <w:rPr>
+          <w:rFonts w:hint="eastAsia"/>
+        </w:rPr>
+        <w:t>该程序中，通过调用</w:t>
+      </w:r>
+      <w:r>
+        <w:rPr>
+          <w:rFonts w:hint="eastAsia"/>
+        </w:rPr>
+        <w:t>Ruby</w:t>
+      </w:r>
+      <w:r>
+        <w:rPr>
+          <w:rFonts w:hint="eastAsia"/>
+        </w:rPr>
+        <w:t>脚本，以插件形式实现对耕地利用等别、经济等别的计算，同时方便实现后期的管护与修订。</w:t>
+      </w:r>
+    </w:p>
+    <w:p>
+      <w:pPr>
+        <w:pStyle w:val="2"/>
+        <w:numPr>
+          <w:ilvl w:val="1"/>
+          <w:numId w:val="6"/>
+        </w:numPr>
+        <w:rPr>
+          <w:b w:val="0"/>
+          <w:sz w:val="21"/>
+          <w:szCs w:val="21"/>
+        </w:rPr>
+      </w:pPr>
+      <w:r>
+        <w:rPr>
+          <w:rFonts w:hint="eastAsia"/>
+          <w:b w:val="0"/>
+          <w:sz w:val="21"/>
+          <w:szCs w:val="21"/>
         </w:rPr>
         <w:t>类图设计</w:t>
       </w:r>
@@ -1276,12 +1583,22 @@
     </w:p>
     <w:p>
       <w:pPr>
+        <w:pStyle w:val="a5"/>
+        <w:ind w:left="420" w:firstLineChars="0" w:firstLine="0"/>
+        <w:rPr>
+          <w:rFonts w:hint="eastAsia"/>
+        </w:rPr>
+      </w:pPr>
+      <w:bookmarkStart w:id="0" w:name="_GoBack"/>
+      <w:bookmarkEnd w:id="0"/>
+    </w:p>
+    <w:p>
+      <w:pPr>
         <w:widowControl/>
         <w:jc w:val="left"/>
       </w:pPr>
-      <w:bookmarkStart w:id="0" w:name="_GoBack"/>
-      <w:bookmarkEnd w:id="0"/>
       <w:r>
+        <w:lastRenderedPageBreak/>
         <w:br w:type="page"/>
       </w:r>
     </w:p>
@@ -1304,9 +1621,6 @@
           <w:ilvl w:val="0"/>
           <w:numId w:val="18"/>
         </w:numPr>
-        <w:rPr>
-          <w:rFonts w:hint="eastAsia"/>
-        </w:rPr>
       </w:pPr>
       <w:r>
         <w:rPr>
@@ -1639,10 +1953,31 @@
               <w:jc w:val="center"/>
               <w:textAlignment w:val="bottom"/>
               <w:rPr>
+                <w:rFonts w:ascii="宋体"/>
+                <w:sz w:val="18"/>
+                <w:szCs w:val="18"/>
+              </w:rPr>
+            </w:pPr>
+            <w:r>
+              <w:rPr>
                 <w:rFonts w:ascii="宋体" w:hint="eastAsia"/>
                 <w:sz w:val="18"/>
                 <w:szCs w:val="18"/>
               </w:rPr>
+              <w:t>通达度高，路网布局合理，工程质量高</w:t>
+            </w:r>
+          </w:p>
+          <w:p>
+            <w:pPr>
+              <w:autoSpaceDN w:val="0"/>
+              <w:spacing w:line="240" w:lineRule="atLeast"/>
+              <w:jc w:val="center"/>
+              <w:textAlignment w:val="bottom"/>
+              <w:rPr>
+                <w:rFonts w:ascii="宋体"/>
+                <w:sz w:val="18"/>
+                <w:szCs w:val="18"/>
+              </w:rPr>
             </w:pPr>
             <w:r>
               <w:rPr>
@@ -1650,59 +1985,37 @@
                 <w:sz w:val="18"/>
                 <w:szCs w:val="18"/>
               </w:rPr>
-              <w:t>通达度高，路网布局合理，工程质量高</w:t>
-            </w:r>
-          </w:p>
-          <w:p>
-            <w:pPr>
-              <w:autoSpaceDN w:val="0"/>
-              <w:spacing w:line="240" w:lineRule="atLeast"/>
-              <w:jc w:val="center"/>
-              <w:textAlignment w:val="bottom"/>
+              <w:t>完全满足机械化运输要求，耕作便利</w:t>
+            </w:r>
+          </w:p>
+        </w:tc>
+        <w:tc>
+          <w:tcPr>
+            <w:tcW w:w="3366" w:type="dxa"/>
+          </w:tcPr>
+          <w:p>
+            <w:pPr>
+              <w:spacing w:line="240" w:lineRule="atLeast"/>
+              <w:jc w:val="center"/>
+              <w:rPr>
+                <w:sz w:val="18"/>
+                <w:szCs w:val="18"/>
+              </w:rPr>
+            </w:pPr>
+            <w:r>
+              <w:rPr>
+                <w:rFonts w:hint="eastAsia"/>
+                <w:sz w:val="18"/>
+                <w:szCs w:val="18"/>
+              </w:rPr>
+              <w:t>田块平整，连片，布局合理，</w:t>
+            </w:r>
+            <w:r>
               <w:rPr>
                 <w:rFonts w:ascii="宋体" w:hint="eastAsia"/>
                 <w:sz w:val="18"/>
                 <w:szCs w:val="18"/>
               </w:rPr>
-            </w:pPr>
-            <w:r>
-              <w:rPr>
-                <w:rFonts w:ascii="宋体" w:hint="eastAsia"/>
-                <w:sz w:val="18"/>
-                <w:szCs w:val="18"/>
-              </w:rPr>
-              <w:t>完全满足机械化运输要求，耕作便利</w:t>
-            </w:r>
-          </w:p>
-        </w:tc>
-        <w:tc>
-          <w:tcPr>
-            <w:tcW w:w="3366" w:type="dxa"/>
-          </w:tcPr>
-          <w:p>
-            <w:pPr>
-              <w:spacing w:line="240" w:lineRule="atLeast"/>
-              <w:jc w:val="center"/>
-              <w:rPr>
-                <w:rFonts w:hint="eastAsia"/>
-                <w:sz w:val="18"/>
-                <w:szCs w:val="18"/>
-              </w:rPr>
-            </w:pPr>
-            <w:r>
-              <w:rPr>
-                <w:rFonts w:hint="eastAsia"/>
-                <w:sz w:val="18"/>
-                <w:szCs w:val="18"/>
-              </w:rPr>
-              <w:t>田块平整，连片，布局合理，</w:t>
-            </w:r>
-            <w:r>
-              <w:rPr>
-                <w:rFonts w:ascii="宋体" w:hint="eastAsia"/>
-                <w:sz w:val="18"/>
-                <w:szCs w:val="18"/>
-              </w:rPr>
               <w:t>完全满足农业机械化和规模化经营要求</w:t>
             </w:r>
           </w:p>
@@ -1808,7 +2121,7 @@
               <w:jc w:val="center"/>
               <w:textAlignment w:val="bottom"/>
               <w:rPr>
-                <w:rFonts w:ascii="宋体" w:hAnsi="宋体" w:hint="eastAsia"/>
+                <w:rFonts w:ascii="宋体" w:hAnsi="宋体"/>
                 <w:sz w:val="18"/>
                 <w:szCs w:val="18"/>
               </w:rPr>
@@ -1910,7 +2223,6 @@
               <w:spacing w:line="240" w:lineRule="atLeast"/>
               <w:jc w:val="center"/>
               <w:rPr>
-                <w:rFonts w:hint="eastAsia"/>
                 <w:sz w:val="18"/>
                 <w:szCs w:val="18"/>
               </w:rPr>
@@ -2118,11 +2430,36 @@
               <w:spacing w:line="240" w:lineRule="atLeast"/>
               <w:jc w:val="center"/>
               <w:rPr>
+                <w:rFonts w:ascii="宋体" w:hAnsi="宋体"/>
+                <w:sz w:val="18"/>
+                <w:szCs w:val="18"/>
+              </w:rPr>
+            </w:pPr>
+          </w:p>
+        </w:tc>
+        <w:tc>
+          <w:tcPr>
+            <w:tcW w:w="1153" w:type="dxa"/>
+            <w:vAlign w:val="center"/>
+          </w:tcPr>
+          <w:p>
+            <w:pPr>
+              <w:autoSpaceDN w:val="0"/>
+              <w:spacing w:line="240" w:lineRule="atLeast"/>
+              <w:jc w:val="center"/>
+              <w:textAlignment w:val="bottom"/>
+              <w:rPr>
+                <w:rFonts w:ascii="宋体"/>
+                <w:sz w:val="18"/>
+              </w:rPr>
+            </w:pPr>
+            <w:r>
+              <w:rPr>
                 <w:rFonts w:ascii="宋体" w:hAnsi="宋体" w:hint="eastAsia"/>
                 <w:sz w:val="18"/>
-                <w:szCs w:val="18"/>
-              </w:rPr>
-            </w:pPr>
+              </w:rPr>
+              <w:t>粉砂壤土，粘壤土</w:t>
+            </w:r>
           </w:p>
         </w:tc>
         <w:tc>
@@ -2137,41 +2474,55 @@
               <w:jc w:val="center"/>
               <w:textAlignment w:val="bottom"/>
               <w:rPr>
-                <w:rFonts w:ascii="宋体"/>
-                <w:sz w:val="18"/>
-              </w:rPr>
-            </w:pPr>
+                <w:rFonts w:ascii="宋体" w:hAnsi="宋体"/>
+                <w:sz w:val="18"/>
+              </w:rPr>
+            </w:pPr>
+            <w:r>
+              <w:rPr>
+                <w:rFonts w:ascii="宋体" w:hAnsi="宋体"/>
+                <w:sz w:val="18"/>
+              </w:rPr>
+              <w:t>15</w:t>
+            </w:r>
             <w:r>
               <w:rPr>
                 <w:rFonts w:ascii="宋体" w:hAnsi="宋体" w:hint="eastAsia"/>
                 <w:sz w:val="18"/>
               </w:rPr>
-              <w:t>粉砂壤土，粘壤土</w:t>
-            </w:r>
-          </w:p>
-        </w:tc>
-        <w:tc>
-          <w:tcPr>
-            <w:tcW w:w="1153" w:type="dxa"/>
-            <w:vAlign w:val="center"/>
-          </w:tcPr>
-          <w:p>
-            <w:pPr>
-              <w:autoSpaceDN w:val="0"/>
-              <w:spacing w:line="240" w:lineRule="atLeast"/>
-              <w:jc w:val="center"/>
-              <w:textAlignment w:val="bottom"/>
-              <w:rPr>
-                <w:rFonts w:ascii="宋体" w:hAnsi="宋体"/>
-                <w:sz w:val="18"/>
-              </w:rPr>
-            </w:pPr>
-            <w:r>
-              <w:rPr>
-                <w:rFonts w:ascii="宋体" w:hAnsi="宋体"/>
-                <w:sz w:val="18"/>
-              </w:rPr>
-              <w:t>15</w:t>
+              <w:t>～</w:t>
+            </w:r>
+            <w:r>
+              <w:rPr>
+                <w:rFonts w:ascii="宋体" w:hAnsi="宋体"/>
+                <w:sz w:val="18"/>
+              </w:rPr>
+              <w:t>18</w:t>
+            </w:r>
+          </w:p>
+        </w:tc>
+        <w:tc>
+          <w:tcPr>
+            <w:tcW w:w="1147" w:type="dxa"/>
+            <w:vAlign w:val="center"/>
+          </w:tcPr>
+          <w:p>
+            <w:pPr>
+              <w:autoSpaceDN w:val="0"/>
+              <w:spacing w:line="240" w:lineRule="atLeast"/>
+              <w:jc w:val="center"/>
+              <w:textAlignment w:val="bottom"/>
+              <w:rPr>
+                <w:rFonts w:ascii="宋体" w:hAnsi="宋体"/>
+                <w:sz w:val="18"/>
+              </w:rPr>
+            </w:pPr>
+            <w:r>
+              <w:rPr>
+                <w:rFonts w:ascii="宋体" w:hAnsi="宋体"/>
+                <w:sz w:val="18"/>
+              </w:rPr>
+              <w:t>2.5</w:t>
             </w:r>
             <w:r>
               <w:rPr>
@@ -2185,7 +2536,7 @@
                 <w:rFonts w:ascii="宋体" w:hAnsi="宋体"/>
                 <w:sz w:val="18"/>
               </w:rPr>
-              <w:t>18</w:t>
+              <w:t>3.0</w:t>
             </w:r>
           </w:p>
         </w:tc>
@@ -2202,45 +2553,6 @@
               <w:textAlignment w:val="bottom"/>
               <w:rPr>
                 <w:rFonts w:ascii="宋体" w:hAnsi="宋体"/>
-                <w:sz w:val="18"/>
-              </w:rPr>
-            </w:pPr>
-            <w:r>
-              <w:rPr>
-                <w:rFonts w:ascii="宋体" w:hAnsi="宋体"/>
-                <w:sz w:val="18"/>
-              </w:rPr>
-              <w:t>2.5</w:t>
-            </w:r>
-            <w:r>
-              <w:rPr>
-                <w:rFonts w:ascii="宋体" w:hAnsi="宋体" w:hint="eastAsia"/>
-                <w:sz w:val="18"/>
-              </w:rPr>
-              <w:t>～</w:t>
-            </w:r>
-            <w:r>
-              <w:rPr>
-                <w:rFonts w:ascii="宋体" w:hAnsi="宋体"/>
-                <w:sz w:val="18"/>
-              </w:rPr>
-              <w:t>3.0</w:t>
-            </w:r>
-          </w:p>
-        </w:tc>
-        <w:tc>
-          <w:tcPr>
-            <w:tcW w:w="1147" w:type="dxa"/>
-            <w:vAlign w:val="center"/>
-          </w:tcPr>
-          <w:p>
-            <w:pPr>
-              <w:autoSpaceDN w:val="0"/>
-              <w:spacing w:line="240" w:lineRule="atLeast"/>
-              <w:jc w:val="center"/>
-              <w:textAlignment w:val="bottom"/>
-              <w:rPr>
-                <w:rFonts w:ascii="宋体" w:hAnsi="宋体" w:hint="eastAsia"/>
                 <w:sz w:val="18"/>
                 <w:szCs w:val="18"/>
               </w:rPr>
@@ -2331,18 +2643,33 @@
               <w:spacing w:line="240" w:lineRule="atLeast"/>
               <w:jc w:val="center"/>
               <w:rPr>
+                <w:sz w:val="18"/>
+                <w:szCs w:val="18"/>
+              </w:rPr>
+            </w:pPr>
+            <w:r>
+              <w:rPr>
                 <w:rFonts w:hint="eastAsia"/>
                 <w:sz w:val="18"/>
                 <w:szCs w:val="18"/>
               </w:rPr>
-            </w:pPr>
+              <w:t>通达度较高，</w:t>
+            </w:r>
+            <w:r>
+              <w:rPr>
+                <w:rFonts w:ascii="宋体" w:hint="eastAsia"/>
+                <w:sz w:val="18"/>
+                <w:szCs w:val="18"/>
+              </w:rPr>
+              <w:t>路网</w:t>
+            </w:r>
             <w:r>
               <w:rPr>
                 <w:rFonts w:hint="eastAsia"/>
                 <w:sz w:val="18"/>
                 <w:szCs w:val="18"/>
               </w:rPr>
-              <w:t>通达度较高，</w:t>
+              <w:t>布局合理，工程质量较高，可</w:t>
             </w:r>
             <w:r>
               <w:rPr>
@@ -2350,22 +2677,6 @@
                 <w:sz w:val="18"/>
                 <w:szCs w:val="18"/>
               </w:rPr>
-              <w:t>路网</w:t>
-            </w:r>
-            <w:r>
-              <w:rPr>
-                <w:rFonts w:hint="eastAsia"/>
-                <w:sz w:val="18"/>
-                <w:szCs w:val="18"/>
-              </w:rPr>
-              <w:t>布局合理，工程质量较高，可</w:t>
-            </w:r>
-            <w:r>
-              <w:rPr>
-                <w:rFonts w:ascii="宋体" w:hint="eastAsia"/>
-                <w:sz w:val="18"/>
-                <w:szCs w:val="18"/>
-              </w:rPr>
               <w:t>满足机械化运输要求，耕作较便利</w:t>
             </w:r>
           </w:p>
@@ -2379,7 +2690,6 @@
               <w:spacing w:line="240" w:lineRule="atLeast"/>
               <w:jc w:val="center"/>
               <w:rPr>
-                <w:rFonts w:hint="eastAsia"/>
                 <w:sz w:val="18"/>
                 <w:szCs w:val="18"/>
               </w:rPr>
@@ -2545,11 +2855,36 @@
               <w:spacing w:line="240" w:lineRule="atLeast"/>
               <w:jc w:val="center"/>
               <w:rPr>
+                <w:rFonts w:ascii="宋体" w:hAnsi="宋体"/>
+                <w:sz w:val="18"/>
+                <w:szCs w:val="18"/>
+              </w:rPr>
+            </w:pPr>
+          </w:p>
+        </w:tc>
+        <w:tc>
+          <w:tcPr>
+            <w:tcW w:w="1153" w:type="dxa"/>
+            <w:vAlign w:val="center"/>
+          </w:tcPr>
+          <w:p>
+            <w:pPr>
+              <w:autoSpaceDN w:val="0"/>
+              <w:spacing w:line="240" w:lineRule="atLeast"/>
+              <w:jc w:val="center"/>
+              <w:textAlignment w:val="bottom"/>
+              <w:rPr>
+                <w:rFonts w:ascii="宋体"/>
+                <w:sz w:val="18"/>
+              </w:rPr>
+            </w:pPr>
+            <w:r>
+              <w:rPr>
                 <w:rFonts w:ascii="宋体" w:hAnsi="宋体" w:hint="eastAsia"/>
                 <w:sz w:val="18"/>
-                <w:szCs w:val="18"/>
-              </w:rPr>
-            </w:pPr>
+              </w:rPr>
+              <w:t>壤粘土，砂壤土</w:t>
+            </w:r>
           </w:p>
         </w:tc>
         <w:tc>
@@ -2568,31 +2903,45 @@
                 <w:sz w:val="18"/>
               </w:rPr>
             </w:pPr>
+          </w:p>
+        </w:tc>
+        <w:tc>
+          <w:tcPr>
+            <w:tcW w:w="1147" w:type="dxa"/>
+            <w:vAlign w:val="center"/>
+          </w:tcPr>
+          <w:p>
+            <w:pPr>
+              <w:autoSpaceDN w:val="0"/>
+              <w:spacing w:line="240" w:lineRule="atLeast"/>
+              <w:jc w:val="center"/>
+              <w:textAlignment w:val="bottom"/>
+              <w:rPr>
+                <w:rFonts w:ascii="宋体" w:hAnsi="宋体"/>
+                <w:sz w:val="18"/>
+              </w:rPr>
+            </w:pPr>
+            <w:r>
+              <w:rPr>
+                <w:rFonts w:ascii="宋体" w:hAnsi="宋体"/>
+                <w:sz w:val="18"/>
+              </w:rPr>
+              <w:t>2.0</w:t>
+            </w:r>
             <w:r>
               <w:rPr>
                 <w:rFonts w:ascii="宋体" w:hAnsi="宋体" w:hint="eastAsia"/>
                 <w:sz w:val="18"/>
               </w:rPr>
-              <w:t>壤粘土，砂壤土</w:t>
-            </w:r>
-          </w:p>
-        </w:tc>
-        <w:tc>
-          <w:tcPr>
-            <w:tcW w:w="1153" w:type="dxa"/>
-            <w:vAlign w:val="center"/>
-          </w:tcPr>
-          <w:p>
-            <w:pPr>
-              <w:autoSpaceDN w:val="0"/>
-              <w:spacing w:line="240" w:lineRule="atLeast"/>
-              <w:jc w:val="center"/>
-              <w:textAlignment w:val="bottom"/>
-              <w:rPr>
-                <w:rFonts w:ascii="宋体"/>
-                <w:sz w:val="18"/>
-              </w:rPr>
-            </w:pPr>
+              <w:t>～</w:t>
+            </w:r>
+            <w:r>
+              <w:rPr>
+                <w:rFonts w:ascii="宋体" w:hAnsi="宋体"/>
+                <w:sz w:val="18"/>
+              </w:rPr>
+              <w:t>2.5</w:t>
+            </w:r>
           </w:p>
         </w:tc>
         <w:tc>
@@ -2608,45 +2957,6 @@
               <w:textAlignment w:val="bottom"/>
               <w:rPr>
                 <w:rFonts w:ascii="宋体" w:hAnsi="宋体"/>
-                <w:sz w:val="18"/>
-              </w:rPr>
-            </w:pPr>
-            <w:r>
-              <w:rPr>
-                <w:rFonts w:ascii="宋体" w:hAnsi="宋体"/>
-                <w:sz w:val="18"/>
-              </w:rPr>
-              <w:t>2.0</w:t>
-            </w:r>
-            <w:r>
-              <w:rPr>
-                <w:rFonts w:ascii="宋体" w:hAnsi="宋体" w:hint="eastAsia"/>
-                <w:sz w:val="18"/>
-              </w:rPr>
-              <w:t>～</w:t>
-            </w:r>
-            <w:r>
-              <w:rPr>
-                <w:rFonts w:ascii="宋体" w:hAnsi="宋体"/>
-                <w:sz w:val="18"/>
-              </w:rPr>
-              <w:t>2.5</w:t>
-            </w:r>
-          </w:p>
-        </w:tc>
-        <w:tc>
-          <w:tcPr>
-            <w:tcW w:w="1147" w:type="dxa"/>
-            <w:vAlign w:val="center"/>
-          </w:tcPr>
-          <w:p>
-            <w:pPr>
-              <w:autoSpaceDN w:val="0"/>
-              <w:spacing w:line="240" w:lineRule="atLeast"/>
-              <w:jc w:val="center"/>
-              <w:textAlignment w:val="bottom"/>
-              <w:rPr>
-                <w:rFonts w:ascii="宋体" w:hAnsi="宋体" w:hint="eastAsia"/>
                 <w:sz w:val="18"/>
                 <w:szCs w:val="18"/>
               </w:rPr>
@@ -2878,18 +3188,33 @@
               <w:spacing w:line="240" w:lineRule="atLeast"/>
               <w:jc w:val="center"/>
               <w:rPr>
+                <w:sz w:val="18"/>
+                <w:szCs w:val="18"/>
+              </w:rPr>
+            </w:pPr>
+            <w:r>
+              <w:rPr>
                 <w:rFonts w:hint="eastAsia"/>
                 <w:sz w:val="18"/>
                 <w:szCs w:val="18"/>
               </w:rPr>
-            </w:pPr>
+              <w:t>通达度较高，</w:t>
+            </w:r>
+            <w:r>
+              <w:rPr>
+                <w:rFonts w:ascii="宋体" w:hint="eastAsia"/>
+                <w:sz w:val="18"/>
+                <w:szCs w:val="18"/>
+              </w:rPr>
+              <w:t>路网</w:t>
+            </w:r>
             <w:r>
               <w:rPr>
                 <w:rFonts w:hint="eastAsia"/>
                 <w:sz w:val="18"/>
                 <w:szCs w:val="18"/>
               </w:rPr>
-              <w:t>通达度较高，</w:t>
+              <w:t>布局一般，工程质量较高，</w:t>
             </w:r>
             <w:r>
               <w:rPr>
@@ -2897,22 +3222,6 @@
                 <w:sz w:val="18"/>
                 <w:szCs w:val="18"/>
               </w:rPr>
-              <w:t>路网</w:t>
-            </w:r>
-            <w:r>
-              <w:rPr>
-                <w:rFonts w:hint="eastAsia"/>
-                <w:sz w:val="18"/>
-                <w:szCs w:val="18"/>
-              </w:rPr>
-              <w:t>布局一般，工程质量较高，</w:t>
-            </w:r>
-            <w:r>
-              <w:rPr>
-                <w:rFonts w:ascii="宋体" w:hint="eastAsia"/>
-                <w:sz w:val="18"/>
-                <w:szCs w:val="18"/>
-              </w:rPr>
               <w:t>基本满足机械化运输要求，耕作便利度中等</w:t>
             </w:r>
           </w:p>
@@ -3040,7 +3349,7 @@
               <w:jc w:val="center"/>
               <w:textAlignment w:val="bottom"/>
               <w:rPr>
-                <w:rFonts w:ascii="宋体" w:hAnsi="宋体" w:hint="eastAsia"/>
+                <w:rFonts w:ascii="宋体" w:hAnsi="宋体"/>
                 <w:sz w:val="18"/>
                 <w:szCs w:val="18"/>
               </w:rPr>
@@ -3295,34 +3604,59 @@
               <w:spacing w:line="240" w:lineRule="atLeast"/>
               <w:jc w:val="center"/>
               <w:rPr>
+                <w:rFonts w:ascii="宋体" w:hAnsi="宋体"/>
+                <w:sz w:val="18"/>
+                <w:szCs w:val="18"/>
+              </w:rPr>
+            </w:pPr>
+            <w:r>
+              <w:rPr>
                 <w:rFonts w:ascii="宋体" w:hAnsi="宋体" w:hint="eastAsia"/>
                 <w:sz w:val="18"/>
                 <w:szCs w:val="18"/>
               </w:rPr>
-            </w:pPr>
+              <w:t>田块平整，破碎，布局一般，不能满足农业机械化和</w:t>
+            </w:r>
+            <w:r>
+              <w:rPr>
+                <w:rFonts w:ascii="宋体" w:hint="eastAsia"/>
+                <w:sz w:val="18"/>
+                <w:szCs w:val="18"/>
+              </w:rPr>
+              <w:t>规模化经营</w:t>
+            </w:r>
             <w:r>
               <w:rPr>
                 <w:rFonts w:ascii="宋体" w:hAnsi="宋体" w:hint="eastAsia"/>
                 <w:sz w:val="18"/>
                 <w:szCs w:val="18"/>
               </w:rPr>
-              <w:t>田块平整，破碎，布局一般，不能满足农业机械化和</w:t>
-            </w:r>
-            <w:r>
-              <w:rPr>
-                <w:rFonts w:ascii="宋体" w:hint="eastAsia"/>
-                <w:sz w:val="18"/>
-                <w:szCs w:val="18"/>
-              </w:rPr>
-              <w:t>规模化经营</w:t>
-            </w:r>
+              <w:t>要求</w:t>
+            </w:r>
+          </w:p>
+        </w:tc>
+        <w:tc>
+          <w:tcPr>
+            <w:tcW w:w="1153" w:type="dxa"/>
+            <w:vAlign w:val="center"/>
+          </w:tcPr>
+          <w:p>
+            <w:pPr>
+              <w:autoSpaceDN w:val="0"/>
+              <w:spacing w:line="240" w:lineRule="atLeast"/>
+              <w:jc w:val="center"/>
+              <w:textAlignment w:val="bottom"/>
+              <w:rPr>
+                <w:rFonts w:ascii="宋体"/>
+                <w:sz w:val="18"/>
+              </w:rPr>
+            </w:pPr>
             <w:r>
               <w:rPr>
                 <w:rFonts w:ascii="宋体" w:hAnsi="宋体" w:hint="eastAsia"/>
                 <w:sz w:val="18"/>
-                <w:szCs w:val="18"/>
-              </w:rPr>
-              <w:t>要求</w:t>
+              </w:rPr>
+              <w:t>粘土</w:t>
             </w:r>
           </w:p>
         </w:tc>
@@ -3342,31 +3676,45 @@
                 <w:sz w:val="18"/>
               </w:rPr>
             </w:pPr>
+          </w:p>
+        </w:tc>
+        <w:tc>
+          <w:tcPr>
+            <w:tcW w:w="1147" w:type="dxa"/>
+            <w:vAlign w:val="center"/>
+          </w:tcPr>
+          <w:p>
+            <w:pPr>
+              <w:autoSpaceDN w:val="0"/>
+              <w:spacing w:line="240" w:lineRule="atLeast"/>
+              <w:jc w:val="center"/>
+              <w:textAlignment w:val="bottom"/>
+              <w:rPr>
+                <w:rFonts w:ascii="宋体" w:hAnsi="宋体"/>
+                <w:sz w:val="18"/>
+              </w:rPr>
+            </w:pPr>
+            <w:r>
+              <w:rPr>
+                <w:rFonts w:ascii="宋体" w:hAnsi="宋体"/>
+                <w:sz w:val="18"/>
+              </w:rPr>
+              <w:t>1.0</w:t>
+            </w:r>
             <w:r>
               <w:rPr>
                 <w:rFonts w:ascii="宋体" w:hAnsi="宋体" w:hint="eastAsia"/>
                 <w:sz w:val="18"/>
               </w:rPr>
-              <w:t>粘土</w:t>
-            </w:r>
-          </w:p>
-        </w:tc>
-        <w:tc>
-          <w:tcPr>
-            <w:tcW w:w="1153" w:type="dxa"/>
-            <w:vAlign w:val="center"/>
-          </w:tcPr>
-          <w:p>
-            <w:pPr>
-              <w:autoSpaceDN w:val="0"/>
-              <w:spacing w:line="240" w:lineRule="atLeast"/>
-              <w:jc w:val="center"/>
-              <w:textAlignment w:val="bottom"/>
-              <w:rPr>
-                <w:rFonts w:ascii="宋体"/>
-                <w:sz w:val="18"/>
-              </w:rPr>
-            </w:pPr>
+              <w:t>～</w:t>
+            </w:r>
+            <w:r>
+              <w:rPr>
+                <w:rFonts w:ascii="宋体" w:hAnsi="宋体"/>
+                <w:sz w:val="18"/>
+              </w:rPr>
+              <w:t>1.5</w:t>
+            </w:r>
           </w:p>
         </w:tc>
         <w:tc>
@@ -3382,45 +3730,6 @@
               <w:textAlignment w:val="bottom"/>
               <w:rPr>
                 <w:rFonts w:ascii="宋体" w:hAnsi="宋体"/>
-                <w:sz w:val="18"/>
-              </w:rPr>
-            </w:pPr>
-            <w:r>
-              <w:rPr>
-                <w:rFonts w:ascii="宋体" w:hAnsi="宋体"/>
-                <w:sz w:val="18"/>
-              </w:rPr>
-              <w:t>1.0</w:t>
-            </w:r>
-            <w:r>
-              <w:rPr>
-                <w:rFonts w:ascii="宋体" w:hAnsi="宋体" w:hint="eastAsia"/>
-                <w:sz w:val="18"/>
-              </w:rPr>
-              <w:t>～</w:t>
-            </w:r>
-            <w:r>
-              <w:rPr>
-                <w:rFonts w:ascii="宋体" w:hAnsi="宋体"/>
-                <w:sz w:val="18"/>
-              </w:rPr>
-              <w:t>1.5</w:t>
-            </w:r>
-          </w:p>
-        </w:tc>
-        <w:tc>
-          <w:tcPr>
-            <w:tcW w:w="1147" w:type="dxa"/>
-            <w:vAlign w:val="center"/>
-          </w:tcPr>
-          <w:p>
-            <w:pPr>
-              <w:autoSpaceDN w:val="0"/>
-              <w:spacing w:line="240" w:lineRule="atLeast"/>
-              <w:jc w:val="center"/>
-              <w:textAlignment w:val="bottom"/>
-              <w:rPr>
-                <w:rFonts w:ascii="宋体" w:hAnsi="宋体" w:hint="eastAsia"/>
                 <w:sz w:val="18"/>
                 <w:szCs w:val="18"/>
               </w:rPr>
@@ -3632,33 +3941,32 @@
               <w:spacing w:line="240" w:lineRule="atLeast"/>
               <w:jc w:val="center"/>
               <w:rPr>
+                <w:sz w:val="18"/>
+                <w:szCs w:val="18"/>
+              </w:rPr>
+            </w:pPr>
+            <w:r>
+              <w:rPr>
                 <w:rFonts w:hint="eastAsia"/>
                 <w:sz w:val="18"/>
                 <w:szCs w:val="18"/>
               </w:rPr>
-            </w:pPr>
+              <w:t>通达度较高，</w:t>
+            </w:r>
+            <w:r>
+              <w:rPr>
+                <w:rFonts w:ascii="宋体" w:hint="eastAsia"/>
+                <w:sz w:val="18"/>
+                <w:szCs w:val="18"/>
+              </w:rPr>
+              <w:t>路网</w:t>
+            </w:r>
             <w:r>
               <w:rPr>
                 <w:rFonts w:hint="eastAsia"/>
                 <w:sz w:val="18"/>
                 <w:szCs w:val="18"/>
               </w:rPr>
-              <w:t>通达度较高，</w:t>
-            </w:r>
-            <w:r>
-              <w:rPr>
-                <w:rFonts w:ascii="宋体" w:hint="eastAsia"/>
-                <w:sz w:val="18"/>
-                <w:szCs w:val="18"/>
-              </w:rPr>
-              <w:t>路网</w:t>
-            </w:r>
-            <w:r>
-              <w:rPr>
-                <w:rFonts w:hint="eastAsia"/>
-                <w:sz w:val="18"/>
-                <w:szCs w:val="18"/>
-              </w:rPr>
               <w:t>布局不合理，工程质量较高，不能满足机械化运输要求，耕作不便利</w:t>
             </w:r>
           </w:p>
@@ -3751,7 +4059,7 @@
               <w:jc w:val="center"/>
               <w:textAlignment w:val="bottom"/>
               <w:rPr>
-                <w:rFonts w:ascii="宋体" w:hAnsi="宋体" w:hint="eastAsia"/>
+                <w:rFonts w:ascii="宋体" w:hAnsi="宋体"/>
                 <w:sz w:val="18"/>
                 <w:szCs w:val="18"/>
               </w:rPr>
@@ -3857,7 +4165,6 @@
               <w:spacing w:line="240" w:lineRule="atLeast"/>
               <w:jc w:val="center"/>
               <w:rPr>
-                <w:rFonts w:hint="eastAsia"/>
                 <w:sz w:val="18"/>
                 <w:szCs w:val="18"/>
               </w:rPr>
@@ -4007,7 +4314,7 @@
               <w:spacing w:line="240" w:lineRule="atLeast"/>
               <w:jc w:val="center"/>
               <w:rPr>
-                <w:rFonts w:ascii="宋体" w:hAnsi="宋体" w:hint="eastAsia"/>
+                <w:rFonts w:ascii="宋体" w:hAnsi="宋体"/>
                 <w:sz w:val="18"/>
                 <w:szCs w:val="18"/>
               </w:rPr>
@@ -4319,7 +4626,6 @@
               <w:spacing w:line="240" w:lineRule="atLeast"/>
               <w:jc w:val="center"/>
               <w:rPr>
-                <w:rFonts w:hint="eastAsia"/>
                 <w:sz w:val="18"/>
                 <w:szCs w:val="18"/>
               </w:rPr>
@@ -4407,7 +4713,7 @@
               <w:jc w:val="center"/>
               <w:textAlignment w:val="bottom"/>
               <w:rPr>
-                <w:rFonts w:ascii="宋体" w:hAnsi="宋体" w:hint="eastAsia"/>
+                <w:rFonts w:ascii="宋体" w:hAnsi="宋体"/>
                 <w:sz w:val="18"/>
                 <w:szCs w:val="18"/>
               </w:rPr>
@@ -5180,16 +5486,7 @@
           <w:bCs w:val="0"/>
           <w:sz w:val="24"/>
         </w:rPr>
-        <w:t xml:space="preserve">表A.2 </w:t>
-      </w:r>
-      <w:r>
-        <w:rPr>
-          <w:rFonts w:ascii="黑体" w:eastAsia="黑体" w:hint="eastAsia"/>
-          <w:b w:val="0"/>
-          <w:bCs w:val="0"/>
-          <w:sz w:val="24"/>
-        </w:rPr>
-        <w:t>浙西南山地区油菜-分等因素-自然质量分关系表</w:t>
+        <w:t>表A.2 浙西南山地区油菜-分等因素-自然质量分关系表</w:t>
       </w:r>
     </w:p>
     <w:tbl>
@@ -5518,10 +5815,31 @@
               <w:jc w:val="center"/>
               <w:textAlignment w:val="bottom"/>
               <w:rPr>
+                <w:rFonts w:ascii="宋体"/>
+                <w:sz w:val="18"/>
+                <w:szCs w:val="18"/>
+              </w:rPr>
+            </w:pPr>
+            <w:r>
+              <w:rPr>
                 <w:rFonts w:ascii="宋体" w:hint="eastAsia"/>
                 <w:sz w:val="18"/>
                 <w:szCs w:val="18"/>
               </w:rPr>
+              <w:t>通达度高，路网布局合理，工程质量高</w:t>
+            </w:r>
+          </w:p>
+          <w:p>
+            <w:pPr>
+              <w:autoSpaceDN w:val="0"/>
+              <w:spacing w:line="240" w:lineRule="atLeast"/>
+              <w:jc w:val="center"/>
+              <w:textAlignment w:val="bottom"/>
+              <w:rPr>
+                <w:rFonts w:ascii="宋体"/>
+                <w:sz w:val="18"/>
+                <w:szCs w:val="18"/>
+              </w:rPr>
             </w:pPr>
             <w:r>
               <w:rPr>
@@ -5529,27 +5847,6 @@
                 <w:sz w:val="18"/>
                 <w:szCs w:val="18"/>
               </w:rPr>
-              <w:t>通达度高，路网布局合理，工程质量高</w:t>
-            </w:r>
-          </w:p>
-          <w:p>
-            <w:pPr>
-              <w:autoSpaceDN w:val="0"/>
-              <w:spacing w:line="240" w:lineRule="atLeast"/>
-              <w:jc w:val="center"/>
-              <w:textAlignment w:val="bottom"/>
-              <w:rPr>
-                <w:rFonts w:ascii="宋体" w:hint="eastAsia"/>
-                <w:sz w:val="18"/>
-                <w:szCs w:val="18"/>
-              </w:rPr>
-            </w:pPr>
-            <w:r>
-              <w:rPr>
-                <w:rFonts w:ascii="宋体" w:hint="eastAsia"/>
-                <w:sz w:val="18"/>
-                <w:szCs w:val="18"/>
-              </w:rPr>
               <w:t>完全满足机械化运输要求，耕作便利</w:t>
             </w:r>
           </w:p>
@@ -5563,7 +5860,6 @@
               <w:spacing w:line="240" w:lineRule="atLeast"/>
               <w:jc w:val="center"/>
               <w:rPr>
-                <w:rFonts w:hint="eastAsia"/>
                 <w:sz w:val="18"/>
                 <w:szCs w:val="18"/>
               </w:rPr>
@@ -5853,7 +6149,6 @@
               <w:spacing w:line="240" w:lineRule="atLeast"/>
               <w:jc w:val="center"/>
               <w:rPr>
-                <w:rFonts w:hint="eastAsia"/>
                 <w:sz w:val="18"/>
                 <w:szCs w:val="18"/>
               </w:rPr>
@@ -6068,7 +6363,7 @@
               <w:spacing w:line="240" w:lineRule="atLeast"/>
               <w:jc w:val="center"/>
               <w:rPr>
-                <w:rFonts w:ascii="宋体" w:hAnsi="宋体" w:hint="eastAsia"/>
+                <w:rFonts w:ascii="宋体" w:hAnsi="宋体"/>
                 <w:sz w:val="18"/>
                 <w:szCs w:val="18"/>
               </w:rPr>
@@ -6324,18 +6619,33 @@
               <w:spacing w:line="240" w:lineRule="atLeast"/>
               <w:jc w:val="center"/>
               <w:rPr>
+                <w:sz w:val="18"/>
+                <w:szCs w:val="18"/>
+              </w:rPr>
+            </w:pPr>
+            <w:r>
+              <w:rPr>
                 <w:rFonts w:hint="eastAsia"/>
                 <w:sz w:val="18"/>
                 <w:szCs w:val="18"/>
               </w:rPr>
-            </w:pPr>
+              <w:t>通达度较高，</w:t>
+            </w:r>
+            <w:r>
+              <w:rPr>
+                <w:rFonts w:ascii="宋体" w:hint="eastAsia"/>
+                <w:sz w:val="18"/>
+                <w:szCs w:val="18"/>
+              </w:rPr>
+              <w:t>路网</w:t>
+            </w:r>
             <w:r>
               <w:rPr>
                 <w:rFonts w:hint="eastAsia"/>
                 <w:sz w:val="18"/>
                 <w:szCs w:val="18"/>
               </w:rPr>
-              <w:t>通达度较高，</w:t>
+              <w:t>布局合理，工程质量较高，可</w:t>
             </w:r>
             <w:r>
               <w:rPr>
@@ -6343,22 +6653,6 @@
                 <w:sz w:val="18"/>
                 <w:szCs w:val="18"/>
               </w:rPr>
-              <w:t>路网</w:t>
-            </w:r>
-            <w:r>
-              <w:rPr>
-                <w:rFonts w:hint="eastAsia"/>
-                <w:sz w:val="18"/>
-                <w:szCs w:val="18"/>
-              </w:rPr>
-              <w:t>布局合理，工程质量较高，可</w:t>
-            </w:r>
-            <w:r>
-              <w:rPr>
-                <w:rFonts w:ascii="宋体" w:hint="eastAsia"/>
-                <w:sz w:val="18"/>
-                <w:szCs w:val="18"/>
-              </w:rPr>
               <w:t>满足机械化运输要求，耕作较便利</w:t>
             </w:r>
           </w:p>
@@ -6372,7 +6666,6 @@
               <w:spacing w:line="240" w:lineRule="atLeast"/>
               <w:jc w:val="center"/>
               <w:rPr>
-                <w:rFonts w:hint="eastAsia"/>
                 <w:sz w:val="18"/>
                 <w:szCs w:val="18"/>
               </w:rPr>
@@ -6564,7 +6857,7 @@
               <w:spacing w:line="240" w:lineRule="atLeast"/>
               <w:jc w:val="center"/>
               <w:rPr>
-                <w:rFonts w:ascii="宋体" w:hAnsi="宋体" w:hint="eastAsia"/>
+                <w:rFonts w:ascii="宋体" w:hAnsi="宋体"/>
                 <w:sz w:val="18"/>
                 <w:szCs w:val="18"/>
               </w:rPr>
@@ -6978,7 +7271,6 @@
               <w:spacing w:line="240" w:lineRule="atLeast"/>
               <w:jc w:val="center"/>
               <w:rPr>
-                <w:rFonts w:hint="eastAsia"/>
                 <w:sz w:val="18"/>
                 <w:szCs w:val="18"/>
               </w:rPr>
@@ -7438,7 +7730,7 @@
               <w:spacing w:line="240" w:lineRule="atLeast"/>
               <w:jc w:val="center"/>
               <w:rPr>
-                <w:rFonts w:ascii="宋体" w:hAnsi="宋体" w:hint="eastAsia"/>
+                <w:rFonts w:ascii="宋体" w:hAnsi="宋体"/>
                 <w:sz w:val="18"/>
                 <w:szCs w:val="18"/>
               </w:rPr>
@@ -7820,7 +8112,6 @@
               <w:spacing w:line="240" w:lineRule="atLeast"/>
               <w:jc w:val="center"/>
               <w:rPr>
-                <w:rFonts w:hint="eastAsia"/>
                 <w:sz w:val="18"/>
                 <w:szCs w:val="18"/>
               </w:rPr>
@@ -8066,7 +8357,6 @@
               <w:spacing w:line="240" w:lineRule="atLeast"/>
               <w:jc w:val="center"/>
               <w:rPr>
-                <w:rFonts w:hint="eastAsia"/>
                 <w:sz w:val="18"/>
                 <w:szCs w:val="18"/>
               </w:rPr>
@@ -8249,7 +8539,7 @@
               <w:spacing w:line="240" w:lineRule="atLeast"/>
               <w:jc w:val="center"/>
               <w:rPr>
-                <w:rFonts w:ascii="宋体" w:hAnsi="宋体" w:hint="eastAsia"/>
+                <w:rFonts w:ascii="宋体" w:hAnsi="宋体"/>
                 <w:sz w:val="18"/>
                 <w:szCs w:val="18"/>
               </w:rPr>
@@ -8657,7 +8947,6 @@
               <w:spacing w:line="240" w:lineRule="atLeast"/>
               <w:jc w:val="center"/>
               <w:rPr>
-                <w:rFonts w:hint="eastAsia"/>
                 <w:sz w:val="18"/>
                 <w:szCs w:val="18"/>
               </w:rPr>
@@ -8689,7 +8978,6 @@
               <w:spacing w:line="240" w:lineRule="atLeast"/>
               <w:jc w:val="center"/>
               <w:rPr>
-                <w:rFonts w:hint="eastAsia"/>
                 <w:sz w:val="18"/>
                 <w:szCs w:val="18"/>
               </w:rPr>
@@ -9858,7 +10146,7 @@
       <w:pPr>
         <w:ind w:leftChars="200" w:left="420" w:firstLineChars="250" w:firstLine="525"/>
         <w:rPr>
-          <w:rFonts w:ascii="宋体" w:hAnsi="宋体" w:hint="eastAsia"/>
+          <w:rFonts w:ascii="宋体" w:hAnsi="宋体"/>
           <w:szCs w:val="21"/>
         </w:rPr>
       </w:pPr>
@@ -9994,7 +10282,7 @@
               <w:widowControl/>
               <w:jc w:val="center"/>
               <w:rPr>
-                <w:rFonts w:ascii="宋体" w:eastAsia="宋体" w:hAnsi="宋体" w:cs="宋体" w:hint="eastAsia"/>
+                <w:rFonts w:ascii="宋体" w:eastAsia="宋体" w:hAnsi="宋体" w:cs="宋体"/>
                 <w:color w:val="000000"/>
                 <w:kern w:val="0"/>
                 <w:sz w:val="22"/>
@@ -10030,7 +10318,7 @@
               <w:widowControl/>
               <w:jc w:val="center"/>
               <w:rPr>
-                <w:rFonts w:ascii="宋体" w:eastAsia="宋体" w:hAnsi="宋体" w:cs="宋体" w:hint="eastAsia"/>
+                <w:rFonts w:ascii="宋体" w:eastAsia="宋体" w:hAnsi="宋体" w:cs="宋体"/>
                 <w:color w:val="000000"/>
                 <w:kern w:val="0"/>
                 <w:sz w:val="22"/>
@@ -10066,7 +10354,7 @@
               <w:widowControl/>
               <w:jc w:val="center"/>
               <w:rPr>
-                <w:rFonts w:ascii="宋体" w:eastAsia="宋体" w:hAnsi="宋体" w:cs="宋体" w:hint="eastAsia"/>
+                <w:rFonts w:ascii="宋体" w:eastAsia="宋体" w:hAnsi="宋体" w:cs="宋体"/>
                 <w:color w:val="000000"/>
                 <w:kern w:val="0"/>
                 <w:sz w:val="22"/>
@@ -10108,7 +10396,7 @@
               <w:widowControl/>
               <w:jc w:val="center"/>
               <w:rPr>
-                <w:rFonts w:ascii="宋体" w:eastAsia="宋体" w:hAnsi="宋体" w:cs="宋体" w:hint="eastAsia"/>
+                <w:rFonts w:ascii="宋体" w:eastAsia="宋体" w:hAnsi="宋体" w:cs="宋体"/>
                 <w:color w:val="000000"/>
                 <w:kern w:val="0"/>
                 <w:sz w:val="22"/>
@@ -10144,7 +10432,7 @@
               <w:widowControl/>
               <w:jc w:val="center"/>
               <w:rPr>
-                <w:rFonts w:ascii="宋体" w:eastAsia="宋体" w:hAnsi="宋体" w:cs="宋体" w:hint="eastAsia"/>
+                <w:rFonts w:ascii="宋体" w:eastAsia="宋体" w:hAnsi="宋体" w:cs="宋体"/>
                 <w:color w:val="000000"/>
                 <w:kern w:val="0"/>
                 <w:sz w:val="22"/>
@@ -10180,7 +10468,7 @@
               <w:widowControl/>
               <w:jc w:val="center"/>
               <w:rPr>
-                <w:rFonts w:ascii="宋体" w:eastAsia="宋体" w:hAnsi="宋体" w:cs="宋体" w:hint="eastAsia"/>
+                <w:rFonts w:ascii="宋体" w:eastAsia="宋体" w:hAnsi="宋体" w:cs="宋体"/>
                 <w:color w:val="000000"/>
                 <w:kern w:val="0"/>
                 <w:sz w:val="22"/>
@@ -10216,7 +10504,7 @@
               <w:widowControl/>
               <w:jc w:val="center"/>
               <w:rPr>
-                <w:rFonts w:ascii="宋体" w:eastAsia="宋体" w:hAnsi="宋体" w:cs="宋体" w:hint="eastAsia"/>
+                <w:rFonts w:ascii="宋体" w:eastAsia="宋体" w:hAnsi="宋体" w:cs="宋体"/>
                 <w:color w:val="000000"/>
                 <w:kern w:val="0"/>
                 <w:sz w:val="22"/>
@@ -10258,7 +10546,7 @@
               <w:widowControl/>
               <w:jc w:val="center"/>
               <w:rPr>
-                <w:rFonts w:ascii="宋体" w:eastAsia="宋体" w:hAnsi="宋体" w:cs="宋体" w:hint="eastAsia"/>
+                <w:rFonts w:ascii="宋体" w:eastAsia="宋体" w:hAnsi="宋体" w:cs="宋体"/>
                 <w:color w:val="000000"/>
                 <w:kern w:val="0"/>
                 <w:sz w:val="22"/>
@@ -10294,7 +10582,7 @@
               <w:widowControl/>
               <w:jc w:val="center"/>
               <w:rPr>
-                <w:rFonts w:ascii="宋体" w:eastAsia="宋体" w:hAnsi="宋体" w:cs="宋体" w:hint="eastAsia"/>
+                <w:rFonts w:ascii="宋体" w:eastAsia="宋体" w:hAnsi="宋体" w:cs="宋体"/>
                 <w:color w:val="000000"/>
                 <w:kern w:val="0"/>
                 <w:sz w:val="22"/>
@@ -10330,7 +10618,7 @@
               <w:widowControl/>
               <w:jc w:val="center"/>
               <w:rPr>
-                <w:rFonts w:ascii="宋体" w:eastAsia="宋体" w:hAnsi="宋体" w:cs="宋体" w:hint="eastAsia"/>
+                <w:rFonts w:ascii="宋体" w:eastAsia="宋体" w:hAnsi="宋体" w:cs="宋体"/>
                 <w:color w:val="000000"/>
                 <w:kern w:val="0"/>
                 <w:sz w:val="22"/>
@@ -10366,7 +10654,7 @@
               <w:widowControl/>
               <w:jc w:val="center"/>
               <w:rPr>
-                <w:rFonts w:ascii="宋体" w:eastAsia="宋体" w:hAnsi="宋体" w:cs="宋体" w:hint="eastAsia"/>
+                <w:rFonts w:ascii="宋体" w:eastAsia="宋体" w:hAnsi="宋体" w:cs="宋体"/>
                 <w:color w:val="000000"/>
                 <w:kern w:val="0"/>
                 <w:sz w:val="22"/>
@@ -10408,7 +10696,7 @@
               <w:widowControl/>
               <w:jc w:val="center"/>
               <w:rPr>
-                <w:rFonts w:ascii="宋体" w:eastAsia="宋体" w:hAnsi="宋体" w:cs="宋体" w:hint="eastAsia"/>
+                <w:rFonts w:ascii="宋体" w:eastAsia="宋体" w:hAnsi="宋体" w:cs="宋体"/>
                 <w:color w:val="000000"/>
                 <w:kern w:val="0"/>
                 <w:sz w:val="22"/>
@@ -10444,7 +10732,7 @@
               <w:widowControl/>
               <w:jc w:val="center"/>
               <w:rPr>
-                <w:rFonts w:ascii="宋体" w:eastAsia="宋体" w:hAnsi="宋体" w:cs="宋体" w:hint="eastAsia"/>
+                <w:rFonts w:ascii="宋体" w:eastAsia="宋体" w:hAnsi="宋体" w:cs="宋体"/>
                 <w:color w:val="000000"/>
                 <w:kern w:val="0"/>
                 <w:sz w:val="22"/>
@@ -10480,7 +10768,7 @@
               <w:widowControl/>
               <w:jc w:val="center"/>
               <w:rPr>
-                <w:rFonts w:ascii="宋体" w:eastAsia="宋体" w:hAnsi="宋体" w:cs="宋体" w:hint="eastAsia"/>
+                <w:rFonts w:ascii="宋体" w:eastAsia="宋体" w:hAnsi="宋体" w:cs="宋体"/>
                 <w:color w:val="000000"/>
                 <w:kern w:val="0"/>
                 <w:sz w:val="22"/>
@@ -10516,7 +10804,7 @@
               <w:widowControl/>
               <w:jc w:val="center"/>
               <w:rPr>
-                <w:rFonts w:ascii="宋体" w:eastAsia="宋体" w:hAnsi="宋体" w:cs="宋体" w:hint="eastAsia"/>
+                <w:rFonts w:ascii="宋体" w:eastAsia="宋体" w:hAnsi="宋体" w:cs="宋体"/>
                 <w:color w:val="000000"/>
                 <w:kern w:val="0"/>
                 <w:sz w:val="22"/>
@@ -10558,7 +10846,7 @@
               <w:widowControl/>
               <w:jc w:val="center"/>
               <w:rPr>
-                <w:rFonts w:ascii="宋体" w:eastAsia="宋体" w:hAnsi="宋体" w:cs="宋体" w:hint="eastAsia"/>
+                <w:rFonts w:ascii="宋体" w:eastAsia="宋体" w:hAnsi="宋体" w:cs="宋体"/>
                 <w:color w:val="000000"/>
                 <w:kern w:val="0"/>
                 <w:sz w:val="22"/>
@@ -10594,7 +10882,7 @@
               <w:widowControl/>
               <w:jc w:val="center"/>
               <w:rPr>
-                <w:rFonts w:ascii="宋体" w:eastAsia="宋体" w:hAnsi="宋体" w:cs="宋体" w:hint="eastAsia"/>
+                <w:rFonts w:ascii="宋体" w:eastAsia="宋体" w:hAnsi="宋体" w:cs="宋体"/>
                 <w:color w:val="000000"/>
                 <w:kern w:val="0"/>
                 <w:sz w:val="22"/>
@@ -10630,7 +10918,7 @@
               <w:widowControl/>
               <w:jc w:val="center"/>
               <w:rPr>
-                <w:rFonts w:ascii="宋体" w:eastAsia="宋体" w:hAnsi="宋体" w:cs="宋体" w:hint="eastAsia"/>
+                <w:rFonts w:ascii="宋体" w:eastAsia="宋体" w:hAnsi="宋体" w:cs="宋体"/>
                 <w:color w:val="000000"/>
                 <w:kern w:val="0"/>
                 <w:sz w:val="22"/>
@@ -10666,7 +10954,7 @@
               <w:widowControl/>
               <w:jc w:val="center"/>
               <w:rPr>
-                <w:rFonts w:ascii="宋体" w:eastAsia="宋体" w:hAnsi="宋体" w:cs="宋体" w:hint="eastAsia"/>
+                <w:rFonts w:ascii="宋体" w:eastAsia="宋体" w:hAnsi="宋体" w:cs="宋体"/>
                 <w:color w:val="000000"/>
                 <w:kern w:val="0"/>
                 <w:sz w:val="22"/>
@@ -10708,7 +10996,7 @@
               <w:widowControl/>
               <w:jc w:val="center"/>
               <w:rPr>
-                <w:rFonts w:ascii="宋体" w:eastAsia="宋体" w:hAnsi="宋体" w:cs="宋体" w:hint="eastAsia"/>
+                <w:rFonts w:ascii="宋体" w:eastAsia="宋体" w:hAnsi="宋体" w:cs="宋体"/>
                 <w:color w:val="000000"/>
                 <w:kern w:val="0"/>
                 <w:sz w:val="22"/>
@@ -10744,7 +11032,7 @@
               <w:widowControl/>
               <w:jc w:val="center"/>
               <w:rPr>
-                <w:rFonts w:ascii="宋体" w:eastAsia="宋体" w:hAnsi="宋体" w:cs="宋体" w:hint="eastAsia"/>
+                <w:rFonts w:ascii="宋体" w:eastAsia="宋体" w:hAnsi="宋体" w:cs="宋体"/>
                 <w:color w:val="000000"/>
                 <w:kern w:val="0"/>
                 <w:sz w:val="22"/>
@@ -10780,7 +11068,7 @@
               <w:widowControl/>
               <w:jc w:val="center"/>
               <w:rPr>
-                <w:rFonts w:ascii="宋体" w:eastAsia="宋体" w:hAnsi="宋体" w:cs="宋体" w:hint="eastAsia"/>
+                <w:rFonts w:ascii="宋体" w:eastAsia="宋体" w:hAnsi="宋体" w:cs="宋体"/>
                 <w:color w:val="000000"/>
                 <w:kern w:val="0"/>
                 <w:sz w:val="22"/>
@@ -10816,7 +11104,7 @@
               <w:widowControl/>
               <w:jc w:val="center"/>
               <w:rPr>
-                <w:rFonts w:ascii="宋体" w:eastAsia="宋体" w:hAnsi="宋体" w:cs="宋体" w:hint="eastAsia"/>
+                <w:rFonts w:ascii="宋体" w:eastAsia="宋体" w:hAnsi="宋体" w:cs="宋体"/>
                 <w:color w:val="000000"/>
                 <w:kern w:val="0"/>
                 <w:sz w:val="22"/>
@@ -10858,7 +11146,7 @@
               <w:widowControl/>
               <w:jc w:val="center"/>
               <w:rPr>
-                <w:rFonts w:ascii="宋体" w:eastAsia="宋体" w:hAnsi="宋体" w:cs="宋体" w:hint="eastAsia"/>
+                <w:rFonts w:ascii="宋体" w:eastAsia="宋体" w:hAnsi="宋体" w:cs="宋体"/>
                 <w:color w:val="000000"/>
                 <w:kern w:val="0"/>
                 <w:sz w:val="22"/>
@@ -10894,7 +11182,7 @@
               <w:widowControl/>
               <w:jc w:val="center"/>
               <w:rPr>
-                <w:rFonts w:ascii="宋体" w:eastAsia="宋体" w:hAnsi="宋体" w:cs="宋体" w:hint="eastAsia"/>
+                <w:rFonts w:ascii="宋体" w:eastAsia="宋体" w:hAnsi="宋体" w:cs="宋体"/>
                 <w:color w:val="000000"/>
                 <w:kern w:val="0"/>
                 <w:sz w:val="22"/>
@@ -10930,7 +11218,7 @@
               <w:widowControl/>
               <w:jc w:val="center"/>
               <w:rPr>
-                <w:rFonts w:ascii="宋体" w:eastAsia="宋体" w:hAnsi="宋体" w:cs="宋体" w:hint="eastAsia"/>
+                <w:rFonts w:ascii="宋体" w:eastAsia="宋体" w:hAnsi="宋体" w:cs="宋体"/>
                 <w:color w:val="000000"/>
                 <w:kern w:val="0"/>
                 <w:sz w:val="22"/>
@@ -10966,7 +11254,7 @@
               <w:widowControl/>
               <w:jc w:val="center"/>
               <w:rPr>
-                <w:rFonts w:ascii="宋体" w:eastAsia="宋体" w:hAnsi="宋体" w:cs="宋体" w:hint="eastAsia"/>
+                <w:rFonts w:ascii="宋体" w:eastAsia="宋体" w:hAnsi="宋体" w:cs="宋体"/>
                 <w:color w:val="000000"/>
                 <w:kern w:val="0"/>
                 <w:sz w:val="22"/>
@@ -11008,7 +11296,7 @@
               <w:widowControl/>
               <w:jc w:val="center"/>
               <w:rPr>
-                <w:rFonts w:ascii="宋体" w:eastAsia="宋体" w:hAnsi="宋体" w:cs="宋体" w:hint="eastAsia"/>
+                <w:rFonts w:ascii="宋体" w:eastAsia="宋体" w:hAnsi="宋体" w:cs="宋体"/>
                 <w:color w:val="000000"/>
                 <w:kern w:val="0"/>
                 <w:sz w:val="22"/>
@@ -11044,7 +11332,7 @@
               <w:widowControl/>
               <w:jc w:val="center"/>
               <w:rPr>
-                <w:rFonts w:ascii="宋体" w:eastAsia="宋体" w:hAnsi="宋体" w:cs="宋体" w:hint="eastAsia"/>
+                <w:rFonts w:ascii="宋体" w:eastAsia="宋体" w:hAnsi="宋体" w:cs="宋体"/>
                 <w:color w:val="000000"/>
                 <w:kern w:val="0"/>
                 <w:sz w:val="22"/>
@@ -11080,7 +11368,7 @@
               <w:widowControl/>
               <w:jc w:val="center"/>
               <w:rPr>
-                <w:rFonts w:ascii="宋体" w:eastAsia="宋体" w:hAnsi="宋体" w:cs="宋体" w:hint="eastAsia"/>
+                <w:rFonts w:ascii="宋体" w:eastAsia="宋体" w:hAnsi="宋体" w:cs="宋体"/>
                 <w:color w:val="000000"/>
                 <w:kern w:val="0"/>
                 <w:sz w:val="22"/>
@@ -11116,7 +11404,7 @@
               <w:widowControl/>
               <w:jc w:val="center"/>
               <w:rPr>
-                <w:rFonts w:ascii="宋体" w:eastAsia="宋体" w:hAnsi="宋体" w:cs="宋体" w:hint="eastAsia"/>
+                <w:rFonts w:ascii="宋体" w:eastAsia="宋体" w:hAnsi="宋体" w:cs="宋体"/>
                 <w:color w:val="000000"/>
                 <w:kern w:val="0"/>
                 <w:sz w:val="22"/>
@@ -11158,7 +11446,7 @@
               <w:widowControl/>
               <w:jc w:val="center"/>
               <w:rPr>
-                <w:rFonts w:ascii="宋体" w:eastAsia="宋体" w:hAnsi="宋体" w:cs="宋体" w:hint="eastAsia"/>
+                <w:rFonts w:ascii="宋体" w:eastAsia="宋体" w:hAnsi="宋体" w:cs="宋体"/>
                 <w:color w:val="000000"/>
                 <w:kern w:val="0"/>
                 <w:sz w:val="22"/>
@@ -11194,7 +11482,7 @@
               <w:widowControl/>
               <w:jc w:val="center"/>
               <w:rPr>
-                <w:rFonts w:ascii="宋体" w:eastAsia="宋体" w:hAnsi="宋体" w:cs="宋体" w:hint="eastAsia"/>
+                <w:rFonts w:ascii="宋体" w:eastAsia="宋体" w:hAnsi="宋体" w:cs="宋体"/>
                 <w:color w:val="000000"/>
                 <w:kern w:val="0"/>
                 <w:sz w:val="22"/>
@@ -11230,7 +11518,7 @@
               <w:widowControl/>
               <w:jc w:val="center"/>
               <w:rPr>
-                <w:rFonts w:ascii="宋体" w:eastAsia="宋体" w:hAnsi="宋体" w:cs="宋体" w:hint="eastAsia"/>
+                <w:rFonts w:ascii="宋体" w:eastAsia="宋体" w:hAnsi="宋体" w:cs="宋体"/>
                 <w:color w:val="000000"/>
                 <w:kern w:val="0"/>
                 <w:sz w:val="22"/>
@@ -11266,7 +11554,7 @@
               <w:widowControl/>
               <w:jc w:val="center"/>
               <w:rPr>
-                <w:rFonts w:ascii="宋体" w:eastAsia="宋体" w:hAnsi="宋体" w:cs="宋体" w:hint="eastAsia"/>
+                <w:rFonts w:ascii="宋体" w:eastAsia="宋体" w:hAnsi="宋体" w:cs="宋体"/>
                 <w:color w:val="000000"/>
                 <w:kern w:val="0"/>
                 <w:sz w:val="22"/>
@@ -11308,7 +11596,7 @@
               <w:widowControl/>
               <w:jc w:val="center"/>
               <w:rPr>
-                <w:rFonts w:ascii="宋体" w:eastAsia="宋体" w:hAnsi="宋体" w:cs="宋体" w:hint="eastAsia"/>
+                <w:rFonts w:ascii="宋体" w:eastAsia="宋体" w:hAnsi="宋体" w:cs="宋体"/>
                 <w:color w:val="000000"/>
                 <w:kern w:val="0"/>
                 <w:sz w:val="22"/>
@@ -11344,7 +11632,7 @@
               <w:widowControl/>
               <w:jc w:val="center"/>
               <w:rPr>
-                <w:rFonts w:ascii="宋体" w:eastAsia="宋体" w:hAnsi="宋体" w:cs="宋体" w:hint="eastAsia"/>
+                <w:rFonts w:ascii="宋体" w:eastAsia="宋体" w:hAnsi="宋体" w:cs="宋体"/>
                 <w:color w:val="000000"/>
                 <w:kern w:val="0"/>
                 <w:sz w:val="22"/>
@@ -11380,7 +11668,7 @@
               <w:widowControl/>
               <w:jc w:val="center"/>
               <w:rPr>
-                <w:rFonts w:ascii="宋体" w:eastAsia="宋体" w:hAnsi="宋体" w:cs="宋体" w:hint="eastAsia"/>
+                <w:rFonts w:ascii="宋体" w:eastAsia="宋体" w:hAnsi="宋体" w:cs="宋体"/>
                 <w:color w:val="000000"/>
                 <w:kern w:val="0"/>
                 <w:sz w:val="22"/>
@@ -11416,7 +11704,7 @@
               <w:widowControl/>
               <w:jc w:val="center"/>
               <w:rPr>
-                <w:rFonts w:ascii="宋体" w:eastAsia="宋体" w:hAnsi="宋体" w:cs="宋体" w:hint="eastAsia"/>
+                <w:rFonts w:ascii="宋体" w:eastAsia="宋体" w:hAnsi="宋体" w:cs="宋体"/>
                 <w:color w:val="000000"/>
                 <w:kern w:val="0"/>
                 <w:sz w:val="22"/>
@@ -11458,7 +11746,7 @@
               <w:widowControl/>
               <w:jc w:val="center"/>
               <w:rPr>
-                <w:rFonts w:ascii="宋体" w:eastAsia="宋体" w:hAnsi="宋体" w:cs="宋体" w:hint="eastAsia"/>
+                <w:rFonts w:ascii="宋体" w:eastAsia="宋体" w:hAnsi="宋体" w:cs="宋体"/>
                 <w:color w:val="000000"/>
                 <w:kern w:val="0"/>
                 <w:sz w:val="22"/>
@@ -11494,7 +11782,7 @@
               <w:widowControl/>
               <w:jc w:val="center"/>
               <w:rPr>
-                <w:rFonts w:ascii="宋体" w:eastAsia="宋体" w:hAnsi="宋体" w:cs="宋体" w:hint="eastAsia"/>
+                <w:rFonts w:ascii="宋体" w:eastAsia="宋体" w:hAnsi="宋体" w:cs="宋体"/>
                 <w:color w:val="000000"/>
                 <w:kern w:val="0"/>
                 <w:sz w:val="22"/>
@@ -11530,7 +11818,7 @@
               <w:widowControl/>
               <w:jc w:val="center"/>
               <w:rPr>
-                <w:rFonts w:ascii="宋体" w:eastAsia="宋体" w:hAnsi="宋体" w:cs="宋体" w:hint="eastAsia"/>
+                <w:rFonts w:ascii="宋体" w:eastAsia="宋体" w:hAnsi="宋体" w:cs="宋体"/>
                 <w:color w:val="000000"/>
                 <w:kern w:val="0"/>
                 <w:sz w:val="22"/>
@@ -11566,7 +11854,7 @@
               <w:widowControl/>
               <w:jc w:val="center"/>
               <w:rPr>
-                <w:rFonts w:ascii="宋体" w:eastAsia="宋体" w:hAnsi="宋体" w:cs="宋体" w:hint="eastAsia"/>
+                <w:rFonts w:ascii="宋体" w:eastAsia="宋体" w:hAnsi="宋体" w:cs="宋体"/>
                 <w:color w:val="000000"/>
                 <w:kern w:val="0"/>
                 <w:sz w:val="22"/>
@@ -11608,7 +11896,7 @@
               <w:widowControl/>
               <w:jc w:val="center"/>
               <w:rPr>
-                <w:rFonts w:ascii="宋体" w:eastAsia="宋体" w:hAnsi="宋体" w:cs="宋体" w:hint="eastAsia"/>
+                <w:rFonts w:ascii="宋体" w:eastAsia="宋体" w:hAnsi="宋体" w:cs="宋体"/>
                 <w:color w:val="000000"/>
                 <w:kern w:val="0"/>
                 <w:sz w:val="22"/>
@@ -11644,7 +11932,7 @@
               <w:widowControl/>
               <w:jc w:val="center"/>
               <w:rPr>
-                <w:rFonts w:ascii="宋体" w:eastAsia="宋体" w:hAnsi="宋体" w:cs="宋体" w:hint="eastAsia"/>
+                <w:rFonts w:ascii="宋体" w:eastAsia="宋体" w:hAnsi="宋体" w:cs="宋体"/>
                 <w:color w:val="000000"/>
                 <w:kern w:val="0"/>
                 <w:sz w:val="22"/>
@@ -11680,7 +11968,7 @@
               <w:widowControl/>
               <w:jc w:val="center"/>
               <w:rPr>
-                <w:rFonts w:ascii="宋体" w:eastAsia="宋体" w:hAnsi="宋体" w:cs="宋体" w:hint="eastAsia"/>
+                <w:rFonts w:ascii="宋体" w:eastAsia="宋体" w:hAnsi="宋体" w:cs="宋体"/>
                 <w:color w:val="000000"/>
                 <w:kern w:val="0"/>
                 <w:sz w:val="22"/>
@@ -11716,7 +12004,7 @@
               <w:widowControl/>
               <w:jc w:val="center"/>
               <w:rPr>
-                <w:rFonts w:ascii="宋体" w:eastAsia="宋体" w:hAnsi="宋体" w:cs="宋体" w:hint="eastAsia"/>
+                <w:rFonts w:ascii="宋体" w:eastAsia="宋体" w:hAnsi="宋体" w:cs="宋体"/>
                 <w:color w:val="000000"/>
                 <w:kern w:val="0"/>
                 <w:sz w:val="22"/>
@@ -11758,7 +12046,7 @@
               <w:widowControl/>
               <w:jc w:val="center"/>
               <w:rPr>
-                <w:rFonts w:ascii="宋体" w:eastAsia="宋体" w:hAnsi="宋体" w:cs="宋体" w:hint="eastAsia"/>
+                <w:rFonts w:ascii="宋体" w:eastAsia="宋体" w:hAnsi="宋体" w:cs="宋体"/>
                 <w:color w:val="000000"/>
                 <w:kern w:val="0"/>
                 <w:sz w:val="22"/>
@@ -11794,7 +12082,7 @@
               <w:widowControl/>
               <w:jc w:val="center"/>
               <w:rPr>
-                <w:rFonts w:ascii="宋体" w:eastAsia="宋体" w:hAnsi="宋体" w:cs="宋体" w:hint="eastAsia"/>
+                <w:rFonts w:ascii="宋体" w:eastAsia="宋体" w:hAnsi="宋体" w:cs="宋体"/>
                 <w:color w:val="000000"/>
                 <w:kern w:val="0"/>
                 <w:sz w:val="22"/>
@@ -11830,7 +12118,7 @@
               <w:widowControl/>
               <w:jc w:val="center"/>
               <w:rPr>
-                <w:rFonts w:ascii="宋体" w:eastAsia="宋体" w:hAnsi="宋体" w:cs="宋体" w:hint="eastAsia"/>
+                <w:rFonts w:ascii="宋体" w:eastAsia="宋体" w:hAnsi="宋体" w:cs="宋体"/>
                 <w:color w:val="000000"/>
                 <w:kern w:val="0"/>
                 <w:sz w:val="22"/>
@@ -11866,7 +12154,7 @@
               <w:widowControl/>
               <w:jc w:val="center"/>
               <w:rPr>
-                <w:rFonts w:ascii="宋体" w:eastAsia="宋体" w:hAnsi="宋体" w:cs="宋体" w:hint="eastAsia"/>
+                <w:rFonts w:ascii="宋体" w:eastAsia="宋体" w:hAnsi="宋体" w:cs="宋体"/>
                 <w:color w:val="000000"/>
                 <w:kern w:val="0"/>
                 <w:sz w:val="22"/>
@@ -11908,7 +12196,7 @@
               <w:widowControl/>
               <w:jc w:val="center"/>
               <w:rPr>
-                <w:rFonts w:ascii="宋体" w:eastAsia="宋体" w:hAnsi="宋体" w:cs="宋体" w:hint="eastAsia"/>
+                <w:rFonts w:ascii="宋体" w:eastAsia="宋体" w:hAnsi="宋体" w:cs="宋体"/>
                 <w:color w:val="000000"/>
                 <w:kern w:val="0"/>
                 <w:sz w:val="22"/>
@@ -11944,7 +12232,7 @@
               <w:widowControl/>
               <w:jc w:val="center"/>
               <w:rPr>
-                <w:rFonts w:ascii="宋体" w:eastAsia="宋体" w:hAnsi="宋体" w:cs="宋体" w:hint="eastAsia"/>
+                <w:rFonts w:ascii="宋体" w:eastAsia="宋体" w:hAnsi="宋体" w:cs="宋体"/>
                 <w:color w:val="000000"/>
                 <w:kern w:val="0"/>
                 <w:sz w:val="22"/>
@@ -11980,7 +12268,7 @@
               <w:widowControl/>
               <w:jc w:val="center"/>
               <w:rPr>
-                <w:rFonts w:ascii="宋体" w:eastAsia="宋体" w:hAnsi="宋体" w:cs="宋体" w:hint="eastAsia"/>
+                <w:rFonts w:ascii="宋体" w:eastAsia="宋体" w:hAnsi="宋体" w:cs="宋体"/>
                 <w:color w:val="000000"/>
                 <w:kern w:val="0"/>
                 <w:sz w:val="22"/>
@@ -12016,7 +12304,7 @@
               <w:widowControl/>
               <w:jc w:val="center"/>
               <w:rPr>
-                <w:rFonts w:ascii="宋体" w:eastAsia="宋体" w:hAnsi="宋体" w:cs="宋体" w:hint="eastAsia"/>
+                <w:rFonts w:ascii="宋体" w:eastAsia="宋体" w:hAnsi="宋体" w:cs="宋体"/>
                 <w:color w:val="000000"/>
                 <w:kern w:val="0"/>
                 <w:sz w:val="22"/>
@@ -12058,7 +12346,7 @@
               <w:widowControl/>
               <w:jc w:val="center"/>
               <w:rPr>
-                <w:rFonts w:ascii="宋体" w:eastAsia="宋体" w:hAnsi="宋体" w:cs="宋体" w:hint="eastAsia"/>
+                <w:rFonts w:ascii="宋体" w:eastAsia="宋体" w:hAnsi="宋体" w:cs="宋体"/>
                 <w:color w:val="000000"/>
                 <w:kern w:val="0"/>
                 <w:sz w:val="22"/>
@@ -12094,7 +12382,7 @@
               <w:widowControl/>
               <w:jc w:val="center"/>
               <w:rPr>
-                <w:rFonts w:ascii="宋体" w:eastAsia="宋体" w:hAnsi="宋体" w:cs="宋体" w:hint="eastAsia"/>
+                <w:rFonts w:ascii="宋体" w:eastAsia="宋体" w:hAnsi="宋体" w:cs="宋体"/>
                 <w:color w:val="000000"/>
                 <w:kern w:val="0"/>
                 <w:sz w:val="22"/>
@@ -12130,7 +12418,7 @@
               <w:widowControl/>
               <w:jc w:val="center"/>
               <w:rPr>
-                <w:rFonts w:ascii="宋体" w:eastAsia="宋体" w:hAnsi="宋体" w:cs="宋体" w:hint="eastAsia"/>
+                <w:rFonts w:ascii="宋体" w:eastAsia="宋体" w:hAnsi="宋体" w:cs="宋体"/>
                 <w:color w:val="000000"/>
                 <w:kern w:val="0"/>
                 <w:sz w:val="22"/>
@@ -12166,7 +12454,7 @@
               <w:widowControl/>
               <w:jc w:val="center"/>
               <w:rPr>
-                <w:rFonts w:ascii="宋体" w:eastAsia="宋体" w:hAnsi="宋体" w:cs="宋体" w:hint="eastAsia"/>
+                <w:rFonts w:ascii="宋体" w:eastAsia="宋体" w:hAnsi="宋体" w:cs="宋体"/>
                 <w:color w:val="000000"/>
                 <w:kern w:val="0"/>
                 <w:sz w:val="22"/>
@@ -12208,7 +12496,7 @@
               <w:widowControl/>
               <w:jc w:val="center"/>
               <w:rPr>
-                <w:rFonts w:ascii="宋体" w:eastAsia="宋体" w:hAnsi="宋体" w:cs="宋体" w:hint="eastAsia"/>
+                <w:rFonts w:ascii="宋体" w:eastAsia="宋体" w:hAnsi="宋体" w:cs="宋体"/>
                 <w:color w:val="000000"/>
                 <w:kern w:val="0"/>
                 <w:sz w:val="22"/>
@@ -12244,7 +12532,7 @@
               <w:widowControl/>
               <w:jc w:val="center"/>
               <w:rPr>
-                <w:rFonts w:ascii="宋体" w:eastAsia="宋体" w:hAnsi="宋体" w:cs="宋体" w:hint="eastAsia"/>
+                <w:rFonts w:ascii="宋体" w:eastAsia="宋体" w:hAnsi="宋体" w:cs="宋体"/>
                 <w:color w:val="000000"/>
                 <w:kern w:val="0"/>
                 <w:sz w:val="22"/>
@@ -12280,7 +12568,7 @@
               <w:widowControl/>
               <w:jc w:val="center"/>
               <w:rPr>
-                <w:rFonts w:ascii="宋体" w:eastAsia="宋体" w:hAnsi="宋体" w:cs="宋体" w:hint="eastAsia"/>
+                <w:rFonts w:ascii="宋体" w:eastAsia="宋体" w:hAnsi="宋体" w:cs="宋体"/>
                 <w:color w:val="000000"/>
                 <w:kern w:val="0"/>
                 <w:sz w:val="22"/>
@@ -12316,7 +12604,7 @@
               <w:widowControl/>
               <w:jc w:val="center"/>
               <w:rPr>
-                <w:rFonts w:ascii="宋体" w:eastAsia="宋体" w:hAnsi="宋体" w:cs="宋体" w:hint="eastAsia"/>
+                <w:rFonts w:ascii="宋体" w:eastAsia="宋体" w:hAnsi="宋体" w:cs="宋体"/>
                 <w:color w:val="000000"/>
                 <w:kern w:val="0"/>
                 <w:sz w:val="22"/>
@@ -12358,7 +12646,7 @@
               <w:widowControl/>
               <w:jc w:val="center"/>
               <w:rPr>
-                <w:rFonts w:ascii="宋体" w:eastAsia="宋体" w:hAnsi="宋体" w:cs="宋体" w:hint="eastAsia"/>
+                <w:rFonts w:ascii="宋体" w:eastAsia="宋体" w:hAnsi="宋体" w:cs="宋体"/>
                 <w:color w:val="000000"/>
                 <w:kern w:val="0"/>
                 <w:sz w:val="22"/>
@@ -12394,7 +12682,7 @@
               <w:widowControl/>
               <w:jc w:val="center"/>
               <w:rPr>
-                <w:rFonts w:ascii="宋体" w:eastAsia="宋体" w:hAnsi="宋体" w:cs="宋体" w:hint="eastAsia"/>
+                <w:rFonts w:ascii="宋体" w:eastAsia="宋体" w:hAnsi="宋体" w:cs="宋体"/>
                 <w:color w:val="000000"/>
                 <w:kern w:val="0"/>
                 <w:sz w:val="22"/>
@@ -12430,7 +12718,7 @@
               <w:widowControl/>
               <w:jc w:val="center"/>
               <w:rPr>
-                <w:rFonts w:ascii="宋体" w:eastAsia="宋体" w:hAnsi="宋体" w:cs="宋体" w:hint="eastAsia"/>
+                <w:rFonts w:ascii="宋体" w:eastAsia="宋体" w:hAnsi="宋体" w:cs="宋体"/>
                 <w:color w:val="000000"/>
                 <w:kern w:val="0"/>
                 <w:sz w:val="22"/>
@@ -12466,7 +12754,7 @@
               <w:widowControl/>
               <w:jc w:val="center"/>
               <w:rPr>
-                <w:rFonts w:ascii="宋体" w:eastAsia="宋体" w:hAnsi="宋体" w:cs="宋体" w:hint="eastAsia"/>
+                <w:rFonts w:ascii="宋体" w:eastAsia="宋体" w:hAnsi="宋体" w:cs="宋体"/>
                 <w:color w:val="000000"/>
                 <w:kern w:val="0"/>
                 <w:sz w:val="22"/>
@@ -12508,7 +12796,7 @@
               <w:widowControl/>
               <w:jc w:val="center"/>
               <w:rPr>
-                <w:rFonts w:ascii="宋体" w:eastAsia="宋体" w:hAnsi="宋体" w:cs="宋体" w:hint="eastAsia"/>
+                <w:rFonts w:ascii="宋体" w:eastAsia="宋体" w:hAnsi="宋体" w:cs="宋体"/>
                 <w:color w:val="000000"/>
                 <w:kern w:val="0"/>
                 <w:sz w:val="22"/>
@@ -12544,7 +12832,7 @@
               <w:widowControl/>
               <w:jc w:val="center"/>
               <w:rPr>
-                <w:rFonts w:ascii="宋体" w:eastAsia="宋体" w:hAnsi="宋体" w:cs="宋体" w:hint="eastAsia"/>
+                <w:rFonts w:ascii="宋体" w:eastAsia="宋体" w:hAnsi="宋体" w:cs="宋体"/>
                 <w:color w:val="000000"/>
                 <w:kern w:val="0"/>
                 <w:sz w:val="22"/>
@@ -12580,7 +12868,7 @@
               <w:widowControl/>
               <w:jc w:val="center"/>
               <w:rPr>
-                <w:rFonts w:ascii="宋体" w:eastAsia="宋体" w:hAnsi="宋体" w:cs="宋体" w:hint="eastAsia"/>
+                <w:rFonts w:ascii="宋体" w:eastAsia="宋体" w:hAnsi="宋体" w:cs="宋体"/>
                 <w:color w:val="000000"/>
                 <w:kern w:val="0"/>
                 <w:sz w:val="22"/>
@@ -12616,7 +12904,7 @@
               <w:widowControl/>
               <w:jc w:val="center"/>
               <w:rPr>
-                <w:rFonts w:ascii="宋体" w:eastAsia="宋体" w:hAnsi="宋体" w:cs="宋体" w:hint="eastAsia"/>
+                <w:rFonts w:ascii="宋体" w:eastAsia="宋体" w:hAnsi="宋体" w:cs="宋体"/>
                 <w:color w:val="000000"/>
                 <w:kern w:val="0"/>
                 <w:sz w:val="22"/>
@@ -12658,7 +12946,7 @@
               <w:widowControl/>
               <w:jc w:val="center"/>
               <w:rPr>
-                <w:rFonts w:ascii="宋体" w:eastAsia="宋体" w:hAnsi="宋体" w:cs="宋体" w:hint="eastAsia"/>
+                <w:rFonts w:ascii="宋体" w:eastAsia="宋体" w:hAnsi="宋体" w:cs="宋体"/>
                 <w:color w:val="000000"/>
                 <w:kern w:val="0"/>
                 <w:sz w:val="22"/>
@@ -12694,7 +12982,7 @@
               <w:widowControl/>
               <w:jc w:val="center"/>
               <w:rPr>
-                <w:rFonts w:ascii="宋体" w:eastAsia="宋体" w:hAnsi="宋体" w:cs="宋体" w:hint="eastAsia"/>
+                <w:rFonts w:ascii="宋体" w:eastAsia="宋体" w:hAnsi="宋体" w:cs="宋体"/>
                 <w:color w:val="000000"/>
                 <w:kern w:val="0"/>
                 <w:sz w:val="22"/>
@@ -12730,7 +13018,7 @@
               <w:widowControl/>
               <w:jc w:val="center"/>
               <w:rPr>
-                <w:rFonts w:ascii="宋体" w:eastAsia="宋体" w:hAnsi="宋体" w:cs="宋体" w:hint="eastAsia"/>
+                <w:rFonts w:ascii="宋体" w:eastAsia="宋体" w:hAnsi="宋体" w:cs="宋体"/>
                 <w:color w:val="000000"/>
                 <w:kern w:val="0"/>
                 <w:sz w:val="22"/>
@@ -12766,7 +13054,7 @@
               <w:widowControl/>
               <w:jc w:val="center"/>
               <w:rPr>
-                <w:rFonts w:ascii="宋体" w:eastAsia="宋体" w:hAnsi="宋体" w:cs="宋体" w:hint="eastAsia"/>
+                <w:rFonts w:ascii="宋体" w:eastAsia="宋体" w:hAnsi="宋体" w:cs="宋体"/>
                 <w:color w:val="000000"/>
                 <w:kern w:val="0"/>
                 <w:sz w:val="22"/>
@@ -12808,7 +13096,7 @@
               <w:widowControl/>
               <w:jc w:val="center"/>
               <w:rPr>
-                <w:rFonts w:ascii="宋体" w:eastAsia="宋体" w:hAnsi="宋体" w:cs="宋体" w:hint="eastAsia"/>
+                <w:rFonts w:ascii="宋体" w:eastAsia="宋体" w:hAnsi="宋体" w:cs="宋体"/>
                 <w:color w:val="000000"/>
                 <w:kern w:val="0"/>
                 <w:sz w:val="22"/>
@@ -12844,7 +13132,7 @@
               <w:widowControl/>
               <w:jc w:val="center"/>
               <w:rPr>
-                <w:rFonts w:ascii="宋体" w:eastAsia="宋体" w:hAnsi="宋体" w:cs="宋体" w:hint="eastAsia"/>
+                <w:rFonts w:ascii="宋体" w:eastAsia="宋体" w:hAnsi="宋体" w:cs="宋体"/>
                 <w:color w:val="000000"/>
                 <w:kern w:val="0"/>
                 <w:sz w:val="22"/>
@@ -12880,7 +13168,7 @@
               <w:widowControl/>
               <w:jc w:val="center"/>
               <w:rPr>
-                <w:rFonts w:ascii="宋体" w:eastAsia="宋体" w:hAnsi="宋体" w:cs="宋体" w:hint="eastAsia"/>
+                <w:rFonts w:ascii="宋体" w:eastAsia="宋体" w:hAnsi="宋体" w:cs="宋体"/>
                 <w:color w:val="000000"/>
                 <w:kern w:val="0"/>
                 <w:sz w:val="22"/>
@@ -12916,7 +13204,7 @@
               <w:widowControl/>
               <w:jc w:val="center"/>
               <w:rPr>
-                <w:rFonts w:ascii="宋体" w:eastAsia="宋体" w:hAnsi="宋体" w:cs="宋体" w:hint="eastAsia"/>
+                <w:rFonts w:ascii="宋体" w:eastAsia="宋体" w:hAnsi="宋体" w:cs="宋体"/>
                 <w:color w:val="000000"/>
                 <w:kern w:val="0"/>
                 <w:sz w:val="22"/>
@@ -12958,7 +13246,7 @@
               <w:widowControl/>
               <w:jc w:val="center"/>
               <w:rPr>
-                <w:rFonts w:ascii="宋体" w:eastAsia="宋体" w:hAnsi="宋体" w:cs="宋体" w:hint="eastAsia"/>
+                <w:rFonts w:ascii="宋体" w:eastAsia="宋体" w:hAnsi="宋体" w:cs="宋体"/>
                 <w:color w:val="000000"/>
                 <w:kern w:val="0"/>
                 <w:sz w:val="22"/>
@@ -12994,7 +13282,7 @@
               <w:widowControl/>
               <w:jc w:val="center"/>
               <w:rPr>
-                <w:rFonts w:ascii="宋体" w:eastAsia="宋体" w:hAnsi="宋体" w:cs="宋体" w:hint="eastAsia"/>
+                <w:rFonts w:ascii="宋体" w:eastAsia="宋体" w:hAnsi="宋体" w:cs="宋体"/>
                 <w:color w:val="000000"/>
                 <w:kern w:val="0"/>
                 <w:sz w:val="22"/>
@@ -13030,7 +13318,7 @@
               <w:widowControl/>
               <w:jc w:val="center"/>
               <w:rPr>
-                <w:rFonts w:ascii="宋体" w:eastAsia="宋体" w:hAnsi="宋体" w:cs="宋体" w:hint="eastAsia"/>
+                <w:rFonts w:ascii="宋体" w:eastAsia="宋体" w:hAnsi="宋体" w:cs="宋体"/>
                 <w:color w:val="000000"/>
                 <w:kern w:val="0"/>
                 <w:sz w:val="22"/>
@@ -13066,7 +13354,7 @@
               <w:widowControl/>
               <w:jc w:val="center"/>
               <w:rPr>
-                <w:rFonts w:ascii="宋体" w:eastAsia="宋体" w:hAnsi="宋体" w:cs="宋体" w:hint="eastAsia"/>
+                <w:rFonts w:ascii="宋体" w:eastAsia="宋体" w:hAnsi="宋体" w:cs="宋体"/>
                 <w:color w:val="000000"/>
                 <w:kern w:val="0"/>
                 <w:sz w:val="22"/>
@@ -13108,7 +13396,7 @@
               <w:widowControl/>
               <w:jc w:val="center"/>
               <w:rPr>
-                <w:rFonts w:ascii="宋体" w:eastAsia="宋体" w:hAnsi="宋体" w:cs="宋体" w:hint="eastAsia"/>
+                <w:rFonts w:ascii="宋体" w:eastAsia="宋体" w:hAnsi="宋体" w:cs="宋体"/>
                 <w:color w:val="000000"/>
                 <w:kern w:val="0"/>
                 <w:sz w:val="22"/>
@@ -13144,7 +13432,7 @@
               <w:widowControl/>
               <w:jc w:val="center"/>
               <w:rPr>
-                <w:rFonts w:ascii="宋体" w:eastAsia="宋体" w:hAnsi="宋体" w:cs="宋体" w:hint="eastAsia"/>
+                <w:rFonts w:ascii="宋体" w:eastAsia="宋体" w:hAnsi="宋体" w:cs="宋体"/>
                 <w:color w:val="000000"/>
                 <w:kern w:val="0"/>
                 <w:sz w:val="22"/>
@@ -13180,7 +13468,7 @@
               <w:widowControl/>
               <w:jc w:val="center"/>
               <w:rPr>
-                <w:rFonts w:ascii="宋体" w:eastAsia="宋体" w:hAnsi="宋体" w:cs="宋体" w:hint="eastAsia"/>
+                <w:rFonts w:ascii="宋体" w:eastAsia="宋体" w:hAnsi="宋体" w:cs="宋体"/>
                 <w:color w:val="000000"/>
                 <w:kern w:val="0"/>
                 <w:sz w:val="22"/>
@@ -13216,7 +13504,7 @@
               <w:widowControl/>
               <w:jc w:val="center"/>
               <w:rPr>
-                <w:rFonts w:ascii="宋体" w:eastAsia="宋体" w:hAnsi="宋体" w:cs="宋体" w:hint="eastAsia"/>
+                <w:rFonts w:ascii="宋体" w:eastAsia="宋体" w:hAnsi="宋体" w:cs="宋体"/>
                 <w:color w:val="000000"/>
                 <w:kern w:val="0"/>
                 <w:sz w:val="22"/>
@@ -13258,7 +13546,7 @@
               <w:widowControl/>
               <w:jc w:val="center"/>
               <w:rPr>
-                <w:rFonts w:ascii="宋体" w:eastAsia="宋体" w:hAnsi="宋体" w:cs="宋体" w:hint="eastAsia"/>
+                <w:rFonts w:ascii="宋体" w:eastAsia="宋体" w:hAnsi="宋体" w:cs="宋体"/>
                 <w:color w:val="000000"/>
                 <w:kern w:val="0"/>
                 <w:sz w:val="22"/>
@@ -13294,7 +13582,7 @@
               <w:widowControl/>
               <w:jc w:val="center"/>
               <w:rPr>
-                <w:rFonts w:ascii="宋体" w:eastAsia="宋体" w:hAnsi="宋体" w:cs="宋体" w:hint="eastAsia"/>
+                <w:rFonts w:ascii="宋体" w:eastAsia="宋体" w:hAnsi="宋体" w:cs="宋体"/>
                 <w:color w:val="000000"/>
                 <w:kern w:val="0"/>
                 <w:sz w:val="22"/>
@@ -13330,7 +13618,7 @@
               <w:widowControl/>
               <w:jc w:val="center"/>
               <w:rPr>
-                <w:rFonts w:ascii="宋体" w:eastAsia="宋体" w:hAnsi="宋体" w:cs="宋体" w:hint="eastAsia"/>
+                <w:rFonts w:ascii="宋体" w:eastAsia="宋体" w:hAnsi="宋体" w:cs="宋体"/>
                 <w:color w:val="000000"/>
                 <w:kern w:val="0"/>
                 <w:sz w:val="22"/>
@@ -13366,7 +13654,7 @@
               <w:widowControl/>
               <w:jc w:val="center"/>
               <w:rPr>
-                <w:rFonts w:ascii="宋体" w:eastAsia="宋体" w:hAnsi="宋体" w:cs="宋体" w:hint="eastAsia"/>
+                <w:rFonts w:ascii="宋体" w:eastAsia="宋体" w:hAnsi="宋体" w:cs="宋体"/>
                 <w:color w:val="000000"/>
                 <w:kern w:val="0"/>
                 <w:sz w:val="22"/>
@@ -13408,7 +13696,7 @@
               <w:widowControl/>
               <w:jc w:val="center"/>
               <w:rPr>
-                <w:rFonts w:ascii="宋体" w:eastAsia="宋体" w:hAnsi="宋体" w:cs="宋体" w:hint="eastAsia"/>
+                <w:rFonts w:ascii="宋体" w:eastAsia="宋体" w:hAnsi="宋体" w:cs="宋体"/>
                 <w:color w:val="000000"/>
                 <w:kern w:val="0"/>
                 <w:sz w:val="22"/>
@@ -13444,7 +13732,7 @@
               <w:widowControl/>
               <w:jc w:val="center"/>
               <w:rPr>
-                <w:rFonts w:ascii="宋体" w:eastAsia="宋体" w:hAnsi="宋体" w:cs="宋体" w:hint="eastAsia"/>
+                <w:rFonts w:ascii="宋体" w:eastAsia="宋体" w:hAnsi="宋体" w:cs="宋体"/>
                 <w:color w:val="000000"/>
                 <w:kern w:val="0"/>
                 <w:sz w:val="22"/>
@@ -13480,7 +13768,7 @@
               <w:widowControl/>
               <w:jc w:val="center"/>
               <w:rPr>
-                <w:rFonts w:ascii="宋体" w:eastAsia="宋体" w:hAnsi="宋体" w:cs="宋体" w:hint="eastAsia"/>
+                <w:rFonts w:ascii="宋体" w:eastAsia="宋体" w:hAnsi="宋体" w:cs="宋体"/>
                 <w:color w:val="000000"/>
                 <w:kern w:val="0"/>
                 <w:sz w:val="22"/>
@@ -13516,7 +13804,7 @@
               <w:widowControl/>
               <w:jc w:val="center"/>
               <w:rPr>
-                <w:rFonts w:ascii="宋体" w:eastAsia="宋体" w:hAnsi="宋体" w:cs="宋体" w:hint="eastAsia"/>
+                <w:rFonts w:ascii="宋体" w:eastAsia="宋体" w:hAnsi="宋体" w:cs="宋体"/>
                 <w:color w:val="000000"/>
                 <w:kern w:val="0"/>
                 <w:sz w:val="22"/>
@@ -13558,7 +13846,7 @@
               <w:widowControl/>
               <w:jc w:val="center"/>
               <w:rPr>
-                <w:rFonts w:ascii="宋体" w:eastAsia="宋体" w:hAnsi="宋体" w:cs="宋体" w:hint="eastAsia"/>
+                <w:rFonts w:ascii="宋体" w:eastAsia="宋体" w:hAnsi="宋体" w:cs="宋体"/>
                 <w:color w:val="000000"/>
                 <w:kern w:val="0"/>
                 <w:sz w:val="22"/>
@@ -13594,7 +13882,7 @@
               <w:widowControl/>
               <w:jc w:val="center"/>
               <w:rPr>
-                <w:rFonts w:ascii="宋体" w:eastAsia="宋体" w:hAnsi="宋体" w:cs="宋体" w:hint="eastAsia"/>
+                <w:rFonts w:ascii="宋体" w:eastAsia="宋体" w:hAnsi="宋体" w:cs="宋体"/>
                 <w:color w:val="000000"/>
                 <w:kern w:val="0"/>
                 <w:sz w:val="22"/>
@@ -13630,7 +13918,7 @@
               <w:widowControl/>
               <w:jc w:val="center"/>
               <w:rPr>
-                <w:rFonts w:ascii="宋体" w:eastAsia="宋体" w:hAnsi="宋体" w:cs="宋体" w:hint="eastAsia"/>
+                <w:rFonts w:ascii="宋体" w:eastAsia="宋体" w:hAnsi="宋体" w:cs="宋体"/>
                 <w:color w:val="000000"/>
                 <w:kern w:val="0"/>
                 <w:sz w:val="22"/>
@@ -13666,7 +13954,7 @@
               <w:widowControl/>
               <w:jc w:val="center"/>
               <w:rPr>
-                <w:rFonts w:ascii="宋体" w:eastAsia="宋体" w:hAnsi="宋体" w:cs="宋体" w:hint="eastAsia"/>
+                <w:rFonts w:ascii="宋体" w:eastAsia="宋体" w:hAnsi="宋体" w:cs="宋体"/>
                 <w:color w:val="000000"/>
                 <w:kern w:val="0"/>
                 <w:sz w:val="22"/>
@@ -13708,7 +13996,7 @@
               <w:widowControl/>
               <w:jc w:val="center"/>
               <w:rPr>
-                <w:rFonts w:ascii="宋体" w:eastAsia="宋体" w:hAnsi="宋体" w:cs="宋体" w:hint="eastAsia"/>
+                <w:rFonts w:ascii="宋体" w:eastAsia="宋体" w:hAnsi="宋体" w:cs="宋体"/>
                 <w:color w:val="000000"/>
                 <w:kern w:val="0"/>
                 <w:sz w:val="22"/>
@@ -13744,7 +14032,7 @@
               <w:widowControl/>
               <w:jc w:val="center"/>
               <w:rPr>
-                <w:rFonts w:ascii="宋体" w:eastAsia="宋体" w:hAnsi="宋体" w:cs="宋体" w:hint="eastAsia"/>
+                <w:rFonts w:ascii="宋体" w:eastAsia="宋体" w:hAnsi="宋体" w:cs="宋体"/>
                 <w:color w:val="000000"/>
                 <w:kern w:val="0"/>
                 <w:sz w:val="22"/>
@@ -13780,7 +14068,7 @@
               <w:widowControl/>
               <w:jc w:val="center"/>
               <w:rPr>
-                <w:rFonts w:ascii="宋体" w:eastAsia="宋体" w:hAnsi="宋体" w:cs="宋体" w:hint="eastAsia"/>
+                <w:rFonts w:ascii="宋体" w:eastAsia="宋体" w:hAnsi="宋体" w:cs="宋体"/>
                 <w:color w:val="000000"/>
                 <w:kern w:val="0"/>
                 <w:sz w:val="22"/>
@@ -13816,7 +14104,7 @@
               <w:widowControl/>
               <w:jc w:val="center"/>
               <w:rPr>
-                <w:rFonts w:ascii="宋体" w:eastAsia="宋体" w:hAnsi="宋体" w:cs="宋体" w:hint="eastAsia"/>
+                <w:rFonts w:ascii="宋体" w:eastAsia="宋体" w:hAnsi="宋体" w:cs="宋体"/>
                 <w:color w:val="000000"/>
                 <w:kern w:val="0"/>
                 <w:sz w:val="22"/>
@@ -13858,7 +14146,7 @@
               <w:widowControl/>
               <w:jc w:val="center"/>
               <w:rPr>
-                <w:rFonts w:ascii="宋体" w:eastAsia="宋体" w:hAnsi="宋体" w:cs="宋体" w:hint="eastAsia"/>
+                <w:rFonts w:ascii="宋体" w:eastAsia="宋体" w:hAnsi="宋体" w:cs="宋体"/>
                 <w:color w:val="000000"/>
                 <w:kern w:val="0"/>
                 <w:sz w:val="22"/>
@@ -13894,7 +14182,7 @@
               <w:widowControl/>
               <w:jc w:val="center"/>
               <w:rPr>
-                <w:rFonts w:ascii="宋体" w:eastAsia="宋体" w:hAnsi="宋体" w:cs="宋体" w:hint="eastAsia"/>
+                <w:rFonts w:ascii="宋体" w:eastAsia="宋体" w:hAnsi="宋体" w:cs="宋体"/>
                 <w:color w:val="000000"/>
                 <w:kern w:val="0"/>
                 <w:sz w:val="22"/>
@@ -13930,7 +14218,7 @@
               <w:widowControl/>
               <w:jc w:val="center"/>
               <w:rPr>
-                <w:rFonts w:ascii="宋体" w:eastAsia="宋体" w:hAnsi="宋体" w:cs="宋体" w:hint="eastAsia"/>
+                <w:rFonts w:ascii="宋体" w:eastAsia="宋体" w:hAnsi="宋体" w:cs="宋体"/>
                 <w:color w:val="000000"/>
                 <w:kern w:val="0"/>
                 <w:sz w:val="22"/>
@@ -13966,7 +14254,7 @@
               <w:widowControl/>
               <w:jc w:val="center"/>
               <w:rPr>
-                <w:rFonts w:ascii="宋体" w:eastAsia="宋体" w:hAnsi="宋体" w:cs="宋体" w:hint="eastAsia"/>
+                <w:rFonts w:ascii="宋体" w:eastAsia="宋体" w:hAnsi="宋体" w:cs="宋体"/>
                 <w:color w:val="000000"/>
                 <w:kern w:val="0"/>
                 <w:sz w:val="22"/>
@@ -14008,7 +14296,7 @@
               <w:widowControl/>
               <w:jc w:val="center"/>
               <w:rPr>
-                <w:rFonts w:ascii="宋体" w:eastAsia="宋体" w:hAnsi="宋体" w:cs="宋体" w:hint="eastAsia"/>
+                <w:rFonts w:ascii="宋体" w:eastAsia="宋体" w:hAnsi="宋体" w:cs="宋体"/>
                 <w:color w:val="000000"/>
                 <w:kern w:val="0"/>
                 <w:sz w:val="22"/>
@@ -14044,7 +14332,7 @@
               <w:widowControl/>
               <w:jc w:val="center"/>
               <w:rPr>
-                <w:rFonts w:ascii="宋体" w:eastAsia="宋体" w:hAnsi="宋体" w:cs="宋体" w:hint="eastAsia"/>
+                <w:rFonts w:ascii="宋体" w:eastAsia="宋体" w:hAnsi="宋体" w:cs="宋体"/>
                 <w:color w:val="000000"/>
                 <w:kern w:val="0"/>
                 <w:sz w:val="22"/>
@@ -14080,7 +14368,7 @@
               <w:widowControl/>
               <w:jc w:val="center"/>
               <w:rPr>
-                <w:rFonts w:ascii="宋体" w:eastAsia="宋体" w:hAnsi="宋体" w:cs="宋体" w:hint="eastAsia"/>
+                <w:rFonts w:ascii="宋体" w:eastAsia="宋体" w:hAnsi="宋体" w:cs="宋体"/>
                 <w:color w:val="000000"/>
                 <w:kern w:val="0"/>
                 <w:sz w:val="22"/>
@@ -14116,7 +14404,7 @@
               <w:widowControl/>
               <w:jc w:val="center"/>
               <w:rPr>
-                <w:rFonts w:ascii="宋体" w:eastAsia="宋体" w:hAnsi="宋体" w:cs="宋体" w:hint="eastAsia"/>
+                <w:rFonts w:ascii="宋体" w:eastAsia="宋体" w:hAnsi="宋体" w:cs="宋体"/>
                 <w:color w:val="000000"/>
                 <w:kern w:val="0"/>
                 <w:sz w:val="22"/>
@@ -14158,7 +14446,7 @@
               <w:widowControl/>
               <w:jc w:val="center"/>
               <w:rPr>
-                <w:rFonts w:ascii="宋体" w:eastAsia="宋体" w:hAnsi="宋体" w:cs="宋体" w:hint="eastAsia"/>
+                <w:rFonts w:ascii="宋体" w:eastAsia="宋体" w:hAnsi="宋体" w:cs="宋体"/>
                 <w:color w:val="000000"/>
                 <w:kern w:val="0"/>
                 <w:sz w:val="22"/>
@@ -14194,7 +14482,7 @@
               <w:widowControl/>
               <w:jc w:val="center"/>
               <w:rPr>
-                <w:rFonts w:ascii="宋体" w:eastAsia="宋体" w:hAnsi="宋体" w:cs="宋体" w:hint="eastAsia"/>
+                <w:rFonts w:ascii="宋体" w:eastAsia="宋体" w:hAnsi="宋体" w:cs="宋体"/>
                 <w:color w:val="000000"/>
                 <w:kern w:val="0"/>
                 <w:sz w:val="22"/>
@@ -14230,7 +14518,7 @@
               <w:widowControl/>
               <w:jc w:val="center"/>
               <w:rPr>
-                <w:rFonts w:ascii="宋体" w:eastAsia="宋体" w:hAnsi="宋体" w:cs="宋体" w:hint="eastAsia"/>
+                <w:rFonts w:ascii="宋体" w:eastAsia="宋体" w:hAnsi="宋体" w:cs="宋体"/>
                 <w:color w:val="000000"/>
                 <w:kern w:val="0"/>
                 <w:sz w:val="22"/>
@@ -14266,7 +14554,7 @@
               <w:widowControl/>
               <w:jc w:val="center"/>
               <w:rPr>
-                <w:rFonts w:ascii="宋体" w:eastAsia="宋体" w:hAnsi="宋体" w:cs="宋体" w:hint="eastAsia"/>
+                <w:rFonts w:ascii="宋体" w:eastAsia="宋体" w:hAnsi="宋体" w:cs="宋体"/>
                 <w:color w:val="000000"/>
                 <w:kern w:val="0"/>
                 <w:sz w:val="22"/>
@@ -14308,7 +14596,7 @@
               <w:widowControl/>
               <w:jc w:val="center"/>
               <w:rPr>
-                <w:rFonts w:ascii="宋体" w:eastAsia="宋体" w:hAnsi="宋体" w:cs="宋体" w:hint="eastAsia"/>
+                <w:rFonts w:ascii="宋体" w:eastAsia="宋体" w:hAnsi="宋体" w:cs="宋体"/>
                 <w:color w:val="000000"/>
                 <w:kern w:val="0"/>
                 <w:sz w:val="22"/>
@@ -14344,7 +14632,7 @@
               <w:widowControl/>
               <w:jc w:val="center"/>
               <w:rPr>
-                <w:rFonts w:ascii="宋体" w:eastAsia="宋体" w:hAnsi="宋体" w:cs="宋体" w:hint="eastAsia"/>
+                <w:rFonts w:ascii="宋体" w:eastAsia="宋体" w:hAnsi="宋体" w:cs="宋体"/>
                 <w:color w:val="000000"/>
                 <w:kern w:val="0"/>
                 <w:sz w:val="22"/>
@@ -14380,7 +14668,7 @@
               <w:widowControl/>
               <w:jc w:val="center"/>
               <w:rPr>
-                <w:rFonts w:ascii="宋体" w:eastAsia="宋体" w:hAnsi="宋体" w:cs="宋体" w:hint="eastAsia"/>
+                <w:rFonts w:ascii="宋体" w:eastAsia="宋体" w:hAnsi="宋体" w:cs="宋体"/>
                 <w:color w:val="000000"/>
                 <w:kern w:val="0"/>
                 <w:sz w:val="22"/>
@@ -14416,7 +14704,7 @@
               <w:widowControl/>
               <w:jc w:val="center"/>
               <w:rPr>
-                <w:rFonts w:ascii="宋体" w:eastAsia="宋体" w:hAnsi="宋体" w:cs="宋体" w:hint="eastAsia"/>
+                <w:rFonts w:ascii="宋体" w:eastAsia="宋体" w:hAnsi="宋体" w:cs="宋体"/>
                 <w:color w:val="000000"/>
                 <w:kern w:val="0"/>
                 <w:sz w:val="22"/>
@@ -14458,7 +14746,7 @@
               <w:widowControl/>
               <w:jc w:val="center"/>
               <w:rPr>
-                <w:rFonts w:ascii="宋体" w:eastAsia="宋体" w:hAnsi="宋体" w:cs="宋体" w:hint="eastAsia"/>
+                <w:rFonts w:ascii="宋体" w:eastAsia="宋体" w:hAnsi="宋体" w:cs="宋体"/>
                 <w:color w:val="000000"/>
                 <w:kern w:val="0"/>
                 <w:sz w:val="22"/>
@@ -14494,7 +14782,7 @@
               <w:widowControl/>
               <w:jc w:val="center"/>
               <w:rPr>
-                <w:rFonts w:ascii="宋体" w:eastAsia="宋体" w:hAnsi="宋体" w:cs="宋体" w:hint="eastAsia"/>
+                <w:rFonts w:ascii="宋体" w:eastAsia="宋体" w:hAnsi="宋体" w:cs="宋体"/>
                 <w:color w:val="000000"/>
                 <w:kern w:val="0"/>
                 <w:sz w:val="22"/>
@@ -14530,7 +14818,7 @@
               <w:widowControl/>
               <w:jc w:val="center"/>
               <w:rPr>
-                <w:rFonts w:ascii="宋体" w:eastAsia="宋体" w:hAnsi="宋体" w:cs="宋体" w:hint="eastAsia"/>
+                <w:rFonts w:ascii="宋体" w:eastAsia="宋体" w:hAnsi="宋体" w:cs="宋体"/>
                 <w:color w:val="000000"/>
                 <w:kern w:val="0"/>
                 <w:sz w:val="22"/>
@@ -14566,7 +14854,7 @@
               <w:widowControl/>
               <w:jc w:val="center"/>
               <w:rPr>
-                <w:rFonts w:ascii="宋体" w:eastAsia="宋体" w:hAnsi="宋体" w:cs="宋体" w:hint="eastAsia"/>
+                <w:rFonts w:ascii="宋体" w:eastAsia="宋体" w:hAnsi="宋体" w:cs="宋体"/>
                 <w:color w:val="000000"/>
                 <w:kern w:val="0"/>
                 <w:sz w:val="22"/>
@@ -14608,7 +14896,7 @@
               <w:widowControl/>
               <w:jc w:val="center"/>
               <w:rPr>
-                <w:rFonts w:ascii="宋体" w:eastAsia="宋体" w:hAnsi="宋体" w:cs="宋体" w:hint="eastAsia"/>
+                <w:rFonts w:ascii="宋体" w:eastAsia="宋体" w:hAnsi="宋体" w:cs="宋体"/>
                 <w:color w:val="000000"/>
                 <w:kern w:val="0"/>
                 <w:sz w:val="22"/>
@@ -14644,7 +14932,7 @@
               <w:widowControl/>
               <w:jc w:val="center"/>
               <w:rPr>
-                <w:rFonts w:ascii="宋体" w:eastAsia="宋体" w:hAnsi="宋体" w:cs="宋体" w:hint="eastAsia"/>
+                <w:rFonts w:ascii="宋体" w:eastAsia="宋体" w:hAnsi="宋体" w:cs="宋体"/>
                 <w:color w:val="000000"/>
                 <w:kern w:val="0"/>
                 <w:sz w:val="22"/>
@@ -14680,7 +14968,7 @@
               <w:widowControl/>
               <w:jc w:val="center"/>
               <w:rPr>
-                <w:rFonts w:ascii="宋体" w:eastAsia="宋体" w:hAnsi="宋体" w:cs="宋体" w:hint="eastAsia"/>
+                <w:rFonts w:ascii="宋体" w:eastAsia="宋体" w:hAnsi="宋体" w:cs="宋体"/>
                 <w:color w:val="000000"/>
                 <w:kern w:val="0"/>
                 <w:sz w:val="22"/>
@@ -14716,7 +15004,7 @@
               <w:widowControl/>
               <w:jc w:val="center"/>
               <w:rPr>
-                <w:rFonts w:ascii="宋体" w:eastAsia="宋体" w:hAnsi="宋体" w:cs="宋体" w:hint="eastAsia"/>
+                <w:rFonts w:ascii="宋体" w:eastAsia="宋体" w:hAnsi="宋体" w:cs="宋体"/>
                 <w:color w:val="000000"/>
                 <w:kern w:val="0"/>
                 <w:sz w:val="22"/>
@@ -14758,7 +15046,7 @@
               <w:widowControl/>
               <w:jc w:val="center"/>
               <w:rPr>
-                <w:rFonts w:ascii="宋体" w:eastAsia="宋体" w:hAnsi="宋体" w:cs="宋体" w:hint="eastAsia"/>
+                <w:rFonts w:ascii="宋体" w:eastAsia="宋体" w:hAnsi="宋体" w:cs="宋体"/>
                 <w:color w:val="000000"/>
                 <w:kern w:val="0"/>
                 <w:sz w:val="22"/>
@@ -14794,7 +15082,7 @@
               <w:widowControl/>
               <w:jc w:val="center"/>
               <w:rPr>
-                <w:rFonts w:ascii="宋体" w:eastAsia="宋体" w:hAnsi="宋体" w:cs="宋体" w:hint="eastAsia"/>
+                <w:rFonts w:ascii="宋体" w:eastAsia="宋体" w:hAnsi="宋体" w:cs="宋体"/>
                 <w:color w:val="000000"/>
                 <w:kern w:val="0"/>
                 <w:sz w:val="22"/>
@@ -14830,7 +15118,7 @@
               <w:widowControl/>
               <w:jc w:val="center"/>
               <w:rPr>
-                <w:rFonts w:ascii="宋体" w:eastAsia="宋体" w:hAnsi="宋体" w:cs="宋体" w:hint="eastAsia"/>
+                <w:rFonts w:ascii="宋体" w:eastAsia="宋体" w:hAnsi="宋体" w:cs="宋体"/>
                 <w:color w:val="000000"/>
                 <w:kern w:val="0"/>
                 <w:sz w:val="22"/>
@@ -14866,7 +15154,7 @@
               <w:widowControl/>
               <w:jc w:val="center"/>
               <w:rPr>
-                <w:rFonts w:ascii="宋体" w:eastAsia="宋体" w:hAnsi="宋体" w:cs="宋体" w:hint="eastAsia"/>
+                <w:rFonts w:ascii="宋体" w:eastAsia="宋体" w:hAnsi="宋体" w:cs="宋体"/>
                 <w:color w:val="000000"/>
                 <w:kern w:val="0"/>
                 <w:sz w:val="22"/>
@@ -14908,7 +15196,7 @@
               <w:widowControl/>
               <w:jc w:val="center"/>
               <w:rPr>
-                <w:rFonts w:ascii="宋体" w:eastAsia="宋体" w:hAnsi="宋体" w:cs="宋体" w:hint="eastAsia"/>
+                <w:rFonts w:ascii="宋体" w:eastAsia="宋体" w:hAnsi="宋体" w:cs="宋体"/>
                 <w:color w:val="000000"/>
                 <w:kern w:val="0"/>
                 <w:sz w:val="22"/>
@@ -14944,7 +15232,7 @@
               <w:widowControl/>
               <w:jc w:val="center"/>
               <w:rPr>
-                <w:rFonts w:ascii="宋体" w:eastAsia="宋体" w:hAnsi="宋体" w:cs="宋体" w:hint="eastAsia"/>
+                <w:rFonts w:ascii="宋体" w:eastAsia="宋体" w:hAnsi="宋体" w:cs="宋体"/>
                 <w:color w:val="000000"/>
                 <w:kern w:val="0"/>
                 <w:sz w:val="22"/>
@@ -14980,7 +15268,7 @@
               <w:widowControl/>
               <w:jc w:val="center"/>
               <w:rPr>
-                <w:rFonts w:ascii="宋体" w:eastAsia="宋体" w:hAnsi="宋体" w:cs="宋体" w:hint="eastAsia"/>
+                <w:rFonts w:ascii="宋体" w:eastAsia="宋体" w:hAnsi="宋体" w:cs="宋体"/>
                 <w:color w:val="000000"/>
                 <w:kern w:val="0"/>
                 <w:sz w:val="22"/>
@@ -15016,7 +15304,7 @@
               <w:widowControl/>
               <w:jc w:val="center"/>
               <w:rPr>
-                <w:rFonts w:ascii="宋体" w:eastAsia="宋体" w:hAnsi="宋体" w:cs="宋体" w:hint="eastAsia"/>
+                <w:rFonts w:ascii="宋体" w:eastAsia="宋体" w:hAnsi="宋体" w:cs="宋体"/>
                 <w:color w:val="000000"/>
                 <w:kern w:val="0"/>
                 <w:sz w:val="22"/>
@@ -15058,7 +15346,7 @@
               <w:widowControl/>
               <w:jc w:val="center"/>
               <w:rPr>
-                <w:rFonts w:ascii="宋体" w:eastAsia="宋体" w:hAnsi="宋体" w:cs="宋体" w:hint="eastAsia"/>
+                <w:rFonts w:ascii="宋体" w:eastAsia="宋体" w:hAnsi="宋体" w:cs="宋体"/>
                 <w:color w:val="000000"/>
                 <w:kern w:val="0"/>
                 <w:sz w:val="22"/>
@@ -15094,7 +15382,7 @@
               <w:widowControl/>
               <w:jc w:val="center"/>
               <w:rPr>
-                <w:rFonts w:ascii="宋体" w:eastAsia="宋体" w:hAnsi="宋体" w:cs="宋体" w:hint="eastAsia"/>
+                <w:rFonts w:ascii="宋体" w:eastAsia="宋体" w:hAnsi="宋体" w:cs="宋体"/>
                 <w:color w:val="000000"/>
                 <w:kern w:val="0"/>
                 <w:sz w:val="22"/>
@@ -15130,7 +15418,7 @@
               <w:widowControl/>
               <w:jc w:val="center"/>
               <w:rPr>
-                <w:rFonts w:ascii="宋体" w:eastAsia="宋体" w:hAnsi="宋体" w:cs="宋体" w:hint="eastAsia"/>
+                <w:rFonts w:ascii="宋体" w:eastAsia="宋体" w:hAnsi="宋体" w:cs="宋体"/>
                 <w:color w:val="000000"/>
                 <w:kern w:val="0"/>
                 <w:sz w:val="22"/>
@@ -15166,7 +15454,7 @@
               <w:widowControl/>
               <w:jc w:val="center"/>
               <w:rPr>
-                <w:rFonts w:ascii="宋体" w:eastAsia="宋体" w:hAnsi="宋体" w:cs="宋体" w:hint="eastAsia"/>
+                <w:rFonts w:ascii="宋体" w:eastAsia="宋体" w:hAnsi="宋体" w:cs="宋体"/>
                 <w:color w:val="000000"/>
                 <w:kern w:val="0"/>
                 <w:sz w:val="22"/>
@@ -15208,7 +15496,7 @@
               <w:widowControl/>
               <w:jc w:val="center"/>
               <w:rPr>
-                <w:rFonts w:ascii="宋体" w:eastAsia="宋体" w:hAnsi="宋体" w:cs="宋体" w:hint="eastAsia"/>
+                <w:rFonts w:ascii="宋体" w:eastAsia="宋体" w:hAnsi="宋体" w:cs="宋体"/>
                 <w:color w:val="000000"/>
                 <w:kern w:val="0"/>
                 <w:sz w:val="22"/>
@@ -15244,7 +15532,7 @@
               <w:widowControl/>
               <w:jc w:val="center"/>
               <w:rPr>
-                <w:rFonts w:ascii="宋体" w:eastAsia="宋体" w:hAnsi="宋体" w:cs="宋体" w:hint="eastAsia"/>
+                <w:rFonts w:ascii="宋体" w:eastAsia="宋体" w:hAnsi="宋体" w:cs="宋体"/>
                 <w:color w:val="000000"/>
                 <w:kern w:val="0"/>
                 <w:sz w:val="22"/>
@@ -15280,7 +15568,7 @@
               <w:widowControl/>
               <w:jc w:val="center"/>
               <w:rPr>
-                <w:rFonts w:ascii="宋体" w:eastAsia="宋体" w:hAnsi="宋体" w:cs="宋体" w:hint="eastAsia"/>
+                <w:rFonts w:ascii="宋体" w:eastAsia="宋体" w:hAnsi="宋体" w:cs="宋体"/>
                 <w:color w:val="000000"/>
                 <w:kern w:val="0"/>
                 <w:sz w:val="22"/>
@@ -15316,7 +15604,7 @@
               <w:widowControl/>
               <w:jc w:val="center"/>
               <w:rPr>
-                <w:rFonts w:ascii="宋体" w:eastAsia="宋体" w:hAnsi="宋体" w:cs="宋体" w:hint="eastAsia"/>
+                <w:rFonts w:ascii="宋体" w:eastAsia="宋体" w:hAnsi="宋体" w:cs="宋体"/>
                 <w:color w:val="000000"/>
                 <w:kern w:val="0"/>
                 <w:sz w:val="22"/>
@@ -15358,7 +15646,7 @@
               <w:widowControl/>
               <w:jc w:val="center"/>
               <w:rPr>
-                <w:rFonts w:ascii="宋体" w:eastAsia="宋体" w:hAnsi="宋体" w:cs="宋体" w:hint="eastAsia"/>
+                <w:rFonts w:ascii="宋体" w:eastAsia="宋体" w:hAnsi="宋体" w:cs="宋体"/>
                 <w:color w:val="000000"/>
                 <w:kern w:val="0"/>
                 <w:sz w:val="22"/>
@@ -15394,7 +15682,7 @@
               <w:widowControl/>
               <w:jc w:val="center"/>
               <w:rPr>
-                <w:rFonts w:ascii="宋体" w:eastAsia="宋体" w:hAnsi="宋体" w:cs="宋体" w:hint="eastAsia"/>
+                <w:rFonts w:ascii="宋体" w:eastAsia="宋体" w:hAnsi="宋体" w:cs="宋体"/>
                 <w:color w:val="000000"/>
                 <w:kern w:val="0"/>
                 <w:sz w:val="22"/>
@@ -15430,7 +15718,7 @@
               <w:widowControl/>
               <w:jc w:val="center"/>
               <w:rPr>
-                <w:rFonts w:ascii="宋体" w:eastAsia="宋体" w:hAnsi="宋体" w:cs="宋体" w:hint="eastAsia"/>
+                <w:rFonts w:ascii="宋体" w:eastAsia="宋体" w:hAnsi="宋体" w:cs="宋体"/>
                 <w:color w:val="000000"/>
                 <w:kern w:val="0"/>
                 <w:sz w:val="22"/>
@@ -15466,7 +15754,7 @@
               <w:widowControl/>
               <w:jc w:val="center"/>
               <w:rPr>
-                <w:rFonts w:ascii="宋体" w:eastAsia="宋体" w:hAnsi="宋体" w:cs="宋体" w:hint="eastAsia"/>
+                <w:rFonts w:ascii="宋体" w:eastAsia="宋体" w:hAnsi="宋体" w:cs="宋体"/>
                 <w:color w:val="000000"/>
                 <w:kern w:val="0"/>
                 <w:sz w:val="22"/>
@@ -15508,7 +15796,7 @@
               <w:widowControl/>
               <w:jc w:val="center"/>
               <w:rPr>
-                <w:rFonts w:ascii="宋体" w:eastAsia="宋体" w:hAnsi="宋体" w:cs="宋体" w:hint="eastAsia"/>
+                <w:rFonts w:ascii="宋体" w:eastAsia="宋体" w:hAnsi="宋体" w:cs="宋体"/>
                 <w:color w:val="000000"/>
                 <w:kern w:val="0"/>
                 <w:sz w:val="22"/>
@@ -15544,7 +15832,7 @@
               <w:widowControl/>
               <w:jc w:val="center"/>
               <w:rPr>
-                <w:rFonts w:ascii="宋体" w:eastAsia="宋体" w:hAnsi="宋体" w:cs="宋体" w:hint="eastAsia"/>
+                <w:rFonts w:ascii="宋体" w:eastAsia="宋体" w:hAnsi="宋体" w:cs="宋体"/>
                 <w:color w:val="000000"/>
                 <w:kern w:val="0"/>
                 <w:sz w:val="22"/>
@@ -15580,7 +15868,7 @@
               <w:widowControl/>
               <w:jc w:val="center"/>
               <w:rPr>
-                <w:rFonts w:ascii="宋体" w:eastAsia="宋体" w:hAnsi="宋体" w:cs="宋体" w:hint="eastAsia"/>
+                <w:rFonts w:ascii="宋体" w:eastAsia="宋体" w:hAnsi="宋体" w:cs="宋体"/>
                 <w:color w:val="000000"/>
                 <w:kern w:val="0"/>
                 <w:sz w:val="22"/>
@@ -15616,7 +15904,7 @@
               <w:widowControl/>
               <w:jc w:val="center"/>
               <w:rPr>
-                <w:rFonts w:ascii="宋体" w:eastAsia="宋体" w:hAnsi="宋体" w:cs="宋体" w:hint="eastAsia"/>
+                <w:rFonts w:ascii="宋体" w:eastAsia="宋体" w:hAnsi="宋体" w:cs="宋体"/>
                 <w:color w:val="000000"/>
                 <w:kern w:val="0"/>
                 <w:sz w:val="22"/>
@@ -15658,7 +15946,7 @@
               <w:widowControl/>
               <w:jc w:val="center"/>
               <w:rPr>
-                <w:rFonts w:ascii="宋体" w:eastAsia="宋体" w:hAnsi="宋体" w:cs="宋体" w:hint="eastAsia"/>
+                <w:rFonts w:ascii="宋体" w:eastAsia="宋体" w:hAnsi="宋体" w:cs="宋体"/>
                 <w:color w:val="000000"/>
                 <w:kern w:val="0"/>
                 <w:sz w:val="22"/>
@@ -15694,7 +15982,7 @@
               <w:widowControl/>
               <w:jc w:val="center"/>
               <w:rPr>
-                <w:rFonts w:ascii="宋体" w:eastAsia="宋体" w:hAnsi="宋体" w:cs="宋体" w:hint="eastAsia"/>
+                <w:rFonts w:ascii="宋体" w:eastAsia="宋体" w:hAnsi="宋体" w:cs="宋体"/>
                 <w:color w:val="000000"/>
                 <w:kern w:val="0"/>
                 <w:sz w:val="22"/>
@@ -15730,7 +16018,7 @@
               <w:widowControl/>
               <w:jc w:val="center"/>
               <w:rPr>
-                <w:rFonts w:ascii="宋体" w:eastAsia="宋体" w:hAnsi="宋体" w:cs="宋体" w:hint="eastAsia"/>
+                <w:rFonts w:ascii="宋体" w:eastAsia="宋体" w:hAnsi="宋体" w:cs="宋体"/>
                 <w:color w:val="000000"/>
                 <w:kern w:val="0"/>
                 <w:sz w:val="22"/>
@@ -15766,7 +16054,7 @@
               <w:widowControl/>
               <w:jc w:val="center"/>
               <w:rPr>
-                <w:rFonts w:ascii="宋体" w:eastAsia="宋体" w:hAnsi="宋体" w:cs="宋体" w:hint="eastAsia"/>
+                <w:rFonts w:ascii="宋体" w:eastAsia="宋体" w:hAnsi="宋体" w:cs="宋体"/>
                 <w:color w:val="000000"/>
                 <w:kern w:val="0"/>
                 <w:sz w:val="22"/>
@@ -15808,7 +16096,7 @@
               <w:widowControl/>
               <w:jc w:val="center"/>
               <w:rPr>
-                <w:rFonts w:ascii="宋体" w:eastAsia="宋体" w:hAnsi="宋体" w:cs="宋体" w:hint="eastAsia"/>
+                <w:rFonts w:ascii="宋体" w:eastAsia="宋体" w:hAnsi="宋体" w:cs="宋体"/>
                 <w:color w:val="000000"/>
                 <w:kern w:val="0"/>
                 <w:sz w:val="22"/>
@@ -15845,7 +16133,7 @@
               <w:widowControl/>
               <w:jc w:val="center"/>
               <w:rPr>
-                <w:rFonts w:ascii="宋体" w:eastAsia="宋体" w:hAnsi="宋体" w:cs="宋体" w:hint="eastAsia"/>
+                <w:rFonts w:ascii="宋体" w:eastAsia="宋体" w:hAnsi="宋体" w:cs="宋体"/>
                 <w:color w:val="000000"/>
                 <w:kern w:val="0"/>
                 <w:sz w:val="22"/>
@@ -15881,7 +16169,7 @@
               <w:widowControl/>
               <w:jc w:val="center"/>
               <w:rPr>
-                <w:rFonts w:ascii="宋体" w:eastAsia="宋体" w:hAnsi="宋体" w:cs="宋体" w:hint="eastAsia"/>
+                <w:rFonts w:ascii="宋体" w:eastAsia="宋体" w:hAnsi="宋体" w:cs="宋体"/>
                 <w:color w:val="000000"/>
                 <w:kern w:val="0"/>
                 <w:sz w:val="22"/>
@@ -15917,7 +16205,7 @@
               <w:widowControl/>
               <w:jc w:val="center"/>
               <w:rPr>
-                <w:rFonts w:ascii="宋体" w:eastAsia="宋体" w:hAnsi="宋体" w:cs="宋体" w:hint="eastAsia"/>
+                <w:rFonts w:ascii="宋体" w:eastAsia="宋体" w:hAnsi="宋体" w:cs="宋体"/>
                 <w:color w:val="000000"/>
                 <w:kern w:val="0"/>
                 <w:sz w:val="22"/>
@@ -15959,7 +16247,7 @@
               <w:widowControl/>
               <w:jc w:val="center"/>
               <w:rPr>
-                <w:rFonts w:ascii="宋体" w:eastAsia="宋体" w:hAnsi="宋体" w:cs="宋体" w:hint="eastAsia"/>
+                <w:rFonts w:ascii="宋体" w:eastAsia="宋体" w:hAnsi="宋体" w:cs="宋体"/>
                 <w:color w:val="000000"/>
                 <w:kern w:val="0"/>
                 <w:sz w:val="22"/>
@@ -15995,7 +16283,7 @@
               <w:widowControl/>
               <w:jc w:val="center"/>
               <w:rPr>
-                <w:rFonts w:ascii="宋体" w:eastAsia="宋体" w:hAnsi="宋体" w:cs="宋体" w:hint="eastAsia"/>
+                <w:rFonts w:ascii="宋体" w:eastAsia="宋体" w:hAnsi="宋体" w:cs="宋体"/>
                 <w:color w:val="000000"/>
                 <w:kern w:val="0"/>
                 <w:sz w:val="22"/>
@@ -16031,7 +16319,7 @@
               <w:widowControl/>
               <w:jc w:val="center"/>
               <w:rPr>
-                <w:rFonts w:ascii="宋体" w:eastAsia="宋体" w:hAnsi="宋体" w:cs="宋体" w:hint="eastAsia"/>
+                <w:rFonts w:ascii="宋体" w:eastAsia="宋体" w:hAnsi="宋体" w:cs="宋体"/>
                 <w:color w:val="000000"/>
                 <w:kern w:val="0"/>
                 <w:sz w:val="22"/>
@@ -16067,7 +16355,7 @@
               <w:widowControl/>
               <w:jc w:val="center"/>
               <w:rPr>
-                <w:rFonts w:ascii="宋体" w:eastAsia="宋体" w:hAnsi="宋体" w:cs="宋体" w:hint="eastAsia"/>
+                <w:rFonts w:ascii="宋体" w:eastAsia="宋体" w:hAnsi="宋体" w:cs="宋体"/>
                 <w:color w:val="000000"/>
                 <w:kern w:val="0"/>
                 <w:sz w:val="22"/>
@@ -16109,7 +16397,7 @@
               <w:widowControl/>
               <w:jc w:val="center"/>
               <w:rPr>
-                <w:rFonts w:ascii="宋体" w:eastAsia="宋体" w:hAnsi="宋体" w:cs="宋体" w:hint="eastAsia"/>
+                <w:rFonts w:ascii="宋体" w:eastAsia="宋体" w:hAnsi="宋体" w:cs="宋体"/>
                 <w:color w:val="000000"/>
                 <w:kern w:val="0"/>
                 <w:sz w:val="22"/>
@@ -16145,7 +16433,7 @@
               <w:widowControl/>
               <w:jc w:val="center"/>
               <w:rPr>
-                <w:rFonts w:ascii="宋体" w:eastAsia="宋体" w:hAnsi="宋体" w:cs="宋体" w:hint="eastAsia"/>
+                <w:rFonts w:ascii="宋体" w:eastAsia="宋体" w:hAnsi="宋体" w:cs="宋体"/>
                 <w:color w:val="000000"/>
                 <w:kern w:val="0"/>
                 <w:sz w:val="22"/>
@@ -16181,7 +16469,7 @@
               <w:widowControl/>
               <w:jc w:val="center"/>
               <w:rPr>
-                <w:rFonts w:ascii="宋体" w:eastAsia="宋体" w:hAnsi="宋体" w:cs="宋体" w:hint="eastAsia"/>
+                <w:rFonts w:ascii="宋体" w:eastAsia="宋体" w:hAnsi="宋体" w:cs="宋体"/>
                 <w:color w:val="000000"/>
                 <w:kern w:val="0"/>
                 <w:sz w:val="22"/>
@@ -16217,7 +16505,7 @@
               <w:widowControl/>
               <w:jc w:val="center"/>
               <w:rPr>
-                <w:rFonts w:ascii="宋体" w:eastAsia="宋体" w:hAnsi="宋体" w:cs="宋体" w:hint="eastAsia"/>
+                <w:rFonts w:ascii="宋体" w:eastAsia="宋体" w:hAnsi="宋体" w:cs="宋体"/>
                 <w:color w:val="000000"/>
                 <w:kern w:val="0"/>
                 <w:sz w:val="22"/>
@@ -16259,7 +16547,7 @@
               <w:widowControl/>
               <w:jc w:val="center"/>
               <w:rPr>
-                <w:rFonts w:ascii="宋体" w:eastAsia="宋体" w:hAnsi="宋体" w:cs="宋体" w:hint="eastAsia"/>
+                <w:rFonts w:ascii="宋体" w:eastAsia="宋体" w:hAnsi="宋体" w:cs="宋体"/>
                 <w:color w:val="000000"/>
                 <w:kern w:val="0"/>
                 <w:sz w:val="22"/>
@@ -16295,7 +16583,7 @@
               <w:widowControl/>
               <w:jc w:val="center"/>
               <w:rPr>
-                <w:rFonts w:ascii="宋体" w:eastAsia="宋体" w:hAnsi="宋体" w:cs="宋体" w:hint="eastAsia"/>
+                <w:rFonts w:ascii="宋体" w:eastAsia="宋体" w:hAnsi="宋体" w:cs="宋体"/>
                 <w:color w:val="000000"/>
                 <w:kern w:val="0"/>
                 <w:sz w:val="22"/>
@@ -16331,7 +16619,7 @@
               <w:widowControl/>
               <w:jc w:val="center"/>
               <w:rPr>
-                <w:rFonts w:ascii="宋体" w:eastAsia="宋体" w:hAnsi="宋体" w:cs="宋体" w:hint="eastAsia"/>
+                <w:rFonts w:ascii="宋体" w:eastAsia="宋体" w:hAnsi="宋体" w:cs="宋体"/>
                 <w:color w:val="000000"/>
                 <w:kern w:val="0"/>
                 <w:sz w:val="22"/>
@@ -16367,7 +16655,7 @@
               <w:widowControl/>
               <w:jc w:val="center"/>
               <w:rPr>
-                <w:rFonts w:ascii="宋体" w:eastAsia="宋体" w:hAnsi="宋体" w:cs="宋体" w:hint="eastAsia"/>
+                <w:rFonts w:ascii="宋体" w:eastAsia="宋体" w:hAnsi="宋体" w:cs="宋体"/>
                 <w:color w:val="000000"/>
                 <w:kern w:val="0"/>
                 <w:sz w:val="22"/>
@@ -16409,7 +16697,7 @@
               <w:widowControl/>
               <w:jc w:val="center"/>
               <w:rPr>
-                <w:rFonts w:ascii="宋体" w:eastAsia="宋体" w:hAnsi="宋体" w:cs="宋体" w:hint="eastAsia"/>
+                <w:rFonts w:ascii="宋体" w:eastAsia="宋体" w:hAnsi="宋体" w:cs="宋体"/>
                 <w:color w:val="000000"/>
                 <w:kern w:val="0"/>
                 <w:sz w:val="22"/>
@@ -16445,7 +16733,7 @@
               <w:widowControl/>
               <w:jc w:val="center"/>
               <w:rPr>
-                <w:rFonts w:ascii="宋体" w:eastAsia="宋体" w:hAnsi="宋体" w:cs="宋体" w:hint="eastAsia"/>
+                <w:rFonts w:ascii="宋体" w:eastAsia="宋体" w:hAnsi="宋体" w:cs="宋体"/>
                 <w:color w:val="000000"/>
                 <w:kern w:val="0"/>
                 <w:sz w:val="22"/>
@@ -16481,7 +16769,7 @@
               <w:widowControl/>
               <w:jc w:val="center"/>
               <w:rPr>
-                <w:rFonts w:ascii="宋体" w:eastAsia="宋体" w:hAnsi="宋体" w:cs="宋体" w:hint="eastAsia"/>
+                <w:rFonts w:ascii="宋体" w:eastAsia="宋体" w:hAnsi="宋体" w:cs="宋体"/>
                 <w:color w:val="000000"/>
                 <w:kern w:val="0"/>
                 <w:sz w:val="22"/>
@@ -16517,7 +16805,7 @@
               <w:widowControl/>
               <w:jc w:val="center"/>
               <w:rPr>
-                <w:rFonts w:ascii="宋体" w:eastAsia="宋体" w:hAnsi="宋体" w:cs="宋体" w:hint="eastAsia"/>
+                <w:rFonts w:ascii="宋体" w:eastAsia="宋体" w:hAnsi="宋体" w:cs="宋体"/>
                 <w:color w:val="000000"/>
                 <w:kern w:val="0"/>
                 <w:sz w:val="22"/>
@@ -16559,7 +16847,7 @@
               <w:widowControl/>
               <w:jc w:val="center"/>
               <w:rPr>
-                <w:rFonts w:ascii="宋体" w:eastAsia="宋体" w:hAnsi="宋体" w:cs="宋体" w:hint="eastAsia"/>
+                <w:rFonts w:ascii="宋体" w:eastAsia="宋体" w:hAnsi="宋体" w:cs="宋体"/>
                 <w:color w:val="000000"/>
                 <w:kern w:val="0"/>
                 <w:sz w:val="22"/>
@@ -16595,7 +16883,7 @@
               <w:widowControl/>
               <w:jc w:val="center"/>
               <w:rPr>
-                <w:rFonts w:ascii="宋体" w:eastAsia="宋体" w:hAnsi="宋体" w:cs="宋体" w:hint="eastAsia"/>
+                <w:rFonts w:ascii="宋体" w:eastAsia="宋体" w:hAnsi="宋体" w:cs="宋体"/>
                 <w:color w:val="000000"/>
                 <w:kern w:val="0"/>
                 <w:sz w:val="22"/>
@@ -16631,7 +16919,7 @@
               <w:widowControl/>
               <w:jc w:val="center"/>
               <w:rPr>
-                <w:rFonts w:ascii="宋体" w:eastAsia="宋体" w:hAnsi="宋体" w:cs="宋体" w:hint="eastAsia"/>
+                <w:rFonts w:ascii="宋体" w:eastAsia="宋体" w:hAnsi="宋体" w:cs="宋体"/>
                 <w:color w:val="000000"/>
                 <w:kern w:val="0"/>
                 <w:sz w:val="22"/>
@@ -16667,7 +16955,7 @@
               <w:widowControl/>
               <w:jc w:val="center"/>
               <w:rPr>
-                <w:rFonts w:ascii="宋体" w:eastAsia="宋体" w:hAnsi="宋体" w:cs="宋体" w:hint="eastAsia"/>
+                <w:rFonts w:ascii="宋体" w:eastAsia="宋体" w:hAnsi="宋体" w:cs="宋体"/>
                 <w:color w:val="000000"/>
                 <w:kern w:val="0"/>
                 <w:sz w:val="22"/>
@@ -16709,7 +16997,7 @@
               <w:widowControl/>
               <w:jc w:val="center"/>
               <w:rPr>
-                <w:rFonts w:ascii="宋体" w:eastAsia="宋体" w:hAnsi="宋体" w:cs="宋体" w:hint="eastAsia"/>
+                <w:rFonts w:ascii="宋体" w:eastAsia="宋体" w:hAnsi="宋体" w:cs="宋体"/>
                 <w:color w:val="000000"/>
                 <w:kern w:val="0"/>
                 <w:sz w:val="22"/>
@@ -16745,7 +17033,7 @@
               <w:widowControl/>
               <w:jc w:val="center"/>
               <w:rPr>
-                <w:rFonts w:ascii="宋体" w:eastAsia="宋体" w:hAnsi="宋体" w:cs="宋体" w:hint="eastAsia"/>
+                <w:rFonts w:ascii="宋体" w:eastAsia="宋体" w:hAnsi="宋体" w:cs="宋体"/>
                 <w:color w:val="000000"/>
                 <w:kern w:val="0"/>
                 <w:sz w:val="22"/>
@@ -16781,7 +17069,7 @@
               <w:widowControl/>
               <w:jc w:val="center"/>
               <w:rPr>
-                <w:rFonts w:ascii="宋体" w:eastAsia="宋体" w:hAnsi="宋体" w:cs="宋体" w:hint="eastAsia"/>
+                <w:rFonts w:ascii="宋体" w:eastAsia="宋体" w:hAnsi="宋体" w:cs="宋体"/>
                 <w:color w:val="000000"/>
                 <w:kern w:val="0"/>
                 <w:sz w:val="22"/>
@@ -16817,7 +17105,7 @@
               <w:widowControl/>
               <w:jc w:val="center"/>
               <w:rPr>
-                <w:rFonts w:ascii="宋体" w:eastAsia="宋体" w:hAnsi="宋体" w:cs="宋体" w:hint="eastAsia"/>
+                <w:rFonts w:ascii="宋体" w:eastAsia="宋体" w:hAnsi="宋体" w:cs="宋体"/>
                 <w:color w:val="000000"/>
                 <w:kern w:val="0"/>
                 <w:sz w:val="22"/>
@@ -16859,7 +17147,7 @@
               <w:widowControl/>
               <w:jc w:val="center"/>
               <w:rPr>
-                <w:rFonts w:ascii="宋体" w:eastAsia="宋体" w:hAnsi="宋体" w:cs="宋体" w:hint="eastAsia"/>
+                <w:rFonts w:ascii="宋体" w:eastAsia="宋体" w:hAnsi="宋体" w:cs="宋体"/>
                 <w:color w:val="000000"/>
                 <w:kern w:val="0"/>
                 <w:sz w:val="22"/>
@@ -16895,7 +17183,7 @@
               <w:widowControl/>
               <w:jc w:val="center"/>
               <w:rPr>
-                <w:rFonts w:ascii="宋体" w:eastAsia="宋体" w:hAnsi="宋体" w:cs="宋体" w:hint="eastAsia"/>
+                <w:rFonts w:ascii="宋体" w:eastAsia="宋体" w:hAnsi="宋体" w:cs="宋体"/>
                 <w:color w:val="000000"/>
                 <w:kern w:val="0"/>
                 <w:sz w:val="22"/>
@@ -16931,7 +17219,7 @@
               <w:widowControl/>
               <w:jc w:val="center"/>
               <w:rPr>
-                <w:rFonts w:ascii="宋体" w:eastAsia="宋体" w:hAnsi="宋体" w:cs="宋体" w:hint="eastAsia"/>
+                <w:rFonts w:ascii="宋体" w:eastAsia="宋体" w:hAnsi="宋体" w:cs="宋体"/>
                 <w:color w:val="000000"/>
                 <w:kern w:val="0"/>
                 <w:sz w:val="22"/>
@@ -16967,7 +17255,7 @@
               <w:widowControl/>
               <w:jc w:val="center"/>
               <w:rPr>
-                <w:rFonts w:ascii="宋体" w:eastAsia="宋体" w:hAnsi="宋体" w:cs="宋体" w:hint="eastAsia"/>
+                <w:rFonts w:ascii="宋体" w:eastAsia="宋体" w:hAnsi="宋体" w:cs="宋体"/>
                 <w:color w:val="000000"/>
                 <w:kern w:val="0"/>
                 <w:sz w:val="22"/>
@@ -17009,7 +17297,7 @@
               <w:widowControl/>
               <w:jc w:val="center"/>
               <w:rPr>
-                <w:rFonts w:ascii="宋体" w:eastAsia="宋体" w:hAnsi="宋体" w:cs="宋体" w:hint="eastAsia"/>
+                <w:rFonts w:ascii="宋体" w:eastAsia="宋体" w:hAnsi="宋体" w:cs="宋体"/>
                 <w:color w:val="000000"/>
                 <w:kern w:val="0"/>
                 <w:sz w:val="22"/>
@@ -17045,7 +17333,7 @@
               <w:widowControl/>
               <w:jc w:val="center"/>
               <w:rPr>
-                <w:rFonts w:ascii="宋体" w:eastAsia="宋体" w:hAnsi="宋体" w:cs="宋体" w:hint="eastAsia"/>
+                <w:rFonts w:ascii="宋体" w:eastAsia="宋体" w:hAnsi="宋体" w:cs="宋体"/>
                 <w:color w:val="000000"/>
                 <w:kern w:val="0"/>
                 <w:sz w:val="22"/>
@@ -17081,7 +17369,7 @@
               <w:widowControl/>
               <w:jc w:val="center"/>
               <w:rPr>
-                <w:rFonts w:ascii="宋体" w:eastAsia="宋体" w:hAnsi="宋体" w:cs="宋体" w:hint="eastAsia"/>
+                <w:rFonts w:ascii="宋体" w:eastAsia="宋体" w:hAnsi="宋体" w:cs="宋体"/>
                 <w:color w:val="000000"/>
                 <w:kern w:val="0"/>
                 <w:sz w:val="22"/>
@@ -17117,7 +17405,7 @@
               <w:widowControl/>
               <w:jc w:val="center"/>
               <w:rPr>
-                <w:rFonts w:ascii="宋体" w:eastAsia="宋体" w:hAnsi="宋体" w:cs="宋体" w:hint="eastAsia"/>
+                <w:rFonts w:ascii="宋体" w:eastAsia="宋体" w:hAnsi="宋体" w:cs="宋体"/>
                 <w:color w:val="000000"/>
                 <w:kern w:val="0"/>
                 <w:sz w:val="22"/>
@@ -17159,7 +17447,7 @@
               <w:widowControl/>
               <w:jc w:val="center"/>
               <w:rPr>
-                <w:rFonts w:ascii="宋体" w:eastAsia="宋体" w:hAnsi="宋体" w:cs="宋体" w:hint="eastAsia"/>
+                <w:rFonts w:ascii="宋体" w:eastAsia="宋体" w:hAnsi="宋体" w:cs="宋体"/>
                 <w:color w:val="000000"/>
                 <w:kern w:val="0"/>
                 <w:sz w:val="22"/>
@@ -17195,7 +17483,7 @@
               <w:widowControl/>
               <w:jc w:val="center"/>
               <w:rPr>
-                <w:rFonts w:ascii="宋体" w:eastAsia="宋体" w:hAnsi="宋体" w:cs="宋体" w:hint="eastAsia"/>
+                <w:rFonts w:ascii="宋体" w:eastAsia="宋体" w:hAnsi="宋体" w:cs="宋体"/>
                 <w:color w:val="000000"/>
                 <w:kern w:val="0"/>
                 <w:sz w:val="22"/>
@@ -17231,7 +17519,7 @@
               <w:widowControl/>
               <w:jc w:val="center"/>
               <w:rPr>
-                <w:rFonts w:ascii="宋体" w:eastAsia="宋体" w:hAnsi="宋体" w:cs="宋体" w:hint="eastAsia"/>
+                <w:rFonts w:ascii="宋体" w:eastAsia="宋体" w:hAnsi="宋体" w:cs="宋体"/>
                 <w:color w:val="000000"/>
                 <w:kern w:val="0"/>
                 <w:sz w:val="22"/>
@@ -17267,7 +17555,7 @@
               <w:widowControl/>
               <w:jc w:val="center"/>
               <w:rPr>
-                <w:rFonts w:ascii="宋体" w:eastAsia="宋体" w:hAnsi="宋体" w:cs="宋体" w:hint="eastAsia"/>
+                <w:rFonts w:ascii="宋体" w:eastAsia="宋体" w:hAnsi="宋体" w:cs="宋体"/>
                 <w:color w:val="000000"/>
                 <w:kern w:val="0"/>
                 <w:sz w:val="22"/>
@@ -17309,7 +17597,7 @@
               <w:widowControl/>
               <w:jc w:val="center"/>
               <w:rPr>
-                <w:rFonts w:ascii="宋体" w:eastAsia="宋体" w:hAnsi="宋体" w:cs="宋体" w:hint="eastAsia"/>
+                <w:rFonts w:ascii="宋体" w:eastAsia="宋体" w:hAnsi="宋体" w:cs="宋体"/>
                 <w:color w:val="000000"/>
                 <w:kern w:val="0"/>
                 <w:sz w:val="22"/>
@@ -17345,7 +17633,7 @@
               <w:widowControl/>
               <w:jc w:val="center"/>
               <w:rPr>
-                <w:rFonts w:ascii="宋体" w:eastAsia="宋体" w:hAnsi="宋体" w:cs="宋体" w:hint="eastAsia"/>
+                <w:rFonts w:ascii="宋体" w:eastAsia="宋体" w:hAnsi="宋体" w:cs="宋体"/>
                 <w:color w:val="000000"/>
                 <w:kern w:val="0"/>
                 <w:sz w:val="22"/>
@@ -17381,7 +17669,7 @@
               <w:widowControl/>
               <w:jc w:val="center"/>
               <w:rPr>
-                <w:rFonts w:ascii="宋体" w:eastAsia="宋体" w:hAnsi="宋体" w:cs="宋体" w:hint="eastAsia"/>
+                <w:rFonts w:ascii="宋体" w:eastAsia="宋体" w:hAnsi="宋体" w:cs="宋体"/>
                 <w:color w:val="000000"/>
                 <w:kern w:val="0"/>
                 <w:sz w:val="22"/>
@@ -17417,7 +17705,7 @@
               <w:widowControl/>
               <w:jc w:val="center"/>
               <w:rPr>
-                <w:rFonts w:ascii="宋体" w:eastAsia="宋体" w:hAnsi="宋体" w:cs="宋体" w:hint="eastAsia"/>
+                <w:rFonts w:ascii="宋体" w:eastAsia="宋体" w:hAnsi="宋体" w:cs="宋体"/>
                 <w:color w:val="000000"/>
                 <w:kern w:val="0"/>
                 <w:sz w:val="22"/>
@@ -17459,7 +17747,7 @@
               <w:widowControl/>
               <w:jc w:val="center"/>
               <w:rPr>
-                <w:rFonts w:ascii="宋体" w:eastAsia="宋体" w:hAnsi="宋体" w:cs="宋体" w:hint="eastAsia"/>
+                <w:rFonts w:ascii="宋体" w:eastAsia="宋体" w:hAnsi="宋体" w:cs="宋体"/>
                 <w:color w:val="000000"/>
                 <w:kern w:val="0"/>
                 <w:sz w:val="22"/>
@@ -17495,7 +17783,7 @@
               <w:widowControl/>
               <w:jc w:val="center"/>
               <w:rPr>
-                <w:rFonts w:ascii="宋体" w:eastAsia="宋体" w:hAnsi="宋体" w:cs="宋体" w:hint="eastAsia"/>
+                <w:rFonts w:ascii="宋体" w:eastAsia="宋体" w:hAnsi="宋体" w:cs="宋体"/>
                 <w:color w:val="000000"/>
                 <w:kern w:val="0"/>
                 <w:sz w:val="22"/>
@@ -17531,7 +17819,7 @@
               <w:widowControl/>
               <w:jc w:val="center"/>
               <w:rPr>
-                <w:rFonts w:ascii="宋体" w:eastAsia="宋体" w:hAnsi="宋体" w:cs="宋体" w:hint="eastAsia"/>
+                <w:rFonts w:ascii="宋体" w:eastAsia="宋体" w:hAnsi="宋体" w:cs="宋体"/>
                 <w:color w:val="000000"/>
                 <w:kern w:val="0"/>
                 <w:sz w:val="22"/>
@@ -17567,7 +17855,7 @@
               <w:widowControl/>
               <w:jc w:val="center"/>
               <w:rPr>
-                <w:rFonts w:ascii="宋体" w:eastAsia="宋体" w:hAnsi="宋体" w:cs="宋体" w:hint="eastAsia"/>
+                <w:rFonts w:ascii="宋体" w:eastAsia="宋体" w:hAnsi="宋体" w:cs="宋体"/>
                 <w:color w:val="000000"/>
                 <w:kern w:val="0"/>
                 <w:sz w:val="22"/>
@@ -17586,13 +17874,7 @@
         </w:tc>
       </w:tr>
     </w:tbl>
-    <w:p>
-      <w:pPr>
-        <w:rPr>
-          <w:rFonts w:hint="eastAsia"/>
-        </w:rPr>
-      </w:pPr>
-    </w:p>
+    <w:p/>
     <w:sectPr>
       <w:pgSz w:w="11906" w:h="16838"/>
       <w:pgMar w:top="1440" w:right="1800" w:bottom="1440" w:left="1800" w:header="851" w:footer="992" w:gutter="0"/>
@@ -17644,6 +17926,92 @@
 <file path=word/numbering.xml><?xml version="1.0" encoding="utf-8"?>
 <w:numbering xmlns:wpc="http://schemas.microsoft.com/office/word/2010/wordprocessingCanvas" xmlns:mc="http://schemas.openxmlformats.org/markup-compatibility/2006" xmlns:o="urn:schemas-microsoft-com:office:office" xmlns:r="http://schemas.openxmlformats.org/officeDocument/2006/relationships" xmlns:m="http://schemas.openxmlformats.org/officeDocument/2006/math" xmlns:v="urn:schemas-microsoft-com:vml" xmlns:wp14="http://schemas.microsoft.com/office/word/2010/wordprocessingDrawing" xmlns:wp="http://schemas.openxmlformats.org/drawingml/2006/wordprocessingDrawing" xmlns:w10="urn:schemas-microsoft-com:office:word" xmlns:w="http://schemas.openxmlformats.org/wordprocessingml/2006/main" xmlns:w14="http://schemas.microsoft.com/office/word/2010/wordml" xmlns:w15="http://schemas.microsoft.com/office/word/2012/wordml" xmlns:wpg="http://schemas.microsoft.com/office/word/2010/wordprocessingGroup" xmlns:wpi="http://schemas.microsoft.com/office/word/2010/wordprocessingInk" xmlns:wne="http://schemas.microsoft.com/office/word/2006/wordml" xmlns:wps="http://schemas.microsoft.com/office/word/2010/wordprocessingShape" mc:Ignorable="w14 w15 wp14">
   <w:abstractNum w:abstractNumId="0" w15:restartNumberingAfterBreak="0">
+    <w:nsid w:val="080725A1"/>
+    <w:multiLevelType w:val="multilevel"/>
+    <w:tmpl w:val="0409001D"/>
+    <w:lvl w:ilvl="0">
+      <w:start w:val="1"/>
+      <w:numFmt w:val="decimal"/>
+      <w:lvlText w:val="%1"/>
+      <w:lvlJc w:val="left"/>
+      <w:pPr>
+        <w:ind w:left="425" w:hanging="425"/>
+      </w:pPr>
+    </w:lvl>
+    <w:lvl w:ilvl="1">
+      <w:start w:val="1"/>
+      <w:numFmt w:val="decimal"/>
+      <w:lvlText w:val="%1.%2"/>
+      <w:lvlJc w:val="left"/>
+      <w:pPr>
+        <w:ind w:left="992" w:hanging="567"/>
+      </w:pPr>
+    </w:lvl>
+    <w:lvl w:ilvl="2">
+      <w:start w:val="1"/>
+      <w:numFmt w:val="decimal"/>
+      <w:lvlText w:val="%1.%2.%3"/>
+      <w:lvlJc w:val="left"/>
+      <w:pPr>
+        <w:ind w:left="1418" w:hanging="567"/>
+      </w:pPr>
+    </w:lvl>
+    <w:lvl w:ilvl="3">
+      <w:start w:val="1"/>
+      <w:numFmt w:val="decimal"/>
+      <w:lvlText w:val="%1.%2.%3.%4"/>
+      <w:lvlJc w:val="left"/>
+      <w:pPr>
+        <w:ind w:left="1984" w:hanging="708"/>
+      </w:pPr>
+    </w:lvl>
+    <w:lvl w:ilvl="4">
+      <w:start w:val="1"/>
+      <w:numFmt w:val="decimal"/>
+      <w:lvlText w:val="%1.%2.%3.%4.%5"/>
+      <w:lvlJc w:val="left"/>
+      <w:pPr>
+        <w:ind w:left="2551" w:hanging="850"/>
+      </w:pPr>
+    </w:lvl>
+    <w:lvl w:ilvl="5">
+      <w:start w:val="1"/>
+      <w:numFmt w:val="decimal"/>
+      <w:lvlText w:val="%1.%2.%3.%4.%5.%6"/>
+      <w:lvlJc w:val="left"/>
+      <w:pPr>
+        <w:ind w:left="3260" w:hanging="1134"/>
+      </w:pPr>
+    </w:lvl>
+    <w:lvl w:ilvl="6">
+      <w:start w:val="1"/>
+      <w:numFmt w:val="decimal"/>
+      <w:lvlText w:val="%1.%2.%3.%4.%5.%6.%7"/>
+      <w:lvlJc w:val="left"/>
+      <w:pPr>
+        <w:ind w:left="3827" w:hanging="1276"/>
+      </w:pPr>
+    </w:lvl>
+    <w:lvl w:ilvl="7">
+      <w:start w:val="1"/>
+      <w:numFmt w:val="decimal"/>
+      <w:lvlText w:val="%1.%2.%3.%4.%5.%6.%7.%8"/>
+      <w:lvlJc w:val="left"/>
+      <w:pPr>
+        <w:ind w:left="4394" w:hanging="1418"/>
+      </w:pPr>
+    </w:lvl>
+    <w:lvl w:ilvl="8">
+      <w:start w:val="1"/>
+      <w:numFmt w:val="decimal"/>
+      <w:lvlText w:val="%1.%2.%3.%4.%5.%6.%7.%8.%9"/>
+      <w:lvlJc w:val="left"/>
+      <w:pPr>
+        <w:ind w:left="5102" w:hanging="1700"/>
+      </w:pPr>
+    </w:lvl>
+  </w:abstractNum>
+  <w:abstractNum w:abstractNumId="1" w15:restartNumberingAfterBreak="0">
     <w:nsid w:val="16B25032"/>
     <w:multiLevelType w:val="multilevel"/>
     <w:tmpl w:val="48069756"/>
@@ -17765,7 +18133,7 @@
       </w:rPr>
     </w:lvl>
   </w:abstractNum>
-  <w:abstractNum w:abstractNumId="1" w15:restartNumberingAfterBreak="0">
+  <w:abstractNum w:abstractNumId="2" w15:restartNumberingAfterBreak="0">
     <w:nsid w:val="1DE87392"/>
     <w:multiLevelType w:val="multilevel"/>
     <w:tmpl w:val="0409001D"/>
@@ -17878,7 +18246,7 @@
       </w:rPr>
     </w:lvl>
   </w:abstractNum>
-  <w:abstractNum w:abstractNumId="2" w15:restartNumberingAfterBreak="0">
+  <w:abstractNum w:abstractNumId="3" w15:restartNumberingAfterBreak="0">
     <w:nsid w:val="213117AE"/>
     <w:multiLevelType w:val="multilevel"/>
     <w:tmpl w:val="0409001D"/>
@@ -17991,7 +18359,7 @@
       </w:rPr>
     </w:lvl>
   </w:abstractNum>
-  <w:abstractNum w:abstractNumId="3" w15:restartNumberingAfterBreak="0">
+  <w:abstractNum w:abstractNumId="4" w15:restartNumberingAfterBreak="0">
     <w:nsid w:val="3F445472"/>
     <w:multiLevelType w:val="hybridMultilevel"/>
     <w:tmpl w:val="A3CE7E8A"/>
@@ -18080,18 +18448,17 @@
       </w:pPr>
     </w:lvl>
   </w:abstractNum>
-  <w:abstractNum w:abstractNumId="4" w15:restartNumberingAfterBreak="0">
+  <w:abstractNum w:abstractNumId="5" w15:restartNumberingAfterBreak="0">
     <w:nsid w:val="44B46006"/>
     <w:multiLevelType w:val="multilevel"/>
-    <w:tmpl w:val="610C93CA"/>
+    <w:tmpl w:val="0409001F"/>
     <w:lvl w:ilvl="0">
       <w:start w:val="1"/>
-      <w:numFmt w:val="chineseCountingThousand"/>
-      <w:suff w:val="nothing"/>
-      <w:lvlText w:val="第%1章"/>
+      <w:numFmt w:val="decimal"/>
+      <w:lvlText w:val="%1."/>
       <w:lvlJc w:val="left"/>
       <w:pPr>
-        <w:ind w:left="0" w:firstLine="0"/>
+        <w:ind w:left="425" w:hanging="425"/>
       </w:pPr>
       <w:rPr>
         <w:rFonts w:hint="eastAsia"/>
@@ -18099,94 +18466,78 @@
     </w:lvl>
     <w:lvl w:ilvl="1">
       <w:start w:val="1"/>
-      <w:numFmt w:val="none"/>
-      <w:pStyle w:val="2"/>
-      <w:suff w:val="nothing"/>
-      <w:lvlText w:val=""/>
+      <w:numFmt w:val="decimal"/>
+      <w:lvlText w:val="%1.%2."/>
       <w:lvlJc w:val="left"/>
       <w:pPr>
-        <w:ind w:left="0" w:firstLine="0"/>
+        <w:ind w:left="567" w:hanging="567"/>
       </w:pPr>
     </w:lvl>
     <w:lvl w:ilvl="2">
       <w:start w:val="1"/>
-      <w:numFmt w:val="none"/>
-      <w:pStyle w:val="3"/>
-      <w:suff w:val="nothing"/>
-      <w:lvlText w:val=""/>
+      <w:numFmt w:val="decimal"/>
+      <w:lvlText w:val="%1.%2.%3."/>
       <w:lvlJc w:val="left"/>
       <w:pPr>
-        <w:ind w:left="0" w:firstLine="0"/>
+        <w:ind w:left="709" w:hanging="709"/>
       </w:pPr>
     </w:lvl>
     <w:lvl w:ilvl="3">
       <w:start w:val="1"/>
-      <w:numFmt w:val="none"/>
-      <w:pStyle w:val="4"/>
-      <w:suff w:val="nothing"/>
-      <w:lvlText w:val=""/>
+      <w:numFmt w:val="decimal"/>
+      <w:lvlText w:val="%1.%2.%3.%4."/>
       <w:lvlJc w:val="left"/>
       <w:pPr>
-        <w:ind w:left="0" w:firstLine="0"/>
+        <w:ind w:left="851" w:hanging="851"/>
       </w:pPr>
     </w:lvl>
     <w:lvl w:ilvl="4">
       <w:start w:val="1"/>
-      <w:numFmt w:val="none"/>
-      <w:pStyle w:val="5"/>
-      <w:suff w:val="nothing"/>
-      <w:lvlText w:val=""/>
+      <w:numFmt w:val="decimal"/>
+      <w:lvlText w:val="%1.%2.%3.%4.%5."/>
       <w:lvlJc w:val="left"/>
       <w:pPr>
-        <w:ind w:left="0" w:firstLine="0"/>
+        <w:ind w:left="992" w:hanging="992"/>
       </w:pPr>
     </w:lvl>
     <w:lvl w:ilvl="5">
       <w:start w:val="1"/>
-      <w:numFmt w:val="none"/>
-      <w:pStyle w:val="6"/>
-      <w:suff w:val="nothing"/>
-      <w:lvlText w:val=""/>
+      <w:numFmt w:val="decimal"/>
+      <w:lvlText w:val="%1.%2.%3.%4.%5.%6."/>
       <w:lvlJc w:val="left"/>
       <w:pPr>
-        <w:ind w:left="0" w:firstLine="0"/>
+        <w:ind w:left="1134" w:hanging="1134"/>
       </w:pPr>
     </w:lvl>
     <w:lvl w:ilvl="6">
       <w:start w:val="1"/>
-      <w:numFmt w:val="none"/>
-      <w:pStyle w:val="7"/>
-      <w:suff w:val="nothing"/>
-      <w:lvlText w:val=""/>
+      <w:numFmt w:val="decimal"/>
+      <w:lvlText w:val="%1.%2.%3.%4.%5.%6.%7."/>
       <w:lvlJc w:val="left"/>
       <w:pPr>
-        <w:ind w:left="0" w:firstLine="0"/>
+        <w:ind w:left="1276" w:hanging="1276"/>
       </w:pPr>
     </w:lvl>
     <w:lvl w:ilvl="7">
       <w:start w:val="1"/>
-      <w:numFmt w:val="none"/>
-      <w:pStyle w:val="8"/>
-      <w:suff w:val="nothing"/>
-      <w:lvlText w:val=""/>
+      <w:numFmt w:val="decimal"/>
+      <w:lvlText w:val="%1.%2.%3.%4.%5.%6.%7.%8."/>
       <w:lvlJc w:val="left"/>
       <w:pPr>
-        <w:ind w:left="0" w:firstLine="0"/>
+        <w:ind w:left="1418" w:hanging="1418"/>
       </w:pPr>
     </w:lvl>
     <w:lvl w:ilvl="8">
       <w:start w:val="1"/>
-      <w:numFmt w:val="none"/>
-      <w:pStyle w:val="9"/>
-      <w:suff w:val="nothing"/>
-      <w:lvlText w:val=""/>
+      <w:numFmt w:val="decimal"/>
+      <w:lvlText w:val="%1.%2.%3.%4.%5.%6.%7.%8.%9."/>
       <w:lvlJc w:val="left"/>
       <w:pPr>
-        <w:ind w:left="0" w:firstLine="0"/>
+        <w:ind w:left="1559" w:hanging="1559"/>
       </w:pPr>
     </w:lvl>
   </w:abstractNum>
-  <w:abstractNum w:abstractNumId="5" w15:restartNumberingAfterBreak="0">
+  <w:abstractNum w:abstractNumId="6" w15:restartNumberingAfterBreak="0">
     <w:nsid w:val="45824EB5"/>
     <w:multiLevelType w:val="hybridMultilevel"/>
     <w:tmpl w:val="83887868"/>
@@ -18272,93 +18623,179 @@
       </w:pPr>
     </w:lvl>
   </w:abstractNum>
-  <w:abstractNum w:abstractNumId="6" w15:restartNumberingAfterBreak="0">
-    <w:nsid w:val="67F03088"/>
-    <w:multiLevelType w:val="hybridMultilevel"/>
-    <w:tmpl w:val="1194CDBE"/>
-    <w:lvl w:ilvl="0" w:tplc="04090019">
+  <w:abstractNum w:abstractNumId="7" w15:restartNumberingAfterBreak="0">
+    <w:nsid w:val="6269147C"/>
+    <w:multiLevelType w:val="multilevel"/>
+    <w:tmpl w:val="0409001D"/>
+    <w:lvl w:ilvl="0">
       <w:start w:val="1"/>
-      <w:numFmt w:val="lowerLetter"/>
-      <w:lvlText w:val="%1)"/>
+      <w:numFmt w:val="decimal"/>
+      <w:lvlText w:val="%1"/>
       <w:lvlJc w:val="left"/>
       <w:pPr>
-        <w:ind w:left="420" w:hanging="420"/>
+        <w:ind w:left="425" w:hanging="425"/>
       </w:pPr>
     </w:lvl>
-    <w:lvl w:ilvl="1" w:tplc="04090019" w:tentative="1">
+    <w:lvl w:ilvl="1">
       <w:start w:val="1"/>
-      <w:numFmt w:val="lowerLetter"/>
-      <w:lvlText w:val="%2)"/>
+      <w:numFmt w:val="decimal"/>
+      <w:lvlText w:val="%1.%2"/>
       <w:lvlJc w:val="left"/>
       <w:pPr>
-        <w:ind w:left="840" w:hanging="420"/>
+        <w:ind w:left="992" w:hanging="567"/>
       </w:pPr>
     </w:lvl>
-    <w:lvl w:ilvl="2" w:tplc="0409001B" w:tentative="1">
+    <w:lvl w:ilvl="2">
       <w:start w:val="1"/>
-      <w:numFmt w:val="lowerRoman"/>
-      <w:lvlText w:val="%3."/>
-      <w:lvlJc w:val="right"/>
+      <w:numFmt w:val="decimal"/>
+      <w:lvlText w:val="%1.%2.%3"/>
+      <w:lvlJc w:val="left"/>
       <w:pPr>
-        <w:ind w:left="1260" w:hanging="420"/>
+        <w:ind w:left="1418" w:hanging="567"/>
       </w:pPr>
     </w:lvl>
-    <w:lvl w:ilvl="3" w:tplc="0409000F" w:tentative="1">
+    <w:lvl w:ilvl="3">
       <w:start w:val="1"/>
       <w:numFmt w:val="decimal"/>
-      <w:lvlText w:val="%4."/>
+      <w:lvlText w:val="%1.%2.%3.%4"/>
       <w:lvlJc w:val="left"/>
       <w:pPr>
-        <w:ind w:left="1680" w:hanging="420"/>
+        <w:ind w:left="1984" w:hanging="708"/>
       </w:pPr>
     </w:lvl>
-    <w:lvl w:ilvl="4" w:tplc="04090019" w:tentative="1">
+    <w:lvl w:ilvl="4">
       <w:start w:val="1"/>
-      <w:numFmt w:val="lowerLetter"/>
-      <w:lvlText w:val="%5)"/>
+      <w:numFmt w:val="decimal"/>
+      <w:lvlText w:val="%1.%2.%3.%4.%5"/>
       <w:lvlJc w:val="left"/>
       <w:pPr>
-        <w:ind w:left="2100" w:hanging="420"/>
+        <w:ind w:left="2551" w:hanging="850"/>
       </w:pPr>
     </w:lvl>
-    <w:lvl w:ilvl="5" w:tplc="0409001B" w:tentative="1">
+    <w:lvl w:ilvl="5">
       <w:start w:val="1"/>
-      <w:numFmt w:val="lowerRoman"/>
-      <w:lvlText w:val="%6."/>
-      <w:lvlJc w:val="right"/>
+      <w:numFmt w:val="decimal"/>
+      <w:lvlText w:val="%1.%2.%3.%4.%5.%6"/>
+      <w:lvlJc w:val="left"/>
       <w:pPr>
-        <w:ind w:left="2520" w:hanging="420"/>
+        <w:ind w:left="3260" w:hanging="1134"/>
       </w:pPr>
     </w:lvl>
-    <w:lvl w:ilvl="6" w:tplc="0409000F" w:tentative="1">
+    <w:lvl w:ilvl="6">
       <w:start w:val="1"/>
       <w:numFmt w:val="decimal"/>
-      <w:lvlText w:val="%7."/>
+      <w:lvlText w:val="%1.%2.%3.%4.%5.%6.%7"/>
       <w:lvlJc w:val="left"/>
       <w:pPr>
-        <w:ind w:left="2940" w:hanging="420"/>
+        <w:ind w:left="3827" w:hanging="1276"/>
       </w:pPr>
     </w:lvl>
-    <w:lvl w:ilvl="7" w:tplc="04090019" w:tentative="1">
+    <w:lvl w:ilvl="7">
       <w:start w:val="1"/>
-      <w:numFmt w:val="lowerLetter"/>
-      <w:lvlText w:val="%8)"/>
+      <w:numFmt w:val="decimal"/>
+      <w:lvlText w:val="%1.%2.%3.%4.%5.%6.%7.%8"/>
       <w:lvlJc w:val="left"/>
       <w:pPr>
-        <w:ind w:left="3360" w:hanging="420"/>
+        <w:ind w:left="4394" w:hanging="1418"/>
       </w:pPr>
     </w:lvl>
-    <w:lvl w:ilvl="8" w:tplc="0409001B" w:tentative="1">
+    <w:lvl w:ilvl="8">
       <w:start w:val="1"/>
-      <w:numFmt w:val="lowerRoman"/>
-      <w:lvlText w:val="%9."/>
-      <w:lvlJc w:val="right"/>
+      <w:numFmt w:val="decimal"/>
+      <w:lvlText w:val="%1.%2.%3.%4.%5.%6.%7.%8.%9"/>
+      <w:lvlJc w:val="left"/>
       <w:pPr>
-        <w:ind w:left="3780" w:hanging="420"/>
+        <w:ind w:left="5102" w:hanging="1700"/>
       </w:pPr>
     </w:lvl>
   </w:abstractNum>
-  <w:abstractNum w:abstractNumId="7" w15:restartNumberingAfterBreak="0">
+  <w:abstractNum w:abstractNumId="8" w15:restartNumberingAfterBreak="0">
+    <w:nsid w:val="67F03088"/>
+    <w:multiLevelType w:val="multilevel"/>
+    <w:tmpl w:val="0409001D"/>
+    <w:lvl w:ilvl="0">
+      <w:start w:val="1"/>
+      <w:numFmt w:val="decimal"/>
+      <w:lvlText w:val="%1"/>
+      <w:lvlJc w:val="left"/>
+      <w:pPr>
+        <w:ind w:left="425" w:hanging="425"/>
+      </w:pPr>
+    </w:lvl>
+    <w:lvl w:ilvl="1">
+      <w:start w:val="1"/>
+      <w:numFmt w:val="decimal"/>
+      <w:lvlText w:val="%1.%2"/>
+      <w:lvlJc w:val="left"/>
+      <w:pPr>
+        <w:ind w:left="992" w:hanging="567"/>
+      </w:pPr>
+    </w:lvl>
+    <w:lvl w:ilvl="2">
+      <w:start w:val="1"/>
+      <w:numFmt w:val="decimal"/>
+      <w:lvlText w:val="%1.%2.%3"/>
+      <w:lvlJc w:val="left"/>
+      <w:pPr>
+        <w:ind w:left="1418" w:hanging="567"/>
+      </w:pPr>
+    </w:lvl>
+    <w:lvl w:ilvl="3">
+      <w:start w:val="1"/>
+      <w:numFmt w:val="decimal"/>
+      <w:lvlText w:val="%1.%2.%3.%4"/>
+      <w:lvlJc w:val="left"/>
+      <w:pPr>
+        <w:ind w:left="1984" w:hanging="708"/>
+      </w:pPr>
+    </w:lvl>
+    <w:lvl w:ilvl="4">
+      <w:start w:val="1"/>
+      <w:numFmt w:val="decimal"/>
+      <w:lvlText w:val="%1.%2.%3.%4.%5"/>
+      <w:lvlJc w:val="left"/>
+      <w:pPr>
+        <w:ind w:left="2551" w:hanging="850"/>
+      </w:pPr>
+    </w:lvl>
+    <w:lvl w:ilvl="5">
+      <w:start w:val="1"/>
+      <w:numFmt w:val="decimal"/>
+      <w:lvlText w:val="%1.%2.%3.%4.%5.%6"/>
+      <w:lvlJc w:val="left"/>
+      <w:pPr>
+        <w:ind w:left="3260" w:hanging="1134"/>
+      </w:pPr>
+    </w:lvl>
+    <w:lvl w:ilvl="6">
+      <w:start w:val="1"/>
+      <w:numFmt w:val="decimal"/>
+      <w:lvlText w:val="%1.%2.%3.%4.%5.%6.%7"/>
+      <w:lvlJc w:val="left"/>
+      <w:pPr>
+        <w:ind w:left="3827" w:hanging="1276"/>
+      </w:pPr>
+    </w:lvl>
+    <w:lvl w:ilvl="7">
+      <w:start w:val="1"/>
+      <w:numFmt w:val="decimal"/>
+      <w:lvlText w:val="%1.%2.%3.%4.%5.%6.%7.%8"/>
+      <w:lvlJc w:val="left"/>
+      <w:pPr>
+        <w:ind w:left="4394" w:hanging="1418"/>
+      </w:pPr>
+    </w:lvl>
+    <w:lvl w:ilvl="8">
+      <w:start w:val="1"/>
+      <w:numFmt w:val="decimal"/>
+      <w:lvlText w:val="%1.%2.%3.%4.%5.%6.%7.%8.%9"/>
+      <w:lvlJc w:val="left"/>
+      <w:pPr>
+        <w:ind w:left="5102" w:hanging="1700"/>
+      </w:pPr>
+    </w:lvl>
+  </w:abstractNum>
+  <w:abstractNum w:abstractNumId="9" w15:restartNumberingAfterBreak="0">
     <w:nsid w:val="71AD428B"/>
     <w:multiLevelType w:val="hybridMultilevel"/>
     <w:tmpl w:val="440A953C"/>
@@ -18445,52 +18882,52 @@
     </w:lvl>
   </w:abstractNum>
   <w:num w:numId="1">
-    <w:abstractNumId w:val="1"/>
+    <w:abstractNumId w:val="2"/>
   </w:num>
   <w:num w:numId="2">
-    <w:abstractNumId w:val="1"/>
+    <w:abstractNumId w:val="2"/>
   </w:num>
   <w:num w:numId="3">
-    <w:abstractNumId w:val="1"/>
+    <w:abstractNumId w:val="2"/>
   </w:num>
   <w:num w:numId="4">
-    <w:abstractNumId w:val="1"/>
+    <w:abstractNumId w:val="2"/>
   </w:num>
   <w:num w:numId="5">
-    <w:abstractNumId w:val="4"/>
+    <w:abstractNumId w:val="5"/>
   </w:num>
   <w:num w:numId="6">
-    <w:abstractNumId w:val="4"/>
+    <w:abstractNumId w:val="5"/>
   </w:num>
   <w:num w:numId="7">
-    <w:abstractNumId w:val="4"/>
+    <w:abstractNumId w:val="5"/>
   </w:num>
   <w:num w:numId="8">
-    <w:abstractNumId w:val="4"/>
+    <w:abstractNumId w:val="5"/>
   </w:num>
   <w:num w:numId="9">
-    <w:abstractNumId w:val="4"/>
+    <w:abstractNumId w:val="5"/>
   </w:num>
   <w:num w:numId="10">
-    <w:abstractNumId w:val="4"/>
+    <w:abstractNumId w:val="5"/>
   </w:num>
   <w:num w:numId="11">
-    <w:abstractNumId w:val="4"/>
+    <w:abstractNumId w:val="5"/>
   </w:num>
   <w:num w:numId="12">
-    <w:abstractNumId w:val="4"/>
+    <w:abstractNumId w:val="5"/>
   </w:num>
   <w:num w:numId="13">
+    <w:abstractNumId w:val="6"/>
+  </w:num>
+  <w:num w:numId="14">
+    <w:abstractNumId w:val="9"/>
+  </w:num>
+  <w:num w:numId="15">
     <w:abstractNumId w:val="5"/>
   </w:num>
-  <w:num w:numId="14">
-    <w:abstractNumId w:val="7"/>
-  </w:num>
-  <w:num w:numId="15">
-    <w:abstractNumId w:val="4"/>
-  </w:num>
   <w:num w:numId="16">
-    <w:abstractNumId w:val="4"/>
+    <w:abstractNumId w:val="5"/>
     <w:lvlOverride w:ilvl="0">
       <w:startOverride w:val="1"/>
     </w:lvlOverride>
@@ -18520,7 +18957,7 @@
     </w:lvlOverride>
   </w:num>
   <w:num w:numId="17">
-    <w:abstractNumId w:val="4"/>
+    <w:abstractNumId w:val="5"/>
     <w:lvlOverride w:ilvl="0">
       <w:startOverride w:val="1"/>
     </w:lvlOverride>
@@ -18550,34 +18987,70 @@
     </w:lvlOverride>
   </w:num>
   <w:num w:numId="18">
+    <w:abstractNumId w:val="4"/>
+  </w:num>
+  <w:num w:numId="19">
+    <w:abstractNumId w:val="1"/>
+  </w:num>
+  <w:num w:numId="20">
+    <w:abstractNumId w:val="5"/>
+  </w:num>
+  <w:num w:numId="21">
+    <w:abstractNumId w:val="5"/>
+  </w:num>
+  <w:num w:numId="22">
+    <w:abstractNumId w:val="5"/>
+  </w:num>
+  <w:num w:numId="23">
     <w:abstractNumId w:val="3"/>
   </w:num>
-  <w:num w:numId="19">
-    <w:abstractNumId w:val="0"/>
-  </w:num>
-  <w:num w:numId="20">
-    <w:abstractNumId w:val="4"/>
-  </w:num>
-  <w:num w:numId="21">
-    <w:abstractNumId w:val="4"/>
-  </w:num>
-  <w:num w:numId="22">
-    <w:abstractNumId w:val="4"/>
-  </w:num>
-  <w:num w:numId="23">
-    <w:abstractNumId w:val="2"/>
-  </w:num>
   <w:num w:numId="24">
-    <w:abstractNumId w:val="4"/>
+    <w:abstractNumId w:val="5"/>
   </w:num>
   <w:num w:numId="25">
-    <w:abstractNumId w:val="4"/>
+    <w:abstractNumId w:val="5"/>
   </w:num>
   <w:num w:numId="26">
-    <w:abstractNumId w:val="4"/>
+    <w:abstractNumId w:val="5"/>
   </w:num>
   <w:num w:numId="27">
-    <w:abstractNumId w:val="6"/>
+    <w:abstractNumId w:val="8"/>
+  </w:num>
+  <w:num w:numId="28">
+    <w:abstractNumId w:val="5"/>
+    <w:lvlOverride w:ilvl="0">
+      <w:startOverride w:val="1"/>
+    </w:lvlOverride>
+    <w:lvlOverride w:ilvl="1">
+      <w:startOverride w:val="1"/>
+    </w:lvlOverride>
+    <w:lvlOverride w:ilvl="2">
+      <w:startOverride w:val="1"/>
+    </w:lvlOverride>
+    <w:lvlOverride w:ilvl="3">
+      <w:startOverride w:val="1"/>
+    </w:lvlOverride>
+    <w:lvlOverride w:ilvl="4">
+      <w:startOverride w:val="1"/>
+    </w:lvlOverride>
+    <w:lvlOverride w:ilvl="5">
+      <w:startOverride w:val="1"/>
+    </w:lvlOverride>
+    <w:lvlOverride w:ilvl="6">
+      <w:startOverride w:val="1"/>
+    </w:lvlOverride>
+    <w:lvlOverride w:ilvl="7">
+      <w:startOverride w:val="1"/>
+    </w:lvlOverride>
+    <w:lvlOverride w:ilvl="8">
+      <w:startOverride w:val="1"/>
+    </w:lvlOverride>
+  </w:num>
+  <w:num w:numId="29">
+    <w:abstractNumId w:val="7"/>
+  </w:num>
+  <w:num w:numId="30">
+    <w:abstractNumId w:val="0"/>
   </w:num>
 </w:numbering>
 </file>
@@ -19011,10 +19484,6 @@
     <w:pPr>
       <w:keepNext/>
       <w:keepLines/>
-      <w:numPr>
-        <w:ilvl w:val="1"/>
-        <w:numId w:val="6"/>
-      </w:numPr>
       <w:spacing w:before="260" w:after="260" w:line="416" w:lineRule="auto"/>
       <w:outlineLvl w:val="1"/>
     </w:pPr>
@@ -19038,10 +19507,6 @@
     <w:pPr>
       <w:keepNext/>
       <w:keepLines/>
-      <w:numPr>
-        <w:ilvl w:val="2"/>
-        <w:numId w:val="6"/>
-      </w:numPr>
       <w:spacing w:before="260" w:after="260" w:line="416" w:lineRule="auto"/>
       <w:outlineLvl w:val="2"/>
     </w:pPr>
@@ -19064,10 +19529,6 @@
     <w:pPr>
       <w:keepNext/>
       <w:keepLines/>
-      <w:numPr>
-        <w:ilvl w:val="3"/>
-        <w:numId w:val="6"/>
-      </w:numPr>
       <w:spacing w:before="280" w:after="290" w:line="376" w:lineRule="auto"/>
       <w:outlineLvl w:val="3"/>
     </w:pPr>
@@ -19091,10 +19552,6 @@
     <w:pPr>
       <w:keepNext/>
       <w:keepLines/>
-      <w:numPr>
-        <w:ilvl w:val="4"/>
-        <w:numId w:val="6"/>
-      </w:numPr>
       <w:spacing w:before="280" w:after="290" w:line="376" w:lineRule="auto"/>
       <w:outlineLvl w:val="4"/>
     </w:pPr>
@@ -19117,10 +19574,6 @@
     <w:pPr>
       <w:keepNext/>
       <w:keepLines/>
-      <w:numPr>
-        <w:ilvl w:val="5"/>
-        <w:numId w:val="6"/>
-      </w:numPr>
       <w:spacing w:before="240" w:after="64" w:line="320" w:lineRule="auto"/>
       <w:outlineLvl w:val="5"/>
     </w:pPr>
@@ -19144,10 +19597,6 @@
     <w:pPr>
       <w:keepNext/>
       <w:keepLines/>
-      <w:numPr>
-        <w:ilvl w:val="6"/>
-        <w:numId w:val="6"/>
-      </w:numPr>
       <w:spacing w:before="240" w:after="64" w:line="320" w:lineRule="auto"/>
       <w:outlineLvl w:val="6"/>
     </w:pPr>
@@ -19171,10 +19620,6 @@
     <w:pPr>
       <w:keepNext/>
       <w:keepLines/>
-      <w:numPr>
-        <w:ilvl w:val="7"/>
-        <w:numId w:val="6"/>
-      </w:numPr>
       <w:spacing w:before="240" w:after="64" w:line="320" w:lineRule="auto"/>
       <w:outlineLvl w:val="7"/>
     </w:pPr>
@@ -19197,10 +19642,6 @@
     <w:pPr>
       <w:keepNext/>
       <w:keepLines/>
-      <w:numPr>
-        <w:ilvl w:val="8"/>
-        <w:numId w:val="6"/>
-      </w:numPr>
       <w:spacing w:before="240" w:after="64" w:line="320" w:lineRule="auto"/>
       <w:outlineLvl w:val="8"/>
     </w:pPr>
@@ -19781,7 +20222,7 @@
 </file>
 
 <file path=customXml/itemProps1.xml><?xml version="1.0" encoding="utf-8"?>
-<ds:datastoreItem xmlns:ds="http://schemas.openxmlformats.org/officeDocument/2006/customXml" ds:itemID="{5728EC60-5155-44A2-91F3-E95E3E92C564}">
+<ds:datastoreItem xmlns:ds="http://schemas.openxmlformats.org/officeDocument/2006/customXml" ds:itemID="{846A04F3-3209-4815-9FC7-DE15DA7EC08D}">
   <ds:schemaRefs>
     <ds:schemaRef ds:uri="http://schemas.openxmlformats.org/officeDocument/2006/bibliography"/>
   </ds:schemaRefs>
